--- a/final/final_report.docx
+++ b/final/final_report.docx
@@ -886,15 +886,7 @@
                     <w:sz w:val="22"/>
                     <w:szCs w:val="22"/>
                   </w:rPr>
-                  <m:t>+…</m:t>
-                </m:r>
-                <m:r>
-                  <w:rPr>
-                    <w:rFonts w:ascii="Cambria Math" w:hAnsi="Cambria Math"/>
-                    <w:sz w:val="22"/>
-                    <w:szCs w:val="22"/>
-                  </w:rPr>
-                  <m:t>)</m:t>
+                  <m:t>+…)</m:t>
                 </m:r>
               </m:oMath>
             </m:oMathPara>
@@ -1939,71 +1931,433 @@
           <w:sz w:val="22"/>
           <w:szCs w:val="22"/>
         </w:rPr>
-        <w:t>JUSTIN INSERT MORE THINGS HERE.</w:t>
+        <w:t xml:space="preserve">JUSTIN INSERT MORE THINGS HERE. </w:t>
+      </w:r>
+      <w:r>
+        <w:rPr>
+          <w:sz w:val="22"/>
+          <w:szCs w:val="22"/>
+        </w:rPr>
+        <w:t xml:space="preserve">The filter was then tested using both the online tone generator and actual music from the computer. </w:t>
+      </w:r>
+    </w:p>
+    <w:p>
+      <w:pPr>
+        <w:rPr>
+          <w:sz w:val="22"/>
+          <w:szCs w:val="22"/>
+        </w:rPr>
+      </w:pPr>
+    </w:p>
+    <w:p>
+      <w:pPr>
+        <w:rPr>
+          <w:sz w:val="22"/>
+          <w:szCs w:val="22"/>
+        </w:rPr>
+      </w:pPr>
+      <w:r>
+        <w:rPr>
+          <w:sz w:val="22"/>
+          <w:szCs w:val="22"/>
+        </w:rPr>
+        <w:t xml:space="preserve">Unfortunately, at this point in the lab, time had run out and other features were unable to be implemented. Given more time, </w:t>
+      </w:r>
+      <w:r>
+        <w:rPr>
+          <w:sz w:val="22"/>
+          <w:szCs w:val="22"/>
+        </w:rPr>
+        <w:t xml:space="preserve">the FFT with LED display and different communication methods, such as IR communication, would have been added into the project. </w:t>
+      </w:r>
+    </w:p>
+    <w:p>
+      <w:pPr>
+        <w:ind w:firstLine="0"/>
+        <w:rPr>
+          <w:sz w:val="22"/>
+          <w:szCs w:val="22"/>
+        </w:rPr>
+      </w:pPr>
+    </w:p>
+    <w:p>
+      <w:pPr>
+        <w:ind w:firstLine="0"/>
+        <w:rPr>
+          <w:sz w:val="22"/>
+          <w:szCs w:val="22"/>
+        </w:rPr>
+      </w:pPr>
+      <w:r>
+        <w:rPr>
+          <w:b/>
+          <w:sz w:val="22"/>
+          <w:szCs w:val="22"/>
+          <w:u w:val="single"/>
+        </w:rPr>
+        <w:t xml:space="preserve">Challenges and </w:t>
+      </w:r>
+      <w:r>
+        <w:rPr>
+          <w:b/>
+          <w:sz w:val="22"/>
+          <w:szCs w:val="22"/>
+          <w:u w:val="single"/>
+        </w:rPr>
+        <w:t>Results</w:t>
+      </w:r>
+    </w:p>
+    <w:p>
+      <w:pPr>
+        <w:ind w:firstLine="0"/>
+        <w:rPr>
+          <w:sz w:val="22"/>
+          <w:szCs w:val="22"/>
+        </w:rPr>
+      </w:pPr>
+    </w:p>
+    <w:p>
+      <w:pPr>
+        <w:ind w:firstLine="0"/>
+        <w:rPr>
+          <w:sz w:val="22"/>
+          <w:szCs w:val="22"/>
+        </w:rPr>
+      </w:pPr>
+      <w:r>
+        <w:rPr>
+          <w:sz w:val="22"/>
+          <w:szCs w:val="22"/>
+        </w:rPr>
+        <w:tab/>
+        <w:t>When using the oscilloscope to view audio signals received from different devices, it was discovered that each device resulted in a different max voltage output dependent on the set volume. The student Lenovo laptop had a max voltage on the order of tenths of volts, while the MacBook Pro had a max voltage of approximately 2V peak-to-peak. This was attributed to differences in the driving circuits of the laptops, and thus the MacBook was used for the remaining portion of the lab.</w:t>
+      </w:r>
+    </w:p>
+    <w:p>
+      <w:pPr>
+        <w:ind w:firstLine="0"/>
+        <w:rPr>
+          <w:sz w:val="22"/>
+          <w:szCs w:val="22"/>
+        </w:rPr>
+      </w:pPr>
+    </w:p>
+    <w:p>
+      <w:pPr>
+        <w:ind w:firstLine="0"/>
+        <w:rPr>
+          <w:sz w:val="22"/>
+          <w:szCs w:val="22"/>
+        </w:rPr>
+      </w:pPr>
+      <w:r>
+        <w:rPr>
+          <w:sz w:val="22"/>
+          <w:szCs w:val="22"/>
+        </w:rPr>
+        <w:tab/>
+        <w:t>The</w:t>
+      </w:r>
+      <w:r>
+        <w:rPr>
+          <w:sz w:val="22"/>
+          <w:szCs w:val="22"/>
+        </w:rPr>
+        <w:t xml:space="preserve"> next</w:t>
+      </w:r>
+      <w:r>
+        <w:rPr>
+          <w:sz w:val="22"/>
+          <w:szCs w:val="22"/>
+        </w:rPr>
+        <w:t xml:space="preserve"> thing to be observed was how changing the volume on the computer affected the output of the signal. The volume clearly affected the amplitude of the signal, however it was not a one-to-one scale. The volume and signal amplitude appeared to have a logarithmic relationship, as observed when putting the volume at ¾ of the maximum value, the amplitude of the signal was at ½ maximum voltage. A logarithmic scaling would make sense since the loudness of sound is measured in decibels</w:t>
+      </w:r>
+      <w:r>
+        <w:rPr>
+          <w:sz w:val="22"/>
+          <w:szCs w:val="22"/>
+        </w:rPr>
+        <w:t>, which are computed on a base 10 log scale</w:t>
+      </w:r>
+      <w:r>
+        <w:rPr>
+          <w:sz w:val="22"/>
+          <w:szCs w:val="22"/>
+        </w:rPr>
+        <w:t xml:space="preserve">. </w:t>
+      </w:r>
+    </w:p>
+    <w:p>
+      <w:pPr>
+        <w:ind w:firstLine="0"/>
+        <w:rPr>
+          <w:sz w:val="22"/>
+          <w:szCs w:val="22"/>
+        </w:rPr>
+      </w:pPr>
+    </w:p>
+    <w:p>
+      <w:pPr>
+        <w:ind w:firstLine="0"/>
+        <w:rPr>
+          <w:sz w:val="22"/>
+          <w:szCs w:val="22"/>
+        </w:rPr>
+      </w:pPr>
+      <w:r>
+        <w:rPr>
+          <w:sz w:val="22"/>
+          <w:szCs w:val="22"/>
+        </w:rPr>
+        <w:tab/>
+      </w:r>
+      <w:r>
+        <w:rPr>
+          <w:sz w:val="22"/>
+          <w:szCs w:val="22"/>
+        </w:rPr>
+        <w:t>One of the more complex parts of the project was choosing an op amp to use to offset and possibly amplify the audio signal. There were several different op amps available through the Mercer Lab, some of which were specifically for audio amplification with a default gain of 20. Looking over the datasheets of several amplifiers, it was unclear as to how the audio amplifier would benefit over a normal op amp</w:t>
+      </w:r>
+      <w:r>
+        <w:rPr>
+          <w:sz w:val="22"/>
+          <w:szCs w:val="22"/>
+        </w:rPr>
+        <w:t xml:space="preserve">, so the </w:t>
+      </w:r>
+      <w:r>
+        <w:rPr>
+          <w:b/>
+          <w:sz w:val="22"/>
+          <w:szCs w:val="22"/>
+        </w:rPr>
+        <w:t xml:space="preserve">INSERT OP AMP NUMBER HERE </w:t>
+      </w:r>
+      <w:r>
+        <w:rPr>
+          <w:sz w:val="22"/>
+          <w:szCs w:val="22"/>
+        </w:rPr>
+        <w:t>op amp, a classic</w:t>
+      </w:r>
+      <w:r>
+        <w:rPr>
+          <w:sz w:val="22"/>
+          <w:szCs w:val="22"/>
+        </w:rPr>
+        <w:t xml:space="preserve"> op amp</w:t>
+      </w:r>
+      <w:r>
+        <w:rPr>
+          <w:sz w:val="22"/>
+          <w:szCs w:val="22"/>
+        </w:rPr>
+        <w:t>, was chosen for use. Even if the audio amplifier would have allowed for cleaner processing of the signal, the added complexity outweighed the benefits</w:t>
+      </w:r>
+      <w:r>
+        <w:rPr>
+          <w:sz w:val="22"/>
+          <w:szCs w:val="22"/>
+        </w:rPr>
+        <w:t xml:space="preserve"> that it would provide</w:t>
+      </w:r>
+      <w:r>
+        <w:rPr>
+          <w:sz w:val="22"/>
+          <w:szCs w:val="22"/>
+        </w:rPr>
+        <w:t xml:space="preserve"> within the scope of this project.</w:t>
+      </w:r>
+    </w:p>
+    <w:p>
+      <w:pPr>
+        <w:ind w:firstLine="0"/>
+        <w:rPr>
+          <w:sz w:val="22"/>
+          <w:szCs w:val="22"/>
+        </w:rPr>
+      </w:pPr>
+    </w:p>
+    <w:p>
+      <w:pPr>
+        <w:ind w:firstLine="0"/>
+        <w:rPr>
+          <w:sz w:val="22"/>
+          <w:szCs w:val="22"/>
+        </w:rPr>
+      </w:pPr>
+      <w:r>
+        <w:rPr>
+          <w:sz w:val="22"/>
+          <w:szCs w:val="22"/>
+        </w:rPr>
+        <w:tab/>
+      </w:r>
+      <w:r>
+        <w:rPr>
+          <w:sz w:val="22"/>
+          <w:szCs w:val="22"/>
+        </w:rPr>
+        <w:t xml:space="preserve">Initial testing of the circuit to input the audio signal into the 8051 and output through the DAC proved to be partly successful. The signal </w:t>
+      </w:r>
+      <w:proofErr w:type="gramStart"/>
+      <w:r>
+        <w:rPr>
+          <w:sz w:val="22"/>
+          <w:szCs w:val="22"/>
+        </w:rPr>
+        <w:t>was able to</w:t>
+      </w:r>
+      <w:proofErr w:type="gramEnd"/>
+      <w:r>
+        <w:rPr>
+          <w:sz w:val="22"/>
+          <w:szCs w:val="22"/>
+        </w:rPr>
+        <w:t xml:space="preserve"> be received by the 8051 through the ADC easily, and after solving some wiring issues, the output from the DAC was implemented as well. It was noticed that the final output signal was offset incorrectly, and this issue was traced back to the voltage divider circuit that provided the 1.2V offset at the beginning. This circuit needed to be isolated so the load from the summing amplifiers did not affect its behavior. After passing the voltage divider output through a voltage follower, the output from the DAC was a sine wave centered </w:t>
+      </w:r>
+      <w:r>
+        <w:rPr>
+          <w:sz w:val="22"/>
+          <w:szCs w:val="22"/>
+        </w:rPr>
+        <w:t>at approximately</w:t>
+      </w:r>
+      <w:r>
+        <w:rPr>
+          <w:sz w:val="22"/>
+          <w:szCs w:val="22"/>
+        </w:rPr>
+        <w:t xml:space="preserve"> 0 as expected.</w:t>
+      </w:r>
+    </w:p>
+    <w:p>
+      <w:pPr>
+        <w:ind w:firstLine="0"/>
+        <w:rPr>
+          <w:sz w:val="22"/>
+          <w:szCs w:val="22"/>
+        </w:rPr>
+      </w:pPr>
+    </w:p>
+    <w:p>
+      <w:pPr>
+        <w:ind w:firstLine="0"/>
+        <w:rPr>
+          <w:sz w:val="22"/>
+          <w:szCs w:val="22"/>
+        </w:rPr>
+      </w:pPr>
+      <w:r>
+        <w:rPr>
+          <w:sz w:val="22"/>
+          <w:szCs w:val="22"/>
+        </w:rPr>
+        <w:tab/>
+        <w:t xml:space="preserve">One puzzling phenomenon that was observed was when the gain on the last summing amplifier was increased using the potentiometer, essentially turning up the volume, the voltage levels measured across the speaker would peak at approximately 0.5V before saturating and cutting off parts of the signal, resulting in a large amount of noise at the output. It was initially unclear as to why this was happening since the supplied voltage </w:t>
+      </w:r>
+      <w:r>
+        <w:rPr>
+          <w:sz w:val="22"/>
+          <w:szCs w:val="22"/>
+        </w:rPr>
+        <w:lastRenderedPageBreak/>
+        <w:t>to the op amps was approximately -5V to 5V</w:t>
+      </w:r>
+      <w:r>
+        <w:rPr>
+          <w:sz w:val="22"/>
+          <w:szCs w:val="22"/>
+        </w:rPr>
+        <w:t xml:space="preserve">, so </w:t>
+      </w:r>
+      <w:r>
+        <w:rPr>
+          <w:sz w:val="22"/>
+          <w:szCs w:val="22"/>
+        </w:rPr>
+        <w:t>the amplifiers</w:t>
       </w:r>
       <w:bookmarkStart w:id="0" w:name="_GoBack"/>
       <w:bookmarkEnd w:id="0"/>
       <w:r>
         <w:rPr>
+          <w:sz w:val="22"/>
+          <w:szCs w:val="22"/>
+        </w:rPr>
+        <w:t xml:space="preserve"> should have easily handled a range of -2V to 2V</w:t>
+      </w:r>
+      <w:r>
+        <w:rPr>
+          <w:sz w:val="22"/>
+          <w:szCs w:val="22"/>
+        </w:rPr>
+        <w:t xml:space="preserve">. After some investigation, it was determined that since the speaker had such a low resistance, 4 ohms, the output from the op amp was essentially shorting to ground, causing a large amount of current to flow. The current must have been outside the specifications of the op amp, so power to the speaker was limited. Adding a capacitor in series with the speaker to increase impedance and decrease current flow allowed higher voltage levels, and thereby louder volume levels, to be reached. Several capacitors were tested to find which one provided a good balance between max volume and low noise output, and a capacitor of 47 </w:t>
+      </w:r>
+      <w:r>
+        <w:rPr>
+          <w:sz w:val="22"/>
+          <w:szCs w:val="22"/>
+        </w:rPr>
+        <w:sym w:font="Symbol" w:char="F06D"/>
+      </w:r>
+      <w:r>
+        <w:rPr>
+          <w:sz w:val="22"/>
+          <w:szCs w:val="22"/>
+        </w:rPr>
+        <w:t xml:space="preserve">F was determined to be the best for the needs of the project. </w:t>
+      </w:r>
+    </w:p>
+    <w:p>
+      <w:pPr>
+        <w:ind w:firstLine="0"/>
+        <w:rPr>
+          <w:sz w:val="22"/>
+          <w:szCs w:val="22"/>
+        </w:rPr>
+      </w:pPr>
+    </w:p>
+    <w:p>
+      <w:pPr>
+        <w:ind w:firstLine="0"/>
+        <w:rPr>
+          <w:sz w:val="22"/>
+          <w:szCs w:val="22"/>
+        </w:rPr>
+      </w:pPr>
+      <w:r>
+        <w:rPr>
+          <w:sz w:val="22"/>
+          <w:szCs w:val="22"/>
+        </w:rPr>
+        <w:tab/>
+      </w:r>
+      <w:r>
+        <w:rPr>
+          <w:sz w:val="22"/>
+          <w:szCs w:val="22"/>
+        </w:rPr>
+        <w:t xml:space="preserve">After audio signals were successfully played through the circuit setup, introducing intentional distortion using a MAC-generated filter was attempted. With limited time available, a rudimentary low-pass filter was implemented using the MAC and tested using both the online tone generator and with music. The filter was seen to work using the tone generator with frequencies past approximately 15kHz, however when listening to music, no significant change was heard. Attempts were made to decrease the cutoff frequency of the filter, however with limited time and understanding of digital filtering techniques, the efforts were unsuccessful. </w:t>
+      </w:r>
+    </w:p>
+    <w:p>
+      <w:pPr>
+        <w:ind w:firstLine="0"/>
+        <w:rPr>
+          <w:sz w:val="22"/>
+          <w:szCs w:val="22"/>
+        </w:rPr>
+      </w:pPr>
+    </w:p>
+    <w:p>
+      <w:pPr>
+        <w:ind w:firstLine="0"/>
+        <w:rPr>
           <w:b/>
           <w:sz w:val="22"/>
           <w:szCs w:val="22"/>
-        </w:rPr>
-        <w:t xml:space="preserve"> </w:t>
-      </w:r>
-      <w:r>
-        <w:rPr>
-          <w:sz w:val="22"/>
-          <w:szCs w:val="22"/>
-        </w:rPr>
-        <w:t xml:space="preserve">The filter was then tested using both the online tone generator and actual music from the computer. </w:t>
-      </w:r>
-    </w:p>
-    <w:p>
-      <w:pPr>
-        <w:rPr>
-          <w:sz w:val="22"/>
-          <w:szCs w:val="22"/>
-        </w:rPr>
-      </w:pPr>
-    </w:p>
-    <w:p>
-      <w:pPr>
-        <w:rPr>
-          <w:sz w:val="22"/>
-          <w:szCs w:val="22"/>
-        </w:rPr>
-      </w:pPr>
-      <w:r>
-        <w:rPr>
-          <w:sz w:val="22"/>
-          <w:szCs w:val="22"/>
-        </w:rPr>
-        <w:t xml:space="preserve">Unfortunately, at this point in the lab, time had run out and other features were unable to be implemented. Given more time, </w:t>
-      </w:r>
-      <w:r>
-        <w:rPr>
-          <w:sz w:val="22"/>
-          <w:szCs w:val="22"/>
-        </w:rPr>
-        <w:t xml:space="preserve">the FFT with LED display and different communication methods, such as IR communication, would have been added into the project. </w:t>
-      </w:r>
-    </w:p>
-    <w:p>
-      <w:pPr>
-        <w:ind w:firstLine="0"/>
-        <w:rPr>
-          <w:sz w:val="22"/>
-          <w:szCs w:val="22"/>
-        </w:rPr>
-      </w:pPr>
-    </w:p>
-    <w:p>
-      <w:pPr>
-        <w:ind w:firstLine="0"/>
-        <w:rPr>
-          <w:sz w:val="22"/>
-          <w:szCs w:val="22"/>
+          <w:u w:val="single"/>
         </w:rPr>
       </w:pPr>
       <w:r>
@@ -2013,175 +2367,123 @@
           <w:szCs w:val="22"/>
           <w:u w:val="single"/>
         </w:rPr>
-        <w:t xml:space="preserve">Challenges and </w:t>
-      </w:r>
-      <w:r>
+        <w:t>Future Improvements</w:t>
+      </w:r>
+    </w:p>
+    <w:p>
+      <w:pPr>
+        <w:ind w:firstLine="0"/>
+        <w:rPr>
+          <w:sz w:val="22"/>
+          <w:szCs w:val="22"/>
+        </w:rPr>
+      </w:pPr>
+    </w:p>
+    <w:p>
+      <w:pPr>
+        <w:ind w:firstLine="0"/>
+        <w:rPr>
+          <w:sz w:val="22"/>
+          <w:szCs w:val="22"/>
+        </w:rPr>
+      </w:pPr>
+      <w:r>
+        <w:rPr>
+          <w:sz w:val="22"/>
+          <w:szCs w:val="22"/>
+        </w:rPr>
+        <w:tab/>
+      </w:r>
+      <w:r>
+        <w:rPr>
+          <w:sz w:val="22"/>
+          <w:szCs w:val="22"/>
+        </w:rPr>
+        <w:t xml:space="preserve">This project was a great exploratory exercise into the workings of audio signals and some basic processing techniques. Unfortunately, the previous lab, the CAN Bus lab, took longer than expected to complete, cutting into the time allotted for this final project. Given more time, more refined digital filters would be implemented, as well as an FFT on the audio signal and some kind of display module. Also, a lot of time was spent choosing op amps and deciding how the final circuit would be implemented. If this project were to be repeated, more background research on different amplifiers, audio vs. traditional, would be done and the overall circuit would be reworked to obtain a better, more efficient design. </w:t>
+      </w:r>
+    </w:p>
+    <w:p>
+      <w:pPr>
+        <w:ind w:firstLine="0"/>
+        <w:rPr>
+          <w:sz w:val="22"/>
+          <w:szCs w:val="22"/>
+        </w:rPr>
+      </w:pPr>
+    </w:p>
+    <w:p>
+      <w:pPr>
+        <w:ind w:firstLine="0"/>
         <w:rPr>
           <w:b/>
           <w:sz w:val="22"/>
           <w:szCs w:val="22"/>
           <w:u w:val="single"/>
         </w:rPr>
-        <w:t>Results</w:t>
-      </w:r>
-    </w:p>
-    <w:p>
-      <w:pPr>
-        <w:ind w:firstLine="0"/>
-        <w:rPr>
-          <w:sz w:val="22"/>
-          <w:szCs w:val="22"/>
-        </w:rPr>
-      </w:pPr>
-    </w:p>
-    <w:p>
-      <w:pPr>
-        <w:pStyle w:val="ListParagraph"/>
-        <w:numPr>
-          <w:ilvl w:val="0"/>
-          <w:numId w:val="6"/>
-        </w:numPr>
-        <w:rPr>
-          <w:sz w:val="22"/>
-          <w:szCs w:val="22"/>
-        </w:rPr>
-      </w:pPr>
-      <w:r>
-        <w:rPr>
-          <w:sz w:val="22"/>
-          <w:szCs w:val="22"/>
-        </w:rPr>
-        <w:t>Each computer/device output a different voltage. The MacBook Pro output the highest voltage at max volume – approximately 2.5V peak-to-peak.</w:t>
-      </w:r>
-    </w:p>
-    <w:p>
-      <w:pPr>
-        <w:pStyle w:val="ListParagraph"/>
-        <w:numPr>
-          <w:ilvl w:val="0"/>
-          <w:numId w:val="6"/>
-        </w:numPr>
-        <w:rPr>
-          <w:sz w:val="22"/>
-          <w:szCs w:val="22"/>
-        </w:rPr>
-      </w:pPr>
-      <w:r>
-        <w:rPr>
-          <w:sz w:val="22"/>
-          <w:szCs w:val="22"/>
-        </w:rPr>
-        <w:t>Changing the volume on the computer affected only the voltage amplitude of the signal.</w:t>
-      </w:r>
-    </w:p>
-    <w:p>
-      <w:pPr>
-        <w:ind w:firstLine="0"/>
-        <w:rPr>
-          <w:sz w:val="22"/>
-          <w:szCs w:val="22"/>
-        </w:rPr>
-      </w:pPr>
-    </w:p>
-    <w:p>
-      <w:pPr>
-        <w:ind w:firstLine="0"/>
+      </w:pPr>
+      <w:r>
         <w:rPr>
           <w:b/>
           <w:sz w:val="22"/>
           <w:szCs w:val="22"/>
           <w:u w:val="single"/>
         </w:rPr>
-      </w:pPr>
-      <w:r>
+        <w:t>Conclusion</w:t>
+      </w:r>
+    </w:p>
+    <w:p>
+      <w:pPr>
+        <w:ind w:firstLine="0"/>
         <w:rPr>
           <w:b/>
           <w:sz w:val="22"/>
           <w:szCs w:val="22"/>
           <w:u w:val="single"/>
         </w:rPr>
-        <w:t>Future Improvements</w:t>
-      </w:r>
-    </w:p>
-    <w:p>
-      <w:pPr>
-        <w:ind w:firstLine="0"/>
-        <w:rPr>
-          <w:sz w:val="22"/>
-          <w:szCs w:val="22"/>
-        </w:rPr>
-      </w:pPr>
-    </w:p>
-    <w:p>
-      <w:pPr>
-        <w:ind w:firstLine="0"/>
-        <w:rPr>
-          <w:sz w:val="22"/>
-          <w:szCs w:val="22"/>
-        </w:rPr>
-      </w:pPr>
-      <w:r>
-        <w:rPr>
-          <w:sz w:val="22"/>
-          <w:szCs w:val="22"/>
-        </w:rPr>
-        <w:tab/>
-      </w:r>
-    </w:p>
-    <w:p>
-      <w:pPr>
-        <w:ind w:firstLine="0"/>
-        <w:rPr>
-          <w:sz w:val="22"/>
-          <w:szCs w:val="22"/>
-        </w:rPr>
-      </w:pPr>
-    </w:p>
-    <w:p>
-      <w:pPr>
-        <w:ind w:firstLine="0"/>
-        <w:rPr>
-          <w:b/>
-          <w:sz w:val="22"/>
-          <w:szCs w:val="22"/>
-          <w:u w:val="single"/>
-        </w:rPr>
-      </w:pPr>
-      <w:r>
-        <w:rPr>
-          <w:b/>
-          <w:sz w:val="22"/>
-          <w:szCs w:val="22"/>
-          <w:u w:val="single"/>
-        </w:rPr>
-        <w:t>Conclusion</w:t>
-      </w:r>
-    </w:p>
-    <w:p>
-      <w:pPr>
-        <w:ind w:firstLine="0"/>
-        <w:rPr>
-          <w:b/>
-          <w:sz w:val="22"/>
-          <w:szCs w:val="22"/>
-          <w:u w:val="single"/>
-        </w:rPr>
-      </w:pPr>
-    </w:p>
-    <w:p>
-      <w:pPr>
-        <w:ind w:firstLine="0"/>
-        <w:rPr>
-          <w:sz w:val="22"/>
-          <w:szCs w:val="22"/>
-        </w:rPr>
-      </w:pPr>
-      <w:r>
-        <w:rPr>
-          <w:sz w:val="22"/>
-          <w:szCs w:val="22"/>
-        </w:rPr>
-        <w:tab/>
+      </w:pPr>
+    </w:p>
+    <w:p>
+      <w:pPr>
+        <w:ind w:firstLine="0"/>
+        <w:rPr>
+          <w:sz w:val="22"/>
+          <w:szCs w:val="22"/>
+        </w:rPr>
+      </w:pPr>
+      <w:r>
+        <w:rPr>
+          <w:sz w:val="22"/>
+          <w:szCs w:val="22"/>
+        </w:rPr>
+        <w:tab/>
+      </w:r>
+      <w:r>
+        <w:rPr>
+          <w:sz w:val="22"/>
+          <w:szCs w:val="22"/>
+        </w:rPr>
+        <w:t xml:space="preserve">This final project facilitated the application of the skills learned from all the previous labs, allowing a more open-ended approach when solving problems. Even though there was little time for preparation and implementation due to the longer CAN Bus lab, it was still </w:t>
+      </w:r>
+      <w:r>
+        <w:rPr>
+          <w:sz w:val="22"/>
+          <w:szCs w:val="22"/>
+        </w:rPr>
+        <w:t xml:space="preserve">a project </w:t>
+      </w:r>
+      <w:r>
+        <w:rPr>
+          <w:sz w:val="22"/>
+          <w:szCs w:val="22"/>
+        </w:rPr>
+        <w:t xml:space="preserve">that was interesting and educational. The basic goal of receiving an audio signal using the 8051 and outputting it to play music was successful, as well as the implementation of minor signal distortion. </w:t>
+      </w:r>
+      <w:r>
+        <w:rPr>
+          <w:sz w:val="22"/>
+          <w:szCs w:val="22"/>
+        </w:rPr>
+        <w:t>It was very satisfying to be able to hear actual music after the signal passed through the designed circuit and microcontroller. It was disappointing to run out of time at the end, but overall, the basic project goals were met and music was played through the setup.</w:t>
       </w:r>
       <w:r>
         <w:rPr>
@@ -2234,7 +2536,16 @@
           <w:szCs w:val="22"/>
           <w:u w:val="single"/>
         </w:rPr>
-        <w:t xml:space="preserve"> CAN Bus Transmit Code</w:t>
+        <w:t xml:space="preserve"> </w:t>
+      </w:r>
+      <w:r>
+        <w:rPr>
+          <w:b/>
+          <w:sz w:val="22"/>
+          <w:szCs w:val="22"/>
+          <w:u w:val="single"/>
+        </w:rPr>
+        <w:t>Circuit Schematic</w:t>
       </w:r>
     </w:p>
     <w:p>
@@ -2289,15 +2600,6 @@
           <w:szCs w:val="22"/>
           <w:u w:val="single"/>
         </w:rPr>
-        <w:t xml:space="preserve">CAN Bus Receive </w:t>
-      </w:r>
-      <w:r>
-        <w:rPr>
-          <w:b/>
-          <w:sz w:val="22"/>
-          <w:szCs w:val="22"/>
-          <w:u w:val="single"/>
-        </w:rPr>
         <w:t>Code</w:t>
       </w:r>
     </w:p>
@@ -2306,59 +2608,5731 @@
         <w:ind w:firstLine="0"/>
         <w:rPr>
           <w:rFonts w:ascii="Courier" w:hAnsi="Courier"/>
-          <w:sz w:val="16"/>
-          <w:szCs w:val="16"/>
-        </w:rPr>
-      </w:pPr>
-      <w:r>
-        <w:rPr>
-          <w:rFonts w:ascii="Courier" w:hAnsi="Courier"/>
-          <w:sz w:val="16"/>
-          <w:szCs w:val="16"/>
-        </w:rPr>
-        <w:br w:type="page"/>
-      </w:r>
-    </w:p>
-    <w:p>
-      <w:pPr>
-        <w:ind w:firstLine="0"/>
-        <w:rPr>
-          <w:b/>
-          <w:sz w:val="22"/>
-          <w:szCs w:val="22"/>
-          <w:u w:val="single"/>
-        </w:rPr>
-      </w:pPr>
-      <w:r>
-        <w:rPr>
-          <w:b/>
-          <w:sz w:val="22"/>
-          <w:szCs w:val="22"/>
-          <w:u w:val="single"/>
+          <w:sz w:val="18"/>
+          <w:szCs w:val="18"/>
+        </w:rPr>
+      </w:pPr>
+      <w:r>
+        <w:rPr>
+          <w:rFonts w:ascii="Courier" w:hAnsi="Courier"/>
+          <w:sz w:val="18"/>
+          <w:szCs w:val="18"/>
+        </w:rPr>
+        <w:t>//------------------------------------------------------------------------------------</w:t>
+      </w:r>
+    </w:p>
+    <w:p>
+      <w:pPr>
+        <w:ind w:firstLine="0"/>
+        <w:rPr>
+          <w:rFonts w:ascii="Courier" w:hAnsi="Courier"/>
+          <w:sz w:val="18"/>
+          <w:szCs w:val="18"/>
+        </w:rPr>
+      </w:pPr>
+      <w:r>
+        <w:rPr>
+          <w:rFonts w:ascii="Courier" w:hAnsi="Courier"/>
+          <w:sz w:val="18"/>
+          <w:szCs w:val="18"/>
+        </w:rPr>
+        <w:t xml:space="preserve">// </w:t>
+      </w:r>
+      <w:r>
+        <w:rPr>
+          <w:rFonts w:ascii="Courier" w:hAnsi="Courier"/>
+          <w:sz w:val="18"/>
+          <w:szCs w:val="18"/>
+        </w:rPr>
+        <w:t>final_project</w:t>
+      </w:r>
+      <w:r>
+        <w:rPr>
+          <w:rFonts w:ascii="Courier" w:hAnsi="Courier"/>
+          <w:sz w:val="18"/>
+          <w:szCs w:val="18"/>
+        </w:rPr>
+        <w:t>.c</w:t>
+      </w:r>
+    </w:p>
+    <w:p>
+      <w:pPr>
+        <w:ind w:firstLine="0"/>
+        <w:rPr>
+          <w:rFonts w:ascii="Courier" w:hAnsi="Courier"/>
+          <w:sz w:val="18"/>
+          <w:szCs w:val="18"/>
+        </w:rPr>
+      </w:pPr>
+      <w:r>
+        <w:rPr>
+          <w:rFonts w:ascii="Courier" w:hAnsi="Courier"/>
+          <w:sz w:val="18"/>
+          <w:szCs w:val="18"/>
+        </w:rPr>
+        <w:t>//------------------------------------------------------------------------------------</w:t>
+      </w:r>
+    </w:p>
+    <w:p>
+      <w:pPr>
+        <w:ind w:firstLine="0"/>
+        <w:rPr>
+          <w:rFonts w:ascii="Courier" w:hAnsi="Courier"/>
+          <w:sz w:val="18"/>
+          <w:szCs w:val="18"/>
+        </w:rPr>
+      </w:pPr>
+      <w:r>
+        <w:rPr>
+          <w:rFonts w:ascii="Courier" w:hAnsi="Courier"/>
+          <w:sz w:val="18"/>
+          <w:szCs w:val="18"/>
+        </w:rPr>
+        <w:t>//</w:t>
+      </w:r>
+      <w:r>
+        <w:rPr>
+          <w:rFonts w:ascii="Courier" w:hAnsi="Courier"/>
+          <w:sz w:val="18"/>
+          <w:szCs w:val="18"/>
+        </w:rPr>
+        <w:t xml:space="preserve"> The program sampled an audio signal on AIN0.0, passes it through a low-pass</w:t>
+      </w:r>
+      <w:r>
+        <w:rPr>
+          <w:rFonts w:ascii="Courier" w:hAnsi="Courier"/>
+          <w:sz w:val="18"/>
+          <w:szCs w:val="18"/>
+        </w:rPr>
+        <w:t xml:space="preserve"> </w:t>
+      </w:r>
+    </w:p>
+    <w:p>
+      <w:pPr>
+        <w:ind w:firstLine="0"/>
+        <w:rPr>
+          <w:rFonts w:ascii="Courier" w:hAnsi="Courier"/>
+          <w:sz w:val="18"/>
+          <w:szCs w:val="18"/>
+        </w:rPr>
+      </w:pPr>
+      <w:r>
+        <w:rPr>
+          <w:rFonts w:ascii="Courier" w:hAnsi="Courier"/>
+          <w:sz w:val="18"/>
+          <w:szCs w:val="18"/>
+        </w:rPr>
+        <w:t>// filter, and outputs the resulting signal using the DAC.</w:t>
+      </w:r>
+    </w:p>
+    <w:p>
+      <w:pPr>
+        <w:ind w:firstLine="0"/>
+        <w:rPr>
+          <w:rFonts w:ascii="Courier" w:hAnsi="Courier"/>
+          <w:sz w:val="18"/>
+          <w:szCs w:val="18"/>
+        </w:rPr>
+      </w:pPr>
+      <w:r>
+        <w:rPr>
+          <w:rFonts w:ascii="Courier" w:hAnsi="Courier"/>
+          <w:sz w:val="18"/>
+          <w:szCs w:val="18"/>
+        </w:rPr>
+        <w:t>//------------------------------------------------------------------------------------</w:t>
+      </w:r>
+    </w:p>
+    <w:p>
+      <w:pPr>
+        <w:ind w:firstLine="0"/>
+        <w:rPr>
+          <w:rFonts w:ascii="Courier" w:hAnsi="Courier"/>
+          <w:sz w:val="18"/>
+          <w:szCs w:val="18"/>
+        </w:rPr>
+      </w:pPr>
+      <w:r>
+        <w:rPr>
+          <w:rFonts w:ascii="Courier" w:hAnsi="Courier"/>
+          <w:sz w:val="18"/>
+          <w:szCs w:val="18"/>
+        </w:rPr>
+        <w:t>// Includes</w:t>
+      </w:r>
+    </w:p>
+    <w:p>
+      <w:pPr>
+        <w:ind w:firstLine="0"/>
+        <w:rPr>
+          <w:rFonts w:ascii="Courier" w:hAnsi="Courier"/>
+          <w:sz w:val="18"/>
+          <w:szCs w:val="18"/>
+        </w:rPr>
+      </w:pPr>
+      <w:r>
+        <w:rPr>
+          <w:rFonts w:ascii="Courier" w:hAnsi="Courier"/>
+          <w:sz w:val="18"/>
+          <w:szCs w:val="18"/>
+        </w:rPr>
+        <w:t>//------------------------------------------------------------------------------------</w:t>
+      </w:r>
+    </w:p>
+    <w:p>
+      <w:pPr>
+        <w:ind w:firstLine="0"/>
+        <w:rPr>
+          <w:rFonts w:ascii="Courier" w:hAnsi="Courier"/>
+          <w:sz w:val="18"/>
+          <w:szCs w:val="18"/>
+        </w:rPr>
+      </w:pPr>
+      <w:r>
+        <w:rPr>
+          <w:rFonts w:ascii="Courier" w:hAnsi="Courier"/>
+          <w:sz w:val="18"/>
+          <w:szCs w:val="18"/>
+        </w:rPr>
+        <w:t>#include &lt;c8051f120.h&gt;</w:t>
+      </w:r>
+    </w:p>
+    <w:p>
+      <w:pPr>
+        <w:ind w:firstLine="0"/>
+        <w:rPr>
+          <w:rFonts w:ascii="Courier" w:hAnsi="Courier"/>
+          <w:sz w:val="18"/>
+          <w:szCs w:val="18"/>
+        </w:rPr>
+      </w:pPr>
+      <w:r>
+        <w:rPr>
+          <w:rFonts w:ascii="Courier" w:hAnsi="Courier"/>
+          <w:sz w:val="18"/>
+          <w:szCs w:val="18"/>
+        </w:rPr>
+        <w:t>#include &lt;</w:t>
+      </w:r>
+      <w:proofErr w:type="spellStart"/>
+      <w:r>
+        <w:rPr>
+          <w:rFonts w:ascii="Courier" w:hAnsi="Courier"/>
+          <w:sz w:val="18"/>
+          <w:szCs w:val="18"/>
+        </w:rPr>
+        <w:t>stdio.h</w:t>
+      </w:r>
+      <w:proofErr w:type="spellEnd"/>
+      <w:r>
+        <w:rPr>
+          <w:rFonts w:ascii="Courier" w:hAnsi="Courier"/>
+          <w:sz w:val="18"/>
+          <w:szCs w:val="18"/>
+        </w:rPr>
+        <w:t>&gt;</w:t>
+      </w:r>
+    </w:p>
+    <w:p>
+      <w:pPr>
+        <w:ind w:firstLine="0"/>
+        <w:rPr>
+          <w:rFonts w:ascii="Courier" w:hAnsi="Courier"/>
+          <w:sz w:val="18"/>
+          <w:szCs w:val="18"/>
+        </w:rPr>
+      </w:pPr>
+      <w:r>
+        <w:rPr>
+          <w:rFonts w:ascii="Courier" w:hAnsi="Courier"/>
+          <w:sz w:val="18"/>
+          <w:szCs w:val="18"/>
+        </w:rPr>
+        <w:t>#include "</w:t>
+      </w:r>
+      <w:proofErr w:type="spellStart"/>
+      <w:r>
+        <w:rPr>
+          <w:rFonts w:ascii="Courier" w:hAnsi="Courier"/>
+          <w:sz w:val="18"/>
+          <w:szCs w:val="18"/>
+        </w:rPr>
+        <w:t>putget.h</w:t>
+      </w:r>
+      <w:proofErr w:type="spellEnd"/>
+      <w:r>
+        <w:rPr>
+          <w:rFonts w:ascii="Courier" w:hAnsi="Courier"/>
+          <w:sz w:val="18"/>
+          <w:szCs w:val="18"/>
+        </w:rPr>
+        <w:t>"</w:t>
+      </w:r>
+    </w:p>
+    <w:p>
+      <w:pPr>
+        <w:ind w:firstLine="0"/>
+        <w:rPr>
+          <w:rFonts w:ascii="Courier" w:hAnsi="Courier"/>
+          <w:sz w:val="18"/>
+          <w:szCs w:val="18"/>
+        </w:rPr>
+      </w:pPr>
+    </w:p>
+    <w:p>
+      <w:pPr>
+        <w:ind w:firstLine="0"/>
+        <w:rPr>
+          <w:rFonts w:ascii="Courier" w:hAnsi="Courier"/>
+          <w:sz w:val="18"/>
+          <w:szCs w:val="18"/>
+        </w:rPr>
+      </w:pPr>
+      <w:r>
+        <w:rPr>
+          <w:rFonts w:ascii="Courier" w:hAnsi="Courier"/>
+          <w:sz w:val="18"/>
+          <w:szCs w:val="18"/>
+        </w:rPr>
+        <w:t>//------------------------------------------------------------------------------------</w:t>
+      </w:r>
+    </w:p>
+    <w:p>
+      <w:pPr>
+        <w:ind w:firstLine="0"/>
+        <w:rPr>
+          <w:rFonts w:ascii="Courier" w:hAnsi="Courier"/>
+          <w:sz w:val="18"/>
+          <w:szCs w:val="18"/>
+        </w:rPr>
+      </w:pPr>
+      <w:r>
+        <w:rPr>
+          <w:rFonts w:ascii="Courier" w:hAnsi="Courier"/>
+          <w:sz w:val="18"/>
+          <w:szCs w:val="18"/>
+        </w:rPr>
+        <w:t>// Global Constants</w:t>
+      </w:r>
+    </w:p>
+    <w:p>
+      <w:pPr>
+        <w:ind w:firstLine="0"/>
+        <w:rPr>
+          <w:rFonts w:ascii="Courier" w:hAnsi="Courier"/>
+          <w:sz w:val="18"/>
+          <w:szCs w:val="18"/>
+        </w:rPr>
+      </w:pPr>
+      <w:r>
+        <w:rPr>
+          <w:rFonts w:ascii="Courier" w:hAnsi="Courier"/>
+          <w:sz w:val="18"/>
+          <w:szCs w:val="18"/>
+        </w:rPr>
+        <w:t>//------------------------------------------------------------------------------------</w:t>
+      </w:r>
+    </w:p>
+    <w:p>
+      <w:pPr>
+        <w:ind w:firstLine="0"/>
+        <w:rPr>
+          <w:rFonts w:ascii="Courier" w:hAnsi="Courier"/>
+          <w:sz w:val="18"/>
+          <w:szCs w:val="18"/>
+        </w:rPr>
+      </w:pPr>
+      <w:r>
+        <w:rPr>
+          <w:rFonts w:ascii="Courier" w:hAnsi="Courier"/>
+          <w:sz w:val="18"/>
+          <w:szCs w:val="18"/>
+        </w:rPr>
+        <w:t>#define EXTCLK 22118400</w:t>
+      </w:r>
+      <w:r>
+        <w:rPr>
+          <w:rFonts w:ascii="Courier" w:hAnsi="Courier"/>
+          <w:sz w:val="18"/>
+          <w:szCs w:val="18"/>
+        </w:rPr>
+        <w:tab/>
+        <w:t>// External oscillator frequency in Hz</w:t>
+      </w:r>
+    </w:p>
+    <w:p>
+      <w:pPr>
+        <w:ind w:firstLine="0"/>
+        <w:rPr>
+          <w:rFonts w:ascii="Courier" w:hAnsi="Courier"/>
+          <w:sz w:val="18"/>
+          <w:szCs w:val="18"/>
+        </w:rPr>
+      </w:pPr>
+      <w:r>
+        <w:rPr>
+          <w:rFonts w:ascii="Courier" w:hAnsi="Courier"/>
+          <w:sz w:val="18"/>
+          <w:szCs w:val="18"/>
+        </w:rPr>
+        <w:t>#define SYSCLK 22118400</w:t>
+      </w:r>
+    </w:p>
+    <w:p>
+      <w:pPr>
+        <w:ind w:firstLine="0"/>
+        <w:rPr>
+          <w:rFonts w:ascii="Courier" w:hAnsi="Courier"/>
+          <w:sz w:val="18"/>
+          <w:szCs w:val="18"/>
+        </w:rPr>
+      </w:pPr>
+      <w:r>
+        <w:rPr>
+          <w:rFonts w:ascii="Courier" w:hAnsi="Courier"/>
+          <w:sz w:val="18"/>
+          <w:szCs w:val="18"/>
+        </w:rPr>
+        <w:t>#define BAUDRATE 115200</w:t>
+      </w:r>
+      <w:r>
+        <w:rPr>
+          <w:rFonts w:ascii="Courier" w:hAnsi="Courier"/>
+          <w:sz w:val="18"/>
+          <w:szCs w:val="18"/>
+        </w:rPr>
+        <w:tab/>
+        <w:t>// UART baud rate in bps</w:t>
+      </w:r>
+    </w:p>
+    <w:p>
+      <w:pPr>
+        <w:ind w:firstLine="0"/>
+        <w:rPr>
+          <w:rFonts w:ascii="Courier" w:hAnsi="Courier"/>
+          <w:sz w:val="18"/>
+          <w:szCs w:val="18"/>
+        </w:rPr>
+      </w:pPr>
+    </w:p>
+    <w:p>
+      <w:pPr>
+        <w:ind w:firstLine="0"/>
+        <w:rPr>
+          <w:rFonts w:ascii="Courier" w:hAnsi="Courier"/>
+          <w:sz w:val="18"/>
+          <w:szCs w:val="18"/>
+        </w:rPr>
+      </w:pPr>
+      <w:r>
+        <w:rPr>
+          <w:rFonts w:ascii="Courier" w:hAnsi="Courier"/>
+          <w:sz w:val="18"/>
+          <w:szCs w:val="18"/>
+        </w:rPr>
+        <w:t>//------------------------------------------------------------------------------------</w:t>
+      </w:r>
+    </w:p>
+    <w:p>
+      <w:pPr>
+        <w:ind w:firstLine="0"/>
+        <w:rPr>
+          <w:rFonts w:ascii="Courier" w:hAnsi="Courier"/>
+          <w:sz w:val="18"/>
+          <w:szCs w:val="18"/>
+        </w:rPr>
+      </w:pPr>
+      <w:r>
+        <w:rPr>
+          <w:rFonts w:ascii="Courier" w:hAnsi="Courier"/>
+          <w:sz w:val="18"/>
+          <w:szCs w:val="18"/>
+        </w:rPr>
+        <w:t>// Function Prototypes</w:t>
+      </w:r>
+    </w:p>
+    <w:p>
+      <w:pPr>
+        <w:ind w:firstLine="0"/>
+        <w:rPr>
+          <w:rFonts w:ascii="Courier" w:hAnsi="Courier"/>
+          <w:sz w:val="18"/>
+          <w:szCs w:val="18"/>
+        </w:rPr>
+      </w:pPr>
+      <w:r>
+        <w:rPr>
+          <w:rFonts w:ascii="Courier" w:hAnsi="Courier"/>
+          <w:sz w:val="18"/>
+          <w:szCs w:val="18"/>
+        </w:rPr>
+        <w:t>//------------------------------------------------------------------------------------</w:t>
+      </w:r>
+    </w:p>
+    <w:p>
+      <w:pPr>
+        <w:ind w:firstLine="0"/>
+        <w:rPr>
+          <w:rFonts w:ascii="Courier" w:hAnsi="Courier"/>
+          <w:sz w:val="18"/>
+          <w:szCs w:val="18"/>
+        </w:rPr>
+      </w:pPr>
+      <w:r>
+        <w:rPr>
+          <w:rFonts w:ascii="Courier" w:hAnsi="Courier"/>
+          <w:sz w:val="18"/>
+          <w:szCs w:val="18"/>
+        </w:rPr>
+        <w:t>void main(void);</w:t>
+      </w:r>
+    </w:p>
+    <w:p>
+      <w:pPr>
+        <w:ind w:firstLine="0"/>
+        <w:rPr>
+          <w:rFonts w:ascii="Courier" w:hAnsi="Courier"/>
+          <w:sz w:val="18"/>
+          <w:szCs w:val="18"/>
+        </w:rPr>
+      </w:pPr>
+      <w:r>
+        <w:rPr>
+          <w:rFonts w:ascii="Courier" w:hAnsi="Courier"/>
+          <w:sz w:val="18"/>
+          <w:szCs w:val="18"/>
+        </w:rPr>
+        <w:t>void SYSCLK_INIT(void);</w:t>
+      </w:r>
+    </w:p>
+    <w:p>
+      <w:pPr>
+        <w:ind w:firstLine="0"/>
+        <w:rPr>
+          <w:rFonts w:ascii="Courier" w:hAnsi="Courier"/>
+          <w:sz w:val="18"/>
+          <w:szCs w:val="18"/>
+        </w:rPr>
+      </w:pPr>
+      <w:r>
+        <w:rPr>
+          <w:rFonts w:ascii="Courier" w:hAnsi="Courier"/>
+          <w:sz w:val="18"/>
+          <w:szCs w:val="18"/>
+        </w:rPr>
+        <w:t>void PORT_INIT(void);</w:t>
+      </w:r>
+    </w:p>
+    <w:p>
+      <w:pPr>
+        <w:ind w:firstLine="0"/>
+        <w:rPr>
+          <w:rFonts w:ascii="Courier" w:hAnsi="Courier"/>
+          <w:sz w:val="18"/>
+          <w:szCs w:val="18"/>
+        </w:rPr>
+      </w:pPr>
+      <w:r>
+        <w:rPr>
+          <w:rFonts w:ascii="Courier" w:hAnsi="Courier"/>
+          <w:sz w:val="18"/>
+          <w:szCs w:val="18"/>
+        </w:rPr>
+        <w:t>void UART0_INIT(void);</w:t>
+      </w:r>
+    </w:p>
+    <w:p>
+      <w:pPr>
+        <w:ind w:firstLine="0"/>
+        <w:rPr>
+          <w:rFonts w:ascii="Courier" w:hAnsi="Courier"/>
+          <w:sz w:val="18"/>
+          <w:szCs w:val="18"/>
+        </w:rPr>
+      </w:pPr>
+      <w:r>
+        <w:rPr>
+          <w:rFonts w:ascii="Courier" w:hAnsi="Courier"/>
+          <w:sz w:val="18"/>
+          <w:szCs w:val="18"/>
+        </w:rPr>
+        <w:t>void ADC_INIT(void);</w:t>
+      </w:r>
+    </w:p>
+    <w:p>
+      <w:pPr>
+        <w:ind w:firstLine="0"/>
+        <w:rPr>
+          <w:rFonts w:ascii="Courier" w:hAnsi="Courier"/>
+          <w:sz w:val="18"/>
+          <w:szCs w:val="18"/>
+        </w:rPr>
+      </w:pPr>
+      <w:r>
+        <w:rPr>
+          <w:rFonts w:ascii="Courier" w:hAnsi="Courier"/>
+          <w:sz w:val="18"/>
+          <w:szCs w:val="18"/>
+        </w:rPr>
+        <w:t>void INTERRUPT_INIT(void);</w:t>
+      </w:r>
+    </w:p>
+    <w:p>
+      <w:pPr>
+        <w:ind w:firstLine="0"/>
+        <w:rPr>
+          <w:rFonts w:ascii="Courier" w:hAnsi="Courier"/>
+          <w:sz w:val="18"/>
+          <w:szCs w:val="18"/>
+        </w:rPr>
+      </w:pPr>
+      <w:r>
+        <w:rPr>
+          <w:rFonts w:ascii="Courier" w:hAnsi="Courier"/>
+          <w:sz w:val="18"/>
+          <w:szCs w:val="18"/>
+        </w:rPr>
+        <w:t>void DAC_INIT(void);</w:t>
+      </w:r>
+    </w:p>
+    <w:p>
+      <w:pPr>
+        <w:ind w:firstLine="0"/>
+        <w:rPr>
+          <w:rFonts w:ascii="Courier" w:hAnsi="Courier"/>
+          <w:sz w:val="18"/>
+          <w:szCs w:val="18"/>
+        </w:rPr>
+      </w:pPr>
+      <w:r>
+        <w:rPr>
+          <w:rFonts w:ascii="Courier" w:hAnsi="Courier"/>
+          <w:sz w:val="18"/>
+          <w:szCs w:val="18"/>
+        </w:rPr>
+        <w:t>void TIMER_INIT(void);</w:t>
+      </w:r>
+    </w:p>
+    <w:p>
+      <w:pPr>
+        <w:ind w:firstLine="0"/>
+        <w:rPr>
+          <w:rFonts w:ascii="Courier" w:hAnsi="Courier"/>
+          <w:sz w:val="18"/>
+          <w:szCs w:val="18"/>
+        </w:rPr>
+      </w:pPr>
+      <w:r>
+        <w:rPr>
+          <w:rFonts w:ascii="Courier" w:hAnsi="Courier"/>
+          <w:sz w:val="18"/>
+          <w:szCs w:val="18"/>
+        </w:rPr>
+        <w:t>void MAC_INIT(void);</w:t>
+      </w:r>
+    </w:p>
+    <w:p>
+      <w:pPr>
+        <w:ind w:firstLine="0"/>
+        <w:rPr>
+          <w:rFonts w:ascii="Courier" w:hAnsi="Courier"/>
+          <w:sz w:val="18"/>
+          <w:szCs w:val="18"/>
+        </w:rPr>
+      </w:pPr>
+    </w:p>
+    <w:p>
+      <w:pPr>
+        <w:ind w:firstLine="0"/>
+        <w:rPr>
+          <w:rFonts w:ascii="Courier" w:hAnsi="Courier"/>
+          <w:sz w:val="18"/>
+          <w:szCs w:val="18"/>
+        </w:rPr>
+      </w:pPr>
+      <w:r>
+        <w:rPr>
+          <w:rFonts w:ascii="Courier" w:hAnsi="Courier"/>
+          <w:sz w:val="18"/>
+          <w:szCs w:val="18"/>
+        </w:rPr>
+        <w:t>// Global Variables</w:t>
+      </w:r>
+    </w:p>
+    <w:p>
+      <w:pPr>
+        <w:ind w:firstLine="0"/>
+        <w:rPr>
+          <w:rFonts w:ascii="Courier" w:hAnsi="Courier"/>
+          <w:sz w:val="18"/>
+          <w:szCs w:val="18"/>
+        </w:rPr>
+      </w:pPr>
+      <w:r>
+        <w:rPr>
+          <w:rFonts w:ascii="Courier" w:hAnsi="Courier"/>
+          <w:sz w:val="18"/>
+          <w:szCs w:val="18"/>
+        </w:rPr>
+        <w:t xml:space="preserve">char </w:t>
+      </w:r>
+      <w:proofErr w:type="spellStart"/>
+      <w:r>
+        <w:rPr>
+          <w:rFonts w:ascii="Courier" w:hAnsi="Courier"/>
+          <w:sz w:val="18"/>
+          <w:szCs w:val="18"/>
+        </w:rPr>
+        <w:t>start_conversion</w:t>
+      </w:r>
+      <w:proofErr w:type="spellEnd"/>
+      <w:r>
+        <w:rPr>
+          <w:rFonts w:ascii="Courier" w:hAnsi="Courier"/>
+          <w:sz w:val="18"/>
+          <w:szCs w:val="18"/>
+        </w:rPr>
+        <w:t xml:space="preserve"> = 0; // Flag to indicate when to start the ADC</w:t>
+      </w:r>
+    </w:p>
+    <w:p>
+      <w:pPr>
+        <w:ind w:firstLine="0"/>
+        <w:rPr>
+          <w:rFonts w:ascii="Courier" w:hAnsi="Courier"/>
+          <w:sz w:val="18"/>
+          <w:szCs w:val="18"/>
+        </w:rPr>
+      </w:pPr>
+      <w:r>
+        <w:rPr>
+          <w:rFonts w:ascii="Courier" w:hAnsi="Courier"/>
+          <w:sz w:val="18"/>
+          <w:szCs w:val="18"/>
+        </w:rPr>
+        <w:t xml:space="preserve">unsigned </w:t>
+      </w:r>
+      <w:proofErr w:type="spellStart"/>
+      <w:r>
+        <w:rPr>
+          <w:rFonts w:ascii="Courier" w:hAnsi="Courier"/>
+          <w:sz w:val="18"/>
+          <w:szCs w:val="18"/>
+        </w:rPr>
+        <w:t>int</w:t>
+      </w:r>
+      <w:proofErr w:type="spellEnd"/>
+      <w:r>
+        <w:rPr>
+          <w:rFonts w:ascii="Courier" w:hAnsi="Courier"/>
+          <w:sz w:val="18"/>
+          <w:szCs w:val="18"/>
+        </w:rPr>
+        <w:t xml:space="preserve"> </w:t>
+      </w:r>
+      <w:proofErr w:type="spellStart"/>
+      <w:r>
+        <w:rPr>
+          <w:rFonts w:ascii="Courier" w:hAnsi="Courier"/>
+          <w:sz w:val="18"/>
+          <w:szCs w:val="18"/>
+        </w:rPr>
+        <w:t>dig_val</w:t>
+      </w:r>
+      <w:proofErr w:type="spellEnd"/>
+      <w:r>
+        <w:rPr>
+          <w:rFonts w:ascii="Courier" w:hAnsi="Courier"/>
+          <w:sz w:val="18"/>
+          <w:szCs w:val="18"/>
+        </w:rPr>
+        <w:t xml:space="preserve"> = 0;</w:t>
+      </w:r>
+    </w:p>
+    <w:p>
+      <w:pPr>
+        <w:ind w:firstLine="0"/>
+        <w:rPr>
+          <w:rFonts w:ascii="Courier" w:hAnsi="Courier"/>
+          <w:sz w:val="18"/>
+          <w:szCs w:val="18"/>
+        </w:rPr>
+      </w:pPr>
+    </w:p>
+    <w:p>
+      <w:pPr>
+        <w:ind w:firstLine="0"/>
+        <w:rPr>
+          <w:rFonts w:ascii="Courier" w:hAnsi="Courier"/>
+          <w:sz w:val="18"/>
+          <w:szCs w:val="18"/>
+        </w:rPr>
+      </w:pPr>
+      <w:r>
+        <w:rPr>
+          <w:rFonts w:ascii="Courier" w:hAnsi="Courier"/>
+          <w:sz w:val="18"/>
+          <w:szCs w:val="18"/>
+        </w:rPr>
+        <w:t>//------------------------------------------------------------------------------------</w:t>
+      </w:r>
+    </w:p>
+    <w:p>
+      <w:pPr>
+        <w:ind w:firstLine="0"/>
+        <w:rPr>
+          <w:rFonts w:ascii="Courier" w:hAnsi="Courier"/>
+          <w:sz w:val="18"/>
+          <w:szCs w:val="18"/>
+        </w:rPr>
+      </w:pPr>
+      <w:r>
+        <w:rPr>
+          <w:rFonts w:ascii="Courier" w:hAnsi="Courier"/>
+          <w:sz w:val="18"/>
+          <w:szCs w:val="18"/>
+        </w:rPr>
+        <w:t>// MAIN Routine</w:t>
+      </w:r>
+    </w:p>
+    <w:p>
+      <w:pPr>
+        <w:ind w:firstLine="0"/>
+        <w:rPr>
+          <w:rFonts w:ascii="Courier" w:hAnsi="Courier"/>
+          <w:sz w:val="18"/>
+          <w:szCs w:val="18"/>
+        </w:rPr>
+      </w:pPr>
+      <w:r>
+        <w:rPr>
+          <w:rFonts w:ascii="Courier" w:hAnsi="Courier"/>
+          <w:sz w:val="18"/>
+          <w:szCs w:val="18"/>
+        </w:rPr>
+        <w:t>//------------------------------------------------------------------------------------</w:t>
+      </w:r>
+    </w:p>
+    <w:p>
+      <w:pPr>
+        <w:ind w:firstLine="0"/>
+        <w:rPr>
+          <w:rFonts w:ascii="Courier" w:hAnsi="Courier"/>
+          <w:sz w:val="18"/>
+          <w:szCs w:val="18"/>
+        </w:rPr>
+      </w:pPr>
+      <w:r>
+        <w:rPr>
+          <w:rFonts w:ascii="Courier" w:hAnsi="Courier"/>
+          <w:sz w:val="18"/>
+          <w:szCs w:val="18"/>
+        </w:rPr>
+        <w:t>void main(void)</w:t>
+      </w:r>
+    </w:p>
+    <w:p>
+      <w:pPr>
+        <w:ind w:firstLine="0"/>
+        <w:rPr>
+          <w:rFonts w:ascii="Courier" w:hAnsi="Courier"/>
+          <w:sz w:val="18"/>
+          <w:szCs w:val="18"/>
+        </w:rPr>
+      </w:pPr>
+      <w:r>
+        <w:rPr>
+          <w:rFonts w:ascii="Courier" w:hAnsi="Courier"/>
+          <w:sz w:val="18"/>
+          <w:szCs w:val="18"/>
+        </w:rPr>
+        <w:t>{</w:t>
+      </w:r>
+    </w:p>
+    <w:p>
+      <w:pPr>
+        <w:ind w:firstLine="0"/>
+        <w:rPr>
+          <w:rFonts w:ascii="Courier" w:hAnsi="Courier"/>
+          <w:sz w:val="18"/>
+          <w:szCs w:val="18"/>
+        </w:rPr>
+      </w:pPr>
+      <w:r>
+        <w:rPr>
+          <w:rFonts w:ascii="Courier" w:hAnsi="Courier"/>
+          <w:sz w:val="18"/>
+          <w:szCs w:val="18"/>
+        </w:rPr>
+        <w:tab/>
+        <w:t xml:space="preserve">unsigned char </w:t>
+      </w:r>
+      <w:proofErr w:type="spellStart"/>
+      <w:r>
+        <w:rPr>
+          <w:rFonts w:ascii="Courier" w:hAnsi="Courier"/>
+          <w:sz w:val="18"/>
+          <w:szCs w:val="18"/>
+        </w:rPr>
+        <w:t>adcValH</w:t>
+      </w:r>
+      <w:proofErr w:type="spellEnd"/>
+      <w:r>
+        <w:rPr>
+          <w:rFonts w:ascii="Courier" w:hAnsi="Courier"/>
+          <w:sz w:val="18"/>
+          <w:szCs w:val="18"/>
+        </w:rPr>
+        <w:t>[5];</w:t>
+      </w:r>
+    </w:p>
+    <w:p>
+      <w:pPr>
+        <w:ind w:firstLine="0"/>
+        <w:rPr>
+          <w:rFonts w:ascii="Courier" w:hAnsi="Courier"/>
+          <w:sz w:val="18"/>
+          <w:szCs w:val="18"/>
+        </w:rPr>
+      </w:pPr>
+      <w:r>
+        <w:rPr>
+          <w:rFonts w:ascii="Courier" w:hAnsi="Courier"/>
+          <w:sz w:val="18"/>
+          <w:szCs w:val="18"/>
+        </w:rPr>
+        <w:tab/>
+        <w:t xml:space="preserve">unsigned char </w:t>
+      </w:r>
+      <w:proofErr w:type="spellStart"/>
+      <w:r>
+        <w:rPr>
+          <w:rFonts w:ascii="Courier" w:hAnsi="Courier"/>
+          <w:sz w:val="18"/>
+          <w:szCs w:val="18"/>
+        </w:rPr>
+        <w:t>adcValL</w:t>
+      </w:r>
+      <w:proofErr w:type="spellEnd"/>
+      <w:r>
+        <w:rPr>
+          <w:rFonts w:ascii="Courier" w:hAnsi="Courier"/>
+          <w:sz w:val="18"/>
+          <w:szCs w:val="18"/>
+        </w:rPr>
+        <w:t>[5];</w:t>
+      </w:r>
+    </w:p>
+    <w:p>
+      <w:pPr>
+        <w:ind w:firstLine="0"/>
+        <w:rPr>
+          <w:rFonts w:ascii="Courier" w:hAnsi="Courier"/>
+          <w:sz w:val="18"/>
+          <w:szCs w:val="18"/>
+        </w:rPr>
+      </w:pPr>
+      <w:r>
+        <w:rPr>
+          <w:rFonts w:ascii="Courier" w:hAnsi="Courier"/>
+          <w:sz w:val="18"/>
+          <w:szCs w:val="18"/>
+        </w:rPr>
+        <w:tab/>
+        <w:t xml:space="preserve">unsigned </w:t>
+      </w:r>
+      <w:proofErr w:type="spellStart"/>
+      <w:r>
+        <w:rPr>
+          <w:rFonts w:ascii="Courier" w:hAnsi="Courier"/>
+          <w:sz w:val="18"/>
+          <w:szCs w:val="18"/>
+        </w:rPr>
+        <w:t>int</w:t>
+      </w:r>
+      <w:proofErr w:type="spellEnd"/>
+      <w:r>
+        <w:rPr>
+          <w:rFonts w:ascii="Courier" w:hAnsi="Courier"/>
+          <w:sz w:val="18"/>
+          <w:szCs w:val="18"/>
+        </w:rPr>
+        <w:t xml:space="preserve"> result;</w:t>
+      </w:r>
+    </w:p>
+    <w:p>
+      <w:pPr>
+        <w:ind w:firstLine="0"/>
+        <w:rPr>
+          <w:rFonts w:ascii="Courier" w:hAnsi="Courier"/>
+          <w:sz w:val="18"/>
+          <w:szCs w:val="18"/>
+        </w:rPr>
+      </w:pPr>
+      <w:r>
+        <w:rPr>
+          <w:rFonts w:ascii="Courier" w:hAnsi="Courier"/>
+          <w:sz w:val="18"/>
+          <w:szCs w:val="18"/>
+        </w:rPr>
+        <w:tab/>
+        <w:t xml:space="preserve">unsigned </w:t>
+      </w:r>
+      <w:proofErr w:type="spellStart"/>
+      <w:r>
+        <w:rPr>
+          <w:rFonts w:ascii="Courier" w:hAnsi="Courier"/>
+          <w:sz w:val="18"/>
+          <w:szCs w:val="18"/>
+        </w:rPr>
+        <w:t>int</w:t>
+      </w:r>
+      <w:proofErr w:type="spellEnd"/>
+      <w:r>
+        <w:rPr>
+          <w:rFonts w:ascii="Courier" w:hAnsi="Courier"/>
+          <w:sz w:val="18"/>
+          <w:szCs w:val="18"/>
+        </w:rPr>
+        <w:t xml:space="preserve"> results[2];</w:t>
+      </w:r>
+    </w:p>
+    <w:p>
+      <w:pPr>
+        <w:ind w:firstLine="0"/>
+        <w:rPr>
+          <w:rFonts w:ascii="Courier" w:hAnsi="Courier"/>
+          <w:sz w:val="18"/>
+          <w:szCs w:val="18"/>
+        </w:rPr>
+      </w:pPr>
+      <w:r>
+        <w:rPr>
+          <w:rFonts w:ascii="Courier" w:hAnsi="Courier"/>
+          <w:sz w:val="18"/>
+          <w:szCs w:val="18"/>
+        </w:rPr>
+        <w:tab/>
+        <w:t xml:space="preserve">unsigned short </w:t>
+      </w:r>
+      <w:proofErr w:type="spellStart"/>
+      <w:r>
+        <w:rPr>
+          <w:rFonts w:ascii="Courier" w:hAnsi="Courier"/>
+          <w:sz w:val="18"/>
+          <w:szCs w:val="18"/>
+        </w:rPr>
+        <w:t>int</w:t>
+      </w:r>
+      <w:proofErr w:type="spellEnd"/>
+      <w:r>
+        <w:rPr>
+          <w:rFonts w:ascii="Courier" w:hAnsi="Courier"/>
+          <w:sz w:val="18"/>
+          <w:szCs w:val="18"/>
+        </w:rPr>
+        <w:t xml:space="preserve"> </w:t>
+      </w:r>
+      <w:proofErr w:type="spellStart"/>
+      <w:r>
+        <w:rPr>
+          <w:rFonts w:ascii="Courier" w:hAnsi="Courier"/>
+          <w:sz w:val="18"/>
+          <w:szCs w:val="18"/>
+        </w:rPr>
+        <w:t>analogval</w:t>
+      </w:r>
+      <w:proofErr w:type="spellEnd"/>
+      <w:r>
+        <w:rPr>
+          <w:rFonts w:ascii="Courier" w:hAnsi="Courier"/>
+          <w:sz w:val="18"/>
+          <w:szCs w:val="18"/>
+        </w:rPr>
+        <w:t>;</w:t>
+      </w:r>
+    </w:p>
+    <w:p>
+      <w:pPr>
+        <w:ind w:firstLine="0"/>
+        <w:rPr>
+          <w:rFonts w:ascii="Courier" w:hAnsi="Courier"/>
+          <w:sz w:val="18"/>
+          <w:szCs w:val="18"/>
+        </w:rPr>
+      </w:pPr>
+      <w:r>
+        <w:rPr>
+          <w:rFonts w:ascii="Courier" w:hAnsi="Courier"/>
+          <w:sz w:val="18"/>
+          <w:szCs w:val="18"/>
+        </w:rPr>
+        <w:tab/>
+        <w:t xml:space="preserve">unsigned char </w:t>
+      </w:r>
+      <w:proofErr w:type="spellStart"/>
+      <w:r>
+        <w:rPr>
+          <w:rFonts w:ascii="Courier" w:hAnsi="Courier"/>
+          <w:sz w:val="18"/>
+          <w:szCs w:val="18"/>
+        </w:rPr>
+        <w:t>analoghi</w:t>
+      </w:r>
+      <w:proofErr w:type="spellEnd"/>
+      <w:r>
+        <w:rPr>
+          <w:rFonts w:ascii="Courier" w:hAnsi="Courier"/>
+          <w:sz w:val="18"/>
+          <w:szCs w:val="18"/>
+        </w:rPr>
+        <w:t xml:space="preserve">, </w:t>
+      </w:r>
+      <w:proofErr w:type="spellStart"/>
+      <w:r>
+        <w:rPr>
+          <w:rFonts w:ascii="Courier" w:hAnsi="Courier"/>
+          <w:sz w:val="18"/>
+          <w:szCs w:val="18"/>
+        </w:rPr>
+        <w:t>analoglow</w:t>
+      </w:r>
+      <w:proofErr w:type="spellEnd"/>
+      <w:r>
+        <w:rPr>
+          <w:rFonts w:ascii="Courier" w:hAnsi="Courier"/>
+          <w:sz w:val="18"/>
+          <w:szCs w:val="18"/>
+        </w:rPr>
+        <w:t>;</w:t>
+      </w:r>
+    </w:p>
+    <w:p>
+      <w:pPr>
+        <w:ind w:firstLine="0"/>
+        <w:rPr>
+          <w:rFonts w:ascii="Courier" w:hAnsi="Courier"/>
+          <w:sz w:val="18"/>
+          <w:szCs w:val="18"/>
+        </w:rPr>
+      </w:pPr>
+      <w:r>
+        <w:rPr>
+          <w:rFonts w:ascii="Courier" w:hAnsi="Courier"/>
+          <w:sz w:val="18"/>
+          <w:szCs w:val="18"/>
+        </w:rPr>
+        <w:tab/>
+        <w:t>float VREF = 3;</w:t>
+      </w:r>
+    </w:p>
+    <w:p>
+      <w:pPr>
+        <w:ind w:firstLine="0"/>
+        <w:rPr>
+          <w:rFonts w:ascii="Courier" w:hAnsi="Courier"/>
+          <w:sz w:val="18"/>
+          <w:szCs w:val="18"/>
+        </w:rPr>
+      </w:pPr>
+    </w:p>
+    <w:p>
+      <w:pPr>
+        <w:ind w:firstLine="0"/>
+        <w:rPr>
+          <w:rFonts w:ascii="Courier" w:hAnsi="Courier"/>
+          <w:sz w:val="18"/>
+          <w:szCs w:val="18"/>
+        </w:rPr>
+      </w:pPr>
+      <w:r>
+        <w:rPr>
+          <w:rFonts w:ascii="Courier" w:hAnsi="Courier"/>
+          <w:sz w:val="18"/>
+          <w:szCs w:val="18"/>
+        </w:rPr>
+        <w:tab/>
+        <w:t>WDTCN = 0xDE; // Disable the watchdog timer</w:t>
+      </w:r>
+    </w:p>
+    <w:p>
+      <w:pPr>
+        <w:ind w:firstLine="0"/>
+        <w:rPr>
+          <w:rFonts w:ascii="Courier" w:hAnsi="Courier"/>
+          <w:sz w:val="18"/>
+          <w:szCs w:val="18"/>
+        </w:rPr>
+      </w:pPr>
+      <w:r>
+        <w:rPr>
+          <w:rFonts w:ascii="Courier" w:hAnsi="Courier"/>
+          <w:sz w:val="18"/>
+          <w:szCs w:val="18"/>
+        </w:rPr>
+        <w:tab/>
+        <w:t>WDTCN = 0xAD;</w:t>
+      </w:r>
+    </w:p>
+    <w:p>
+      <w:pPr>
+        <w:ind w:firstLine="0"/>
+        <w:rPr>
+          <w:rFonts w:ascii="Courier" w:hAnsi="Courier"/>
+          <w:sz w:val="18"/>
+          <w:szCs w:val="18"/>
+        </w:rPr>
+      </w:pPr>
+      <w:r>
+        <w:rPr>
+          <w:rFonts w:ascii="Courier" w:hAnsi="Courier"/>
+          <w:sz w:val="18"/>
+          <w:szCs w:val="18"/>
+        </w:rPr>
+        <w:tab/>
+      </w:r>
+    </w:p>
+    <w:p>
+      <w:pPr>
+        <w:ind w:firstLine="0"/>
+        <w:rPr>
+          <w:rFonts w:ascii="Courier" w:hAnsi="Courier"/>
+          <w:sz w:val="18"/>
+          <w:szCs w:val="18"/>
+        </w:rPr>
+      </w:pPr>
+      <w:r>
+        <w:rPr>
+          <w:rFonts w:ascii="Courier" w:hAnsi="Courier"/>
+          <w:sz w:val="18"/>
+          <w:szCs w:val="18"/>
+        </w:rPr>
+        <w:tab/>
+        <w:t>PORT_INIT(); // Initialize the Crossbar and GPIO</w:t>
+      </w:r>
+    </w:p>
+    <w:p>
+      <w:pPr>
+        <w:ind w:firstLine="0"/>
+        <w:rPr>
+          <w:rFonts w:ascii="Courier" w:hAnsi="Courier"/>
+          <w:sz w:val="18"/>
+          <w:szCs w:val="18"/>
+        </w:rPr>
+      </w:pPr>
+      <w:r>
+        <w:rPr>
+          <w:rFonts w:ascii="Courier" w:hAnsi="Courier"/>
+          <w:sz w:val="18"/>
+          <w:szCs w:val="18"/>
         </w:rPr>
         <w:lastRenderedPageBreak/>
-        <w:t xml:space="preserve">Appendix C: </w:t>
-      </w:r>
-      <w:r>
-        <w:rPr>
-          <w:b/>
-          <w:sz w:val="22"/>
-          <w:szCs w:val="22"/>
-          <w:u w:val="single"/>
-        </w:rPr>
-        <w:t>RC Car CAN Arbitration IDs, Functions, and Value Ranges</w:t>
-      </w:r>
-    </w:p>
-    <w:p>
-      <w:pPr>
-        <w:ind w:firstLine="0"/>
-        <w:rPr>
-          <w:b/>
-          <w:sz w:val="22"/>
-          <w:szCs w:val="22"/>
-          <w:u w:val="single"/>
-        </w:rPr>
-      </w:pPr>
+        <w:tab/>
+        <w:t>SYSCLK_INIT(); // Initialize the oscillator</w:t>
+      </w:r>
+    </w:p>
+    <w:p>
+      <w:pPr>
+        <w:ind w:firstLine="0"/>
+        <w:rPr>
+          <w:rFonts w:ascii="Courier" w:hAnsi="Courier"/>
+          <w:sz w:val="18"/>
+          <w:szCs w:val="18"/>
+        </w:rPr>
+      </w:pPr>
+      <w:r>
+        <w:rPr>
+          <w:rFonts w:ascii="Courier" w:hAnsi="Courier"/>
+          <w:sz w:val="18"/>
+          <w:szCs w:val="18"/>
+        </w:rPr>
+        <w:tab/>
+        <w:t>ADC_INIT(); // Initialize ADC0</w:t>
+      </w:r>
+    </w:p>
+    <w:p>
+      <w:pPr>
+        <w:ind w:firstLine="0"/>
+        <w:rPr>
+          <w:rFonts w:ascii="Courier" w:hAnsi="Courier"/>
+          <w:sz w:val="18"/>
+          <w:szCs w:val="18"/>
+        </w:rPr>
+      </w:pPr>
+      <w:r>
+        <w:rPr>
+          <w:rFonts w:ascii="Courier" w:hAnsi="Courier"/>
+          <w:sz w:val="18"/>
+          <w:szCs w:val="18"/>
+        </w:rPr>
+        <w:tab/>
+        <w:t>DAC_INIT();</w:t>
+      </w:r>
+    </w:p>
+    <w:p>
+      <w:pPr>
+        <w:ind w:firstLine="0"/>
+        <w:rPr>
+          <w:rFonts w:ascii="Courier" w:hAnsi="Courier"/>
+          <w:sz w:val="18"/>
+          <w:szCs w:val="18"/>
+        </w:rPr>
+      </w:pPr>
+      <w:r>
+        <w:rPr>
+          <w:rFonts w:ascii="Courier" w:hAnsi="Courier"/>
+          <w:sz w:val="18"/>
+          <w:szCs w:val="18"/>
+        </w:rPr>
+        <w:tab/>
+        <w:t>MAC_INIT();</w:t>
+      </w:r>
+    </w:p>
+    <w:p>
+      <w:pPr>
+        <w:ind w:firstLine="0"/>
+        <w:rPr>
+          <w:rFonts w:ascii="Courier" w:hAnsi="Courier"/>
+          <w:sz w:val="18"/>
+          <w:szCs w:val="18"/>
+        </w:rPr>
+      </w:pPr>
+    </w:p>
+    <w:p>
+      <w:pPr>
+        <w:ind w:firstLine="0"/>
+        <w:rPr>
+          <w:rFonts w:ascii="Courier" w:hAnsi="Courier"/>
+          <w:sz w:val="18"/>
+          <w:szCs w:val="18"/>
+        </w:rPr>
+      </w:pPr>
+      <w:r>
+        <w:rPr>
+          <w:rFonts w:ascii="Courier" w:hAnsi="Courier"/>
+          <w:sz w:val="18"/>
+          <w:szCs w:val="18"/>
+        </w:rPr>
+        <w:tab/>
+      </w:r>
+      <w:proofErr w:type="spellStart"/>
+      <w:r>
+        <w:rPr>
+          <w:rFonts w:ascii="Courier" w:hAnsi="Courier"/>
+          <w:sz w:val="18"/>
+          <w:szCs w:val="18"/>
+        </w:rPr>
+        <w:t>adcValH</w:t>
+      </w:r>
+      <w:proofErr w:type="spellEnd"/>
+      <w:r>
+        <w:rPr>
+          <w:rFonts w:ascii="Courier" w:hAnsi="Courier"/>
+          <w:sz w:val="18"/>
+          <w:szCs w:val="18"/>
+        </w:rPr>
+        <w:t xml:space="preserve">[4] = </w:t>
+      </w:r>
+      <w:proofErr w:type="spellStart"/>
+      <w:r>
+        <w:rPr>
+          <w:rFonts w:ascii="Courier" w:hAnsi="Courier"/>
+          <w:sz w:val="18"/>
+          <w:szCs w:val="18"/>
+        </w:rPr>
+        <w:t>adcValH</w:t>
+      </w:r>
+      <w:proofErr w:type="spellEnd"/>
+      <w:r>
+        <w:rPr>
+          <w:rFonts w:ascii="Courier" w:hAnsi="Courier"/>
+          <w:sz w:val="18"/>
+          <w:szCs w:val="18"/>
+        </w:rPr>
+        <w:t xml:space="preserve">[3] = </w:t>
+      </w:r>
+      <w:proofErr w:type="spellStart"/>
+      <w:r>
+        <w:rPr>
+          <w:rFonts w:ascii="Courier" w:hAnsi="Courier"/>
+          <w:sz w:val="18"/>
+          <w:szCs w:val="18"/>
+        </w:rPr>
+        <w:t>adcValL</w:t>
+      </w:r>
+      <w:proofErr w:type="spellEnd"/>
+      <w:r>
+        <w:rPr>
+          <w:rFonts w:ascii="Courier" w:hAnsi="Courier"/>
+          <w:sz w:val="18"/>
+          <w:szCs w:val="18"/>
+        </w:rPr>
+        <w:t xml:space="preserve">[4] = </w:t>
+      </w:r>
+      <w:proofErr w:type="spellStart"/>
+      <w:r>
+        <w:rPr>
+          <w:rFonts w:ascii="Courier" w:hAnsi="Courier"/>
+          <w:sz w:val="18"/>
+          <w:szCs w:val="18"/>
+        </w:rPr>
+        <w:t>adcValL</w:t>
+      </w:r>
+      <w:proofErr w:type="spellEnd"/>
+      <w:r>
+        <w:rPr>
+          <w:rFonts w:ascii="Courier" w:hAnsi="Courier"/>
+          <w:sz w:val="18"/>
+          <w:szCs w:val="18"/>
+        </w:rPr>
+        <w:t xml:space="preserve">[3] = </w:t>
+      </w:r>
+      <w:proofErr w:type="spellStart"/>
+      <w:r>
+        <w:rPr>
+          <w:rFonts w:ascii="Courier" w:hAnsi="Courier"/>
+          <w:sz w:val="18"/>
+          <w:szCs w:val="18"/>
+        </w:rPr>
+        <w:t>adcValH</w:t>
+      </w:r>
+      <w:proofErr w:type="spellEnd"/>
+      <w:r>
+        <w:rPr>
+          <w:rFonts w:ascii="Courier" w:hAnsi="Courier"/>
+          <w:sz w:val="18"/>
+          <w:szCs w:val="18"/>
+        </w:rPr>
+        <w:t xml:space="preserve">[2] = </w:t>
+      </w:r>
+      <w:proofErr w:type="spellStart"/>
+      <w:r>
+        <w:rPr>
+          <w:rFonts w:ascii="Courier" w:hAnsi="Courier"/>
+          <w:sz w:val="18"/>
+          <w:szCs w:val="18"/>
+        </w:rPr>
+        <w:t>adcValH</w:t>
+      </w:r>
+      <w:proofErr w:type="spellEnd"/>
+      <w:r>
+        <w:rPr>
+          <w:rFonts w:ascii="Courier" w:hAnsi="Courier"/>
+          <w:sz w:val="18"/>
+          <w:szCs w:val="18"/>
+        </w:rPr>
+        <w:t xml:space="preserve">[1] = </w:t>
+      </w:r>
+      <w:proofErr w:type="spellStart"/>
+      <w:r>
+        <w:rPr>
+          <w:rFonts w:ascii="Courier" w:hAnsi="Courier"/>
+          <w:sz w:val="18"/>
+          <w:szCs w:val="18"/>
+        </w:rPr>
+        <w:t>adcValL</w:t>
+      </w:r>
+      <w:proofErr w:type="spellEnd"/>
+      <w:r>
+        <w:rPr>
+          <w:rFonts w:ascii="Courier" w:hAnsi="Courier"/>
+          <w:sz w:val="18"/>
+          <w:szCs w:val="18"/>
+        </w:rPr>
+        <w:t xml:space="preserve">[2] = </w:t>
+      </w:r>
+      <w:proofErr w:type="spellStart"/>
+      <w:r>
+        <w:rPr>
+          <w:rFonts w:ascii="Courier" w:hAnsi="Courier"/>
+          <w:sz w:val="18"/>
+          <w:szCs w:val="18"/>
+        </w:rPr>
+        <w:t>adcValL</w:t>
+      </w:r>
+      <w:proofErr w:type="spellEnd"/>
+      <w:r>
+        <w:rPr>
+          <w:rFonts w:ascii="Courier" w:hAnsi="Courier"/>
+          <w:sz w:val="18"/>
+          <w:szCs w:val="18"/>
+        </w:rPr>
+        <w:t>[1] = 0;</w:t>
+      </w:r>
+    </w:p>
+    <w:p>
+      <w:pPr>
+        <w:ind w:firstLine="0"/>
+        <w:rPr>
+          <w:rFonts w:ascii="Courier" w:hAnsi="Courier"/>
+          <w:sz w:val="18"/>
+          <w:szCs w:val="18"/>
+        </w:rPr>
+      </w:pPr>
+      <w:r>
+        <w:rPr>
+          <w:rFonts w:ascii="Courier" w:hAnsi="Courier"/>
+          <w:sz w:val="18"/>
+          <w:szCs w:val="18"/>
+        </w:rPr>
+        <w:tab/>
+        <w:t>result = 0;</w:t>
+      </w:r>
+    </w:p>
+    <w:p>
+      <w:pPr>
+        <w:ind w:firstLine="0"/>
+        <w:rPr>
+          <w:rFonts w:ascii="Courier" w:hAnsi="Courier"/>
+          <w:sz w:val="18"/>
+          <w:szCs w:val="18"/>
+        </w:rPr>
+      </w:pPr>
+      <w:r>
+        <w:rPr>
+          <w:rFonts w:ascii="Courier" w:hAnsi="Courier"/>
+          <w:sz w:val="18"/>
+          <w:szCs w:val="18"/>
+        </w:rPr>
+        <w:tab/>
+        <w:t>results[1] = results[0] = 0;</w:t>
+      </w:r>
+    </w:p>
+    <w:p>
+      <w:pPr>
+        <w:ind w:firstLine="0"/>
+        <w:rPr>
+          <w:rFonts w:ascii="Courier" w:hAnsi="Courier"/>
+          <w:sz w:val="18"/>
+          <w:szCs w:val="18"/>
+        </w:rPr>
+      </w:pPr>
+      <w:r>
+        <w:rPr>
+          <w:rFonts w:ascii="Courier" w:hAnsi="Courier"/>
+          <w:sz w:val="18"/>
+          <w:szCs w:val="18"/>
+        </w:rPr>
+        <w:tab/>
+        <w:t>while(1)</w:t>
+      </w:r>
+    </w:p>
+    <w:p>
+      <w:pPr>
+        <w:ind w:firstLine="0"/>
+        <w:rPr>
+          <w:rFonts w:ascii="Courier" w:hAnsi="Courier"/>
+          <w:sz w:val="18"/>
+          <w:szCs w:val="18"/>
+        </w:rPr>
+      </w:pPr>
+      <w:r>
+        <w:rPr>
+          <w:rFonts w:ascii="Courier" w:hAnsi="Courier"/>
+          <w:sz w:val="18"/>
+          <w:szCs w:val="18"/>
+        </w:rPr>
+        <w:tab/>
+        <w:t>{</w:t>
+      </w:r>
+    </w:p>
+    <w:p>
+      <w:pPr>
+        <w:ind w:firstLine="0"/>
+        <w:rPr>
+          <w:rFonts w:ascii="Courier" w:hAnsi="Courier"/>
+          <w:sz w:val="18"/>
+          <w:szCs w:val="18"/>
+        </w:rPr>
+      </w:pPr>
+      <w:r>
+        <w:rPr>
+          <w:rFonts w:ascii="Courier" w:hAnsi="Courier"/>
+          <w:sz w:val="18"/>
+          <w:szCs w:val="18"/>
+        </w:rPr>
+        <w:tab/>
+      </w:r>
+      <w:r>
+        <w:rPr>
+          <w:rFonts w:ascii="Courier" w:hAnsi="Courier"/>
+          <w:sz w:val="18"/>
+          <w:szCs w:val="18"/>
+        </w:rPr>
+        <w:tab/>
+        <w:t>SFRPAGE = ADC0_PAGE;</w:t>
+      </w:r>
+    </w:p>
+    <w:p>
+      <w:pPr>
+        <w:ind w:firstLine="0"/>
+        <w:rPr>
+          <w:rFonts w:ascii="Courier" w:hAnsi="Courier"/>
+          <w:sz w:val="18"/>
+          <w:szCs w:val="18"/>
+        </w:rPr>
+      </w:pPr>
+      <w:r>
+        <w:rPr>
+          <w:rFonts w:ascii="Courier" w:hAnsi="Courier"/>
+          <w:sz w:val="18"/>
+          <w:szCs w:val="18"/>
+        </w:rPr>
+        <w:tab/>
+      </w:r>
+      <w:r>
+        <w:rPr>
+          <w:rFonts w:ascii="Courier" w:hAnsi="Courier"/>
+          <w:sz w:val="18"/>
+          <w:szCs w:val="18"/>
+        </w:rPr>
+        <w:tab/>
+        <w:t>AD0INT = 0; // Clear the "conversion done" flag</w:t>
+      </w:r>
+    </w:p>
+    <w:p>
+      <w:pPr>
+        <w:ind w:firstLine="0"/>
+        <w:rPr>
+          <w:rFonts w:ascii="Courier" w:hAnsi="Courier"/>
+          <w:sz w:val="18"/>
+          <w:szCs w:val="18"/>
+        </w:rPr>
+      </w:pPr>
+      <w:r>
+        <w:rPr>
+          <w:rFonts w:ascii="Courier" w:hAnsi="Courier"/>
+          <w:sz w:val="18"/>
+          <w:szCs w:val="18"/>
+        </w:rPr>
+        <w:tab/>
+      </w:r>
+      <w:r>
+        <w:rPr>
+          <w:rFonts w:ascii="Courier" w:hAnsi="Courier"/>
+          <w:sz w:val="18"/>
+          <w:szCs w:val="18"/>
+        </w:rPr>
+        <w:tab/>
+        <w:t>AD0BUSY = 1; // Start A/D Conversion</w:t>
+      </w:r>
+    </w:p>
+    <w:p>
+      <w:pPr>
+        <w:ind w:firstLine="0"/>
+        <w:rPr>
+          <w:rFonts w:ascii="Courier" w:hAnsi="Courier"/>
+          <w:sz w:val="18"/>
+          <w:szCs w:val="18"/>
+        </w:rPr>
+      </w:pPr>
+      <w:r>
+        <w:rPr>
+          <w:rFonts w:ascii="Courier" w:hAnsi="Courier"/>
+          <w:sz w:val="18"/>
+          <w:szCs w:val="18"/>
+        </w:rPr>
+        <w:tab/>
+      </w:r>
+      <w:r>
+        <w:rPr>
+          <w:rFonts w:ascii="Courier" w:hAnsi="Courier"/>
+          <w:sz w:val="18"/>
+          <w:szCs w:val="18"/>
+        </w:rPr>
+        <w:tab/>
+        <w:t>while (AD0INT == 0); // Wait for the conversion to finish</w:t>
+      </w:r>
+    </w:p>
+    <w:p>
+      <w:pPr>
+        <w:ind w:firstLine="0"/>
+        <w:rPr>
+          <w:rFonts w:ascii="Courier" w:hAnsi="Courier"/>
+          <w:sz w:val="18"/>
+          <w:szCs w:val="18"/>
+        </w:rPr>
+      </w:pPr>
+      <w:r>
+        <w:rPr>
+          <w:rFonts w:ascii="Courier" w:hAnsi="Courier"/>
+          <w:sz w:val="18"/>
+          <w:szCs w:val="18"/>
+        </w:rPr>
+        <w:tab/>
+      </w:r>
+      <w:r>
+        <w:rPr>
+          <w:rFonts w:ascii="Courier" w:hAnsi="Courier"/>
+          <w:sz w:val="18"/>
+          <w:szCs w:val="18"/>
+        </w:rPr>
+        <w:tab/>
+      </w:r>
+      <w:proofErr w:type="spellStart"/>
+      <w:r>
+        <w:rPr>
+          <w:rFonts w:ascii="Courier" w:hAnsi="Courier"/>
+          <w:sz w:val="18"/>
+          <w:szCs w:val="18"/>
+        </w:rPr>
+        <w:t>analoglow</w:t>
+      </w:r>
+      <w:proofErr w:type="spellEnd"/>
+      <w:r>
+        <w:rPr>
+          <w:rFonts w:ascii="Courier" w:hAnsi="Courier"/>
+          <w:sz w:val="18"/>
+          <w:szCs w:val="18"/>
+        </w:rPr>
+        <w:t xml:space="preserve"> = ADC0L; // Read the low byte</w:t>
+      </w:r>
+    </w:p>
+    <w:p>
+      <w:pPr>
+        <w:ind w:firstLine="0"/>
+        <w:rPr>
+          <w:rFonts w:ascii="Courier" w:hAnsi="Courier"/>
+          <w:sz w:val="18"/>
+          <w:szCs w:val="18"/>
+        </w:rPr>
+      </w:pPr>
+      <w:r>
+        <w:rPr>
+          <w:rFonts w:ascii="Courier" w:hAnsi="Courier"/>
+          <w:sz w:val="18"/>
+          <w:szCs w:val="18"/>
+        </w:rPr>
+        <w:tab/>
+      </w:r>
+      <w:r>
+        <w:rPr>
+          <w:rFonts w:ascii="Courier" w:hAnsi="Courier"/>
+          <w:sz w:val="18"/>
+          <w:szCs w:val="18"/>
+        </w:rPr>
+        <w:tab/>
+      </w:r>
+      <w:proofErr w:type="spellStart"/>
+      <w:r>
+        <w:rPr>
+          <w:rFonts w:ascii="Courier" w:hAnsi="Courier"/>
+          <w:sz w:val="18"/>
+          <w:szCs w:val="18"/>
+        </w:rPr>
+        <w:t>analoghi</w:t>
+      </w:r>
+      <w:proofErr w:type="spellEnd"/>
+      <w:r>
+        <w:rPr>
+          <w:rFonts w:ascii="Courier" w:hAnsi="Courier"/>
+          <w:sz w:val="18"/>
+          <w:szCs w:val="18"/>
+        </w:rPr>
+        <w:t xml:space="preserve"> = ADC0H; // Read the high byte</w:t>
+      </w:r>
+    </w:p>
+    <w:p>
+      <w:pPr>
+        <w:ind w:firstLine="0"/>
+        <w:rPr>
+          <w:rFonts w:ascii="Courier" w:hAnsi="Courier"/>
+          <w:sz w:val="18"/>
+          <w:szCs w:val="18"/>
+        </w:rPr>
+      </w:pPr>
+      <w:r>
+        <w:rPr>
+          <w:rFonts w:ascii="Courier" w:hAnsi="Courier"/>
+          <w:sz w:val="18"/>
+          <w:szCs w:val="18"/>
+        </w:rPr>
+        <w:tab/>
+      </w:r>
+      <w:r>
+        <w:rPr>
+          <w:rFonts w:ascii="Courier" w:hAnsi="Courier"/>
+          <w:sz w:val="18"/>
+          <w:szCs w:val="18"/>
+        </w:rPr>
+        <w:tab/>
+      </w:r>
+      <w:proofErr w:type="spellStart"/>
+      <w:r>
+        <w:rPr>
+          <w:rFonts w:ascii="Courier" w:hAnsi="Courier"/>
+          <w:sz w:val="18"/>
+          <w:szCs w:val="18"/>
+        </w:rPr>
+        <w:t>analogval</w:t>
+      </w:r>
+      <w:proofErr w:type="spellEnd"/>
+      <w:r>
+        <w:rPr>
+          <w:rFonts w:ascii="Courier" w:hAnsi="Courier"/>
+          <w:sz w:val="18"/>
+          <w:szCs w:val="18"/>
+        </w:rPr>
+        <w:t xml:space="preserve"> = </w:t>
+      </w:r>
+      <w:proofErr w:type="spellStart"/>
+      <w:r>
+        <w:rPr>
+          <w:rFonts w:ascii="Courier" w:hAnsi="Courier"/>
+          <w:sz w:val="18"/>
+          <w:szCs w:val="18"/>
+        </w:rPr>
+        <w:t>analoghi</w:t>
+      </w:r>
+      <w:proofErr w:type="spellEnd"/>
+      <w:r>
+        <w:rPr>
+          <w:rFonts w:ascii="Courier" w:hAnsi="Courier"/>
+          <w:sz w:val="18"/>
+          <w:szCs w:val="18"/>
+        </w:rPr>
+        <w:t xml:space="preserve">&lt;&lt;8 | </w:t>
+      </w:r>
+      <w:proofErr w:type="spellStart"/>
+      <w:r>
+        <w:rPr>
+          <w:rFonts w:ascii="Courier" w:hAnsi="Courier"/>
+          <w:sz w:val="18"/>
+          <w:szCs w:val="18"/>
+        </w:rPr>
+        <w:t>analoglow</w:t>
+      </w:r>
+      <w:proofErr w:type="spellEnd"/>
+      <w:r>
+        <w:rPr>
+          <w:rFonts w:ascii="Courier" w:hAnsi="Courier"/>
+          <w:sz w:val="18"/>
+          <w:szCs w:val="18"/>
+        </w:rPr>
+        <w:t>;</w:t>
+      </w:r>
+    </w:p>
+    <w:p>
+      <w:pPr>
+        <w:ind w:firstLine="0"/>
+        <w:rPr>
+          <w:rFonts w:ascii="Courier" w:hAnsi="Courier"/>
+          <w:sz w:val="18"/>
+          <w:szCs w:val="18"/>
+        </w:rPr>
+      </w:pPr>
+    </w:p>
+    <w:p>
+      <w:pPr>
+        <w:ind w:firstLine="0"/>
+        <w:rPr>
+          <w:rFonts w:ascii="Courier" w:hAnsi="Courier"/>
+          <w:sz w:val="18"/>
+          <w:szCs w:val="18"/>
+        </w:rPr>
+      </w:pPr>
+      <w:r>
+        <w:rPr>
+          <w:rFonts w:ascii="Courier" w:hAnsi="Courier"/>
+          <w:sz w:val="18"/>
+          <w:szCs w:val="18"/>
+        </w:rPr>
+        <w:tab/>
+      </w:r>
+      <w:r>
+        <w:rPr>
+          <w:rFonts w:ascii="Courier" w:hAnsi="Courier"/>
+          <w:sz w:val="18"/>
+          <w:szCs w:val="18"/>
+        </w:rPr>
+        <w:tab/>
+        <w:t>// Update the variables in the filter equation</w:t>
+      </w:r>
+    </w:p>
+    <w:p>
+      <w:pPr>
+        <w:ind w:firstLine="0"/>
+        <w:rPr>
+          <w:rFonts w:ascii="Courier" w:hAnsi="Courier"/>
+          <w:sz w:val="18"/>
+          <w:szCs w:val="18"/>
+        </w:rPr>
+      </w:pPr>
+      <w:r>
+        <w:rPr>
+          <w:rFonts w:ascii="Courier" w:hAnsi="Courier"/>
+          <w:sz w:val="18"/>
+          <w:szCs w:val="18"/>
+        </w:rPr>
+        <w:tab/>
+      </w:r>
+      <w:r>
+        <w:rPr>
+          <w:rFonts w:ascii="Courier" w:hAnsi="Courier"/>
+          <w:sz w:val="18"/>
+          <w:szCs w:val="18"/>
+        </w:rPr>
+        <w:tab/>
+      </w:r>
+      <w:proofErr w:type="spellStart"/>
+      <w:r>
+        <w:rPr>
+          <w:rFonts w:ascii="Courier" w:hAnsi="Courier"/>
+          <w:sz w:val="18"/>
+          <w:szCs w:val="18"/>
+        </w:rPr>
+        <w:t>adcValH</w:t>
+      </w:r>
+      <w:proofErr w:type="spellEnd"/>
+      <w:r>
+        <w:rPr>
+          <w:rFonts w:ascii="Courier" w:hAnsi="Courier"/>
+          <w:sz w:val="18"/>
+          <w:szCs w:val="18"/>
+        </w:rPr>
+        <w:t xml:space="preserve">[4] = </w:t>
+      </w:r>
+      <w:proofErr w:type="spellStart"/>
+      <w:r>
+        <w:rPr>
+          <w:rFonts w:ascii="Courier" w:hAnsi="Courier"/>
+          <w:sz w:val="18"/>
+          <w:szCs w:val="18"/>
+        </w:rPr>
+        <w:t>adcValH</w:t>
+      </w:r>
+      <w:proofErr w:type="spellEnd"/>
+      <w:r>
+        <w:rPr>
+          <w:rFonts w:ascii="Courier" w:hAnsi="Courier"/>
+          <w:sz w:val="18"/>
+          <w:szCs w:val="18"/>
+        </w:rPr>
+        <w:t>[3]; // x(k-2) high byte</w:t>
+      </w:r>
+    </w:p>
+    <w:p>
+      <w:pPr>
+        <w:ind w:firstLine="0"/>
+        <w:rPr>
+          <w:rFonts w:ascii="Courier" w:hAnsi="Courier"/>
+          <w:sz w:val="18"/>
+          <w:szCs w:val="18"/>
+        </w:rPr>
+      </w:pPr>
+      <w:r>
+        <w:rPr>
+          <w:rFonts w:ascii="Courier" w:hAnsi="Courier"/>
+          <w:sz w:val="18"/>
+          <w:szCs w:val="18"/>
+        </w:rPr>
+        <w:tab/>
+      </w:r>
+      <w:r>
+        <w:rPr>
+          <w:rFonts w:ascii="Courier" w:hAnsi="Courier"/>
+          <w:sz w:val="18"/>
+          <w:szCs w:val="18"/>
+        </w:rPr>
+        <w:tab/>
+      </w:r>
+      <w:proofErr w:type="spellStart"/>
+      <w:r>
+        <w:rPr>
+          <w:rFonts w:ascii="Courier" w:hAnsi="Courier"/>
+          <w:sz w:val="18"/>
+          <w:szCs w:val="18"/>
+        </w:rPr>
+        <w:t>adcValH</w:t>
+      </w:r>
+      <w:proofErr w:type="spellEnd"/>
+      <w:r>
+        <w:rPr>
+          <w:rFonts w:ascii="Courier" w:hAnsi="Courier"/>
+          <w:sz w:val="18"/>
+          <w:szCs w:val="18"/>
+        </w:rPr>
+        <w:t xml:space="preserve">[3] = </w:t>
+      </w:r>
+      <w:proofErr w:type="spellStart"/>
+      <w:r>
+        <w:rPr>
+          <w:rFonts w:ascii="Courier" w:hAnsi="Courier"/>
+          <w:sz w:val="18"/>
+          <w:szCs w:val="18"/>
+        </w:rPr>
+        <w:t>adcValH</w:t>
+      </w:r>
+      <w:proofErr w:type="spellEnd"/>
+      <w:r>
+        <w:rPr>
+          <w:rFonts w:ascii="Courier" w:hAnsi="Courier"/>
+          <w:sz w:val="18"/>
+          <w:szCs w:val="18"/>
+        </w:rPr>
+        <w:t>[2]; // x(k-1) high byte</w:t>
+      </w:r>
+    </w:p>
+    <w:p>
+      <w:pPr>
+        <w:ind w:firstLine="0"/>
+        <w:rPr>
+          <w:rFonts w:ascii="Courier" w:hAnsi="Courier"/>
+          <w:sz w:val="18"/>
+          <w:szCs w:val="18"/>
+        </w:rPr>
+      </w:pPr>
+      <w:r>
+        <w:rPr>
+          <w:rFonts w:ascii="Courier" w:hAnsi="Courier"/>
+          <w:sz w:val="18"/>
+          <w:szCs w:val="18"/>
+        </w:rPr>
+        <w:tab/>
+      </w:r>
+      <w:r>
+        <w:rPr>
+          <w:rFonts w:ascii="Courier" w:hAnsi="Courier"/>
+          <w:sz w:val="18"/>
+          <w:szCs w:val="18"/>
+        </w:rPr>
+        <w:tab/>
+      </w:r>
+      <w:proofErr w:type="spellStart"/>
+      <w:r>
+        <w:rPr>
+          <w:rFonts w:ascii="Courier" w:hAnsi="Courier"/>
+          <w:sz w:val="18"/>
+          <w:szCs w:val="18"/>
+        </w:rPr>
+        <w:t>adcValL</w:t>
+      </w:r>
+      <w:proofErr w:type="spellEnd"/>
+      <w:r>
+        <w:rPr>
+          <w:rFonts w:ascii="Courier" w:hAnsi="Courier"/>
+          <w:sz w:val="18"/>
+          <w:szCs w:val="18"/>
+        </w:rPr>
+        <w:t xml:space="preserve">[4] = </w:t>
+      </w:r>
+      <w:proofErr w:type="spellStart"/>
+      <w:r>
+        <w:rPr>
+          <w:rFonts w:ascii="Courier" w:hAnsi="Courier"/>
+          <w:sz w:val="18"/>
+          <w:szCs w:val="18"/>
+        </w:rPr>
+        <w:t>adcValL</w:t>
+      </w:r>
+      <w:proofErr w:type="spellEnd"/>
+      <w:r>
+        <w:rPr>
+          <w:rFonts w:ascii="Courier" w:hAnsi="Courier"/>
+          <w:sz w:val="18"/>
+          <w:szCs w:val="18"/>
+        </w:rPr>
+        <w:t>[3]; // x(k-2) low byte</w:t>
+      </w:r>
+    </w:p>
+    <w:p>
+      <w:pPr>
+        <w:ind w:firstLine="0"/>
+        <w:rPr>
+          <w:rFonts w:ascii="Courier" w:hAnsi="Courier"/>
+          <w:sz w:val="18"/>
+          <w:szCs w:val="18"/>
+        </w:rPr>
+      </w:pPr>
+      <w:r>
+        <w:rPr>
+          <w:rFonts w:ascii="Courier" w:hAnsi="Courier"/>
+          <w:sz w:val="18"/>
+          <w:szCs w:val="18"/>
+        </w:rPr>
+        <w:tab/>
+      </w:r>
+      <w:r>
+        <w:rPr>
+          <w:rFonts w:ascii="Courier" w:hAnsi="Courier"/>
+          <w:sz w:val="18"/>
+          <w:szCs w:val="18"/>
+        </w:rPr>
+        <w:tab/>
+      </w:r>
+      <w:proofErr w:type="spellStart"/>
+      <w:r>
+        <w:rPr>
+          <w:rFonts w:ascii="Courier" w:hAnsi="Courier"/>
+          <w:sz w:val="18"/>
+          <w:szCs w:val="18"/>
+        </w:rPr>
+        <w:t>adcValL</w:t>
+      </w:r>
+      <w:proofErr w:type="spellEnd"/>
+      <w:r>
+        <w:rPr>
+          <w:rFonts w:ascii="Courier" w:hAnsi="Courier"/>
+          <w:sz w:val="18"/>
+          <w:szCs w:val="18"/>
+        </w:rPr>
+        <w:t xml:space="preserve">[3] = </w:t>
+      </w:r>
+      <w:proofErr w:type="spellStart"/>
+      <w:r>
+        <w:rPr>
+          <w:rFonts w:ascii="Courier" w:hAnsi="Courier"/>
+          <w:sz w:val="18"/>
+          <w:szCs w:val="18"/>
+        </w:rPr>
+        <w:t>adcValL</w:t>
+      </w:r>
+      <w:proofErr w:type="spellEnd"/>
+      <w:r>
+        <w:rPr>
+          <w:rFonts w:ascii="Courier" w:hAnsi="Courier"/>
+          <w:sz w:val="18"/>
+          <w:szCs w:val="18"/>
+        </w:rPr>
+        <w:t>[2]; // x(k-1) low byte</w:t>
+      </w:r>
+    </w:p>
+    <w:p>
+      <w:pPr>
+        <w:ind w:firstLine="0"/>
+        <w:rPr>
+          <w:rFonts w:ascii="Courier" w:hAnsi="Courier"/>
+          <w:sz w:val="18"/>
+          <w:szCs w:val="18"/>
+        </w:rPr>
+      </w:pPr>
+      <w:r>
+        <w:rPr>
+          <w:rFonts w:ascii="Courier" w:hAnsi="Courier"/>
+          <w:sz w:val="18"/>
+          <w:szCs w:val="18"/>
+        </w:rPr>
+        <w:tab/>
+      </w:r>
+      <w:r>
+        <w:rPr>
+          <w:rFonts w:ascii="Courier" w:hAnsi="Courier"/>
+          <w:sz w:val="18"/>
+          <w:szCs w:val="18"/>
+        </w:rPr>
+        <w:tab/>
+      </w:r>
+      <w:proofErr w:type="spellStart"/>
+      <w:r>
+        <w:rPr>
+          <w:rFonts w:ascii="Courier" w:hAnsi="Courier"/>
+          <w:sz w:val="18"/>
+          <w:szCs w:val="18"/>
+        </w:rPr>
+        <w:t>adcValH</w:t>
+      </w:r>
+      <w:proofErr w:type="spellEnd"/>
+      <w:r>
+        <w:rPr>
+          <w:rFonts w:ascii="Courier" w:hAnsi="Courier"/>
+          <w:sz w:val="18"/>
+          <w:szCs w:val="18"/>
+        </w:rPr>
+        <w:t xml:space="preserve">[2] = </w:t>
+      </w:r>
+      <w:proofErr w:type="spellStart"/>
+      <w:r>
+        <w:rPr>
+          <w:rFonts w:ascii="Courier" w:hAnsi="Courier"/>
+          <w:sz w:val="18"/>
+          <w:szCs w:val="18"/>
+        </w:rPr>
+        <w:t>adcValH</w:t>
+      </w:r>
+      <w:proofErr w:type="spellEnd"/>
+      <w:r>
+        <w:rPr>
+          <w:rFonts w:ascii="Courier" w:hAnsi="Courier"/>
+          <w:sz w:val="18"/>
+          <w:szCs w:val="18"/>
+        </w:rPr>
+        <w:t>[1]; // x(k-2) high byte</w:t>
+      </w:r>
+    </w:p>
+    <w:p>
+      <w:pPr>
+        <w:ind w:firstLine="0"/>
+        <w:rPr>
+          <w:rFonts w:ascii="Courier" w:hAnsi="Courier"/>
+          <w:sz w:val="18"/>
+          <w:szCs w:val="18"/>
+        </w:rPr>
+      </w:pPr>
+      <w:r>
+        <w:rPr>
+          <w:rFonts w:ascii="Courier" w:hAnsi="Courier"/>
+          <w:sz w:val="18"/>
+          <w:szCs w:val="18"/>
+        </w:rPr>
+        <w:tab/>
+      </w:r>
+      <w:r>
+        <w:rPr>
+          <w:rFonts w:ascii="Courier" w:hAnsi="Courier"/>
+          <w:sz w:val="18"/>
+          <w:szCs w:val="18"/>
+        </w:rPr>
+        <w:tab/>
+      </w:r>
+      <w:proofErr w:type="spellStart"/>
+      <w:r>
+        <w:rPr>
+          <w:rFonts w:ascii="Courier" w:hAnsi="Courier"/>
+          <w:sz w:val="18"/>
+          <w:szCs w:val="18"/>
+        </w:rPr>
+        <w:t>adcValH</w:t>
+      </w:r>
+      <w:proofErr w:type="spellEnd"/>
+      <w:r>
+        <w:rPr>
+          <w:rFonts w:ascii="Courier" w:hAnsi="Courier"/>
+          <w:sz w:val="18"/>
+          <w:szCs w:val="18"/>
+        </w:rPr>
+        <w:t xml:space="preserve">[1] = </w:t>
+      </w:r>
+      <w:proofErr w:type="spellStart"/>
+      <w:r>
+        <w:rPr>
+          <w:rFonts w:ascii="Courier" w:hAnsi="Courier"/>
+          <w:sz w:val="18"/>
+          <w:szCs w:val="18"/>
+        </w:rPr>
+        <w:t>adcValH</w:t>
+      </w:r>
+      <w:proofErr w:type="spellEnd"/>
+      <w:r>
+        <w:rPr>
+          <w:rFonts w:ascii="Courier" w:hAnsi="Courier"/>
+          <w:sz w:val="18"/>
+          <w:szCs w:val="18"/>
+        </w:rPr>
+        <w:t>[0]; // x(k-1) high byte</w:t>
+      </w:r>
+    </w:p>
+    <w:p>
+      <w:pPr>
+        <w:ind w:firstLine="0"/>
+        <w:rPr>
+          <w:rFonts w:ascii="Courier" w:hAnsi="Courier"/>
+          <w:sz w:val="18"/>
+          <w:szCs w:val="18"/>
+        </w:rPr>
+      </w:pPr>
+      <w:r>
+        <w:rPr>
+          <w:rFonts w:ascii="Courier" w:hAnsi="Courier"/>
+          <w:sz w:val="18"/>
+          <w:szCs w:val="18"/>
+        </w:rPr>
+        <w:tab/>
+      </w:r>
+      <w:r>
+        <w:rPr>
+          <w:rFonts w:ascii="Courier" w:hAnsi="Courier"/>
+          <w:sz w:val="18"/>
+          <w:szCs w:val="18"/>
+        </w:rPr>
+        <w:tab/>
+      </w:r>
+      <w:proofErr w:type="spellStart"/>
+      <w:r>
+        <w:rPr>
+          <w:rFonts w:ascii="Courier" w:hAnsi="Courier"/>
+          <w:sz w:val="18"/>
+          <w:szCs w:val="18"/>
+        </w:rPr>
+        <w:t>adcValL</w:t>
+      </w:r>
+      <w:proofErr w:type="spellEnd"/>
+      <w:r>
+        <w:rPr>
+          <w:rFonts w:ascii="Courier" w:hAnsi="Courier"/>
+          <w:sz w:val="18"/>
+          <w:szCs w:val="18"/>
+        </w:rPr>
+        <w:t xml:space="preserve">[2] = </w:t>
+      </w:r>
+      <w:proofErr w:type="spellStart"/>
+      <w:r>
+        <w:rPr>
+          <w:rFonts w:ascii="Courier" w:hAnsi="Courier"/>
+          <w:sz w:val="18"/>
+          <w:szCs w:val="18"/>
+        </w:rPr>
+        <w:t>adcValL</w:t>
+      </w:r>
+      <w:proofErr w:type="spellEnd"/>
+      <w:r>
+        <w:rPr>
+          <w:rFonts w:ascii="Courier" w:hAnsi="Courier"/>
+          <w:sz w:val="18"/>
+          <w:szCs w:val="18"/>
+        </w:rPr>
+        <w:t>[1]; // x(k-2) low byte</w:t>
+      </w:r>
+    </w:p>
+    <w:p>
+      <w:pPr>
+        <w:ind w:firstLine="0"/>
+        <w:rPr>
+          <w:rFonts w:ascii="Courier" w:hAnsi="Courier"/>
+          <w:sz w:val="18"/>
+          <w:szCs w:val="18"/>
+        </w:rPr>
+      </w:pPr>
+      <w:r>
+        <w:rPr>
+          <w:rFonts w:ascii="Courier" w:hAnsi="Courier"/>
+          <w:sz w:val="18"/>
+          <w:szCs w:val="18"/>
+        </w:rPr>
+        <w:tab/>
+      </w:r>
+      <w:r>
+        <w:rPr>
+          <w:rFonts w:ascii="Courier" w:hAnsi="Courier"/>
+          <w:sz w:val="18"/>
+          <w:szCs w:val="18"/>
+        </w:rPr>
+        <w:tab/>
+      </w:r>
+      <w:proofErr w:type="spellStart"/>
+      <w:r>
+        <w:rPr>
+          <w:rFonts w:ascii="Courier" w:hAnsi="Courier"/>
+          <w:sz w:val="18"/>
+          <w:szCs w:val="18"/>
+        </w:rPr>
+        <w:t>adcValL</w:t>
+      </w:r>
+      <w:proofErr w:type="spellEnd"/>
+      <w:r>
+        <w:rPr>
+          <w:rFonts w:ascii="Courier" w:hAnsi="Courier"/>
+          <w:sz w:val="18"/>
+          <w:szCs w:val="18"/>
+        </w:rPr>
+        <w:t xml:space="preserve">[1] = </w:t>
+      </w:r>
+      <w:proofErr w:type="spellStart"/>
+      <w:r>
+        <w:rPr>
+          <w:rFonts w:ascii="Courier" w:hAnsi="Courier"/>
+          <w:sz w:val="18"/>
+          <w:szCs w:val="18"/>
+        </w:rPr>
+        <w:t>adcValL</w:t>
+      </w:r>
+      <w:proofErr w:type="spellEnd"/>
+      <w:r>
+        <w:rPr>
+          <w:rFonts w:ascii="Courier" w:hAnsi="Courier"/>
+          <w:sz w:val="18"/>
+          <w:szCs w:val="18"/>
+        </w:rPr>
+        <w:t>[0]; // x(k-1) low byte</w:t>
+      </w:r>
+    </w:p>
+    <w:p>
+      <w:pPr>
+        <w:ind w:firstLine="0"/>
+        <w:rPr>
+          <w:rFonts w:ascii="Courier" w:hAnsi="Courier"/>
+          <w:sz w:val="18"/>
+          <w:szCs w:val="18"/>
+        </w:rPr>
+      </w:pPr>
+      <w:r>
+        <w:rPr>
+          <w:rFonts w:ascii="Courier" w:hAnsi="Courier"/>
+          <w:sz w:val="18"/>
+          <w:szCs w:val="18"/>
+        </w:rPr>
+        <w:tab/>
+      </w:r>
+      <w:r>
+        <w:rPr>
+          <w:rFonts w:ascii="Courier" w:hAnsi="Courier"/>
+          <w:sz w:val="18"/>
+          <w:szCs w:val="18"/>
+        </w:rPr>
+        <w:tab/>
+        <w:t>results[1] = results[0];</w:t>
+      </w:r>
+    </w:p>
+    <w:p>
+      <w:pPr>
+        <w:ind w:firstLine="0"/>
+        <w:rPr>
+          <w:rFonts w:ascii="Courier" w:hAnsi="Courier"/>
+          <w:sz w:val="18"/>
+          <w:szCs w:val="18"/>
+        </w:rPr>
+      </w:pPr>
+      <w:r>
+        <w:rPr>
+          <w:rFonts w:ascii="Courier" w:hAnsi="Courier"/>
+          <w:sz w:val="18"/>
+          <w:szCs w:val="18"/>
+        </w:rPr>
+        <w:tab/>
+      </w:r>
+      <w:r>
+        <w:rPr>
+          <w:rFonts w:ascii="Courier" w:hAnsi="Courier"/>
+          <w:sz w:val="18"/>
+          <w:szCs w:val="18"/>
+        </w:rPr>
+        <w:tab/>
+        <w:t>results[0] = result;</w:t>
+      </w:r>
+    </w:p>
+    <w:p>
+      <w:pPr>
+        <w:ind w:firstLine="0"/>
+        <w:rPr>
+          <w:rFonts w:ascii="Courier" w:hAnsi="Courier"/>
+          <w:sz w:val="18"/>
+          <w:szCs w:val="18"/>
+        </w:rPr>
+      </w:pPr>
+    </w:p>
+    <w:p>
+      <w:pPr>
+        <w:ind w:firstLine="0"/>
+        <w:rPr>
+          <w:rFonts w:ascii="Courier" w:hAnsi="Courier"/>
+          <w:sz w:val="18"/>
+          <w:szCs w:val="18"/>
+        </w:rPr>
+      </w:pPr>
+      <w:r>
+        <w:rPr>
+          <w:rFonts w:ascii="Courier" w:hAnsi="Courier"/>
+          <w:sz w:val="18"/>
+          <w:szCs w:val="18"/>
+        </w:rPr>
+        <w:tab/>
+      </w:r>
+      <w:r>
+        <w:rPr>
+          <w:rFonts w:ascii="Courier" w:hAnsi="Courier"/>
+          <w:sz w:val="18"/>
+          <w:szCs w:val="18"/>
+        </w:rPr>
+        <w:tab/>
+      </w:r>
+      <w:proofErr w:type="spellStart"/>
+      <w:r>
+        <w:rPr>
+          <w:rFonts w:ascii="Courier" w:hAnsi="Courier"/>
+          <w:sz w:val="18"/>
+          <w:szCs w:val="18"/>
+        </w:rPr>
+        <w:t>adcValH</w:t>
+      </w:r>
+      <w:proofErr w:type="spellEnd"/>
+      <w:r>
+        <w:rPr>
+          <w:rFonts w:ascii="Courier" w:hAnsi="Courier"/>
+          <w:sz w:val="18"/>
+          <w:szCs w:val="18"/>
+        </w:rPr>
+        <w:t xml:space="preserve">[0] = </w:t>
+      </w:r>
+      <w:proofErr w:type="spellStart"/>
+      <w:r>
+        <w:rPr>
+          <w:rFonts w:ascii="Courier" w:hAnsi="Courier"/>
+          <w:sz w:val="18"/>
+          <w:szCs w:val="18"/>
+        </w:rPr>
+        <w:t>analoghi</w:t>
+      </w:r>
+      <w:proofErr w:type="spellEnd"/>
+      <w:r>
+        <w:rPr>
+          <w:rFonts w:ascii="Courier" w:hAnsi="Courier"/>
+          <w:sz w:val="18"/>
+          <w:szCs w:val="18"/>
+        </w:rPr>
+        <w:t>; // x(k) high and low bytes</w:t>
+      </w:r>
+    </w:p>
+    <w:p>
+      <w:pPr>
+        <w:ind w:firstLine="0"/>
+        <w:rPr>
+          <w:rFonts w:ascii="Courier" w:hAnsi="Courier"/>
+          <w:sz w:val="18"/>
+          <w:szCs w:val="18"/>
+        </w:rPr>
+      </w:pPr>
+      <w:r>
+        <w:rPr>
+          <w:rFonts w:ascii="Courier" w:hAnsi="Courier"/>
+          <w:sz w:val="18"/>
+          <w:szCs w:val="18"/>
+        </w:rPr>
+        <w:tab/>
+      </w:r>
+      <w:r>
+        <w:rPr>
+          <w:rFonts w:ascii="Courier" w:hAnsi="Courier"/>
+          <w:sz w:val="18"/>
+          <w:szCs w:val="18"/>
+        </w:rPr>
+        <w:tab/>
+      </w:r>
+      <w:proofErr w:type="spellStart"/>
+      <w:r>
+        <w:rPr>
+          <w:rFonts w:ascii="Courier" w:hAnsi="Courier"/>
+          <w:sz w:val="18"/>
+          <w:szCs w:val="18"/>
+        </w:rPr>
+        <w:t>adcValL</w:t>
+      </w:r>
+      <w:proofErr w:type="spellEnd"/>
+      <w:r>
+        <w:rPr>
+          <w:rFonts w:ascii="Courier" w:hAnsi="Courier"/>
+          <w:sz w:val="18"/>
+          <w:szCs w:val="18"/>
+        </w:rPr>
+        <w:t xml:space="preserve">[0] = </w:t>
+      </w:r>
+      <w:proofErr w:type="spellStart"/>
+      <w:r>
+        <w:rPr>
+          <w:rFonts w:ascii="Courier" w:hAnsi="Courier"/>
+          <w:sz w:val="18"/>
+          <w:szCs w:val="18"/>
+        </w:rPr>
+        <w:t>analoglow</w:t>
+      </w:r>
+      <w:proofErr w:type="spellEnd"/>
+      <w:r>
+        <w:rPr>
+          <w:rFonts w:ascii="Courier" w:hAnsi="Courier"/>
+          <w:sz w:val="18"/>
+          <w:szCs w:val="18"/>
+        </w:rPr>
+        <w:t>;</w:t>
+      </w:r>
+    </w:p>
+    <w:p>
+      <w:pPr>
+        <w:ind w:firstLine="0"/>
+        <w:rPr>
+          <w:rFonts w:ascii="Courier" w:hAnsi="Courier"/>
+          <w:sz w:val="18"/>
+          <w:szCs w:val="18"/>
+        </w:rPr>
+      </w:pPr>
+    </w:p>
+    <w:p>
+      <w:pPr>
+        <w:ind w:firstLine="0"/>
+        <w:rPr>
+          <w:rFonts w:ascii="Courier" w:hAnsi="Courier"/>
+          <w:sz w:val="18"/>
+          <w:szCs w:val="18"/>
+        </w:rPr>
+      </w:pPr>
+      <w:r>
+        <w:rPr>
+          <w:rFonts w:ascii="Courier" w:hAnsi="Courier"/>
+          <w:sz w:val="18"/>
+          <w:szCs w:val="18"/>
+        </w:rPr>
+        <w:tab/>
+      </w:r>
+      <w:r>
+        <w:rPr>
+          <w:rFonts w:ascii="Courier" w:hAnsi="Courier"/>
+          <w:sz w:val="18"/>
+          <w:szCs w:val="18"/>
+        </w:rPr>
+        <w:tab/>
+        <w:t>SFRPAGE = MAC0_PAGE;</w:t>
+      </w:r>
+    </w:p>
+    <w:p>
+      <w:pPr>
+        <w:ind w:firstLine="0"/>
+        <w:rPr>
+          <w:rFonts w:ascii="Courier" w:hAnsi="Courier"/>
+          <w:sz w:val="18"/>
+          <w:szCs w:val="18"/>
+        </w:rPr>
+      </w:pPr>
+      <w:r>
+        <w:rPr>
+          <w:rFonts w:ascii="Courier" w:hAnsi="Courier"/>
+          <w:sz w:val="18"/>
+          <w:szCs w:val="18"/>
+        </w:rPr>
+        <w:tab/>
+      </w:r>
+      <w:r>
+        <w:rPr>
+          <w:rFonts w:ascii="Courier" w:hAnsi="Courier"/>
+          <w:sz w:val="18"/>
+          <w:szCs w:val="18"/>
+        </w:rPr>
+        <w:tab/>
+        <w:t>MAC0CF |= 0x08; // Clear MAC</w:t>
+      </w:r>
+    </w:p>
+    <w:p>
+      <w:pPr>
+        <w:ind w:firstLine="0"/>
+        <w:rPr>
+          <w:rFonts w:ascii="Courier" w:hAnsi="Courier"/>
+          <w:sz w:val="18"/>
+          <w:szCs w:val="18"/>
+        </w:rPr>
+      </w:pPr>
+    </w:p>
+    <w:p>
+      <w:pPr>
+        <w:ind w:firstLine="0"/>
+        <w:rPr>
+          <w:rFonts w:ascii="Courier" w:hAnsi="Courier"/>
+          <w:sz w:val="18"/>
+          <w:szCs w:val="18"/>
+        </w:rPr>
+      </w:pPr>
+      <w:r>
+        <w:rPr>
+          <w:rFonts w:ascii="Courier" w:hAnsi="Courier"/>
+          <w:sz w:val="18"/>
+          <w:szCs w:val="18"/>
+        </w:rPr>
+        <w:tab/>
+      </w:r>
+      <w:r>
+        <w:rPr>
+          <w:rFonts w:ascii="Courier" w:hAnsi="Courier"/>
+          <w:sz w:val="18"/>
+          <w:szCs w:val="18"/>
+        </w:rPr>
+        <w:tab/>
+        <w:t>// Load the MAC with the correct values and compute the filter equation</w:t>
+      </w:r>
+    </w:p>
+    <w:p>
+      <w:pPr>
+        <w:ind w:firstLine="0"/>
+        <w:rPr>
+          <w:rFonts w:ascii="Courier" w:hAnsi="Courier"/>
+          <w:sz w:val="18"/>
+          <w:szCs w:val="18"/>
+        </w:rPr>
+      </w:pPr>
+      <w:r>
+        <w:rPr>
+          <w:rFonts w:ascii="Courier" w:hAnsi="Courier"/>
+          <w:sz w:val="18"/>
+          <w:szCs w:val="18"/>
+        </w:rPr>
+        <w:tab/>
+      </w:r>
+      <w:r>
+        <w:rPr>
+          <w:rFonts w:ascii="Courier" w:hAnsi="Courier"/>
+          <w:sz w:val="18"/>
+          <w:szCs w:val="18"/>
+        </w:rPr>
+        <w:tab/>
+        <w:t>MAC0AH = 0x20;</w:t>
+      </w:r>
+    </w:p>
+    <w:p>
+      <w:pPr>
+        <w:ind w:firstLine="0"/>
+        <w:rPr>
+          <w:rFonts w:ascii="Courier" w:hAnsi="Courier"/>
+          <w:sz w:val="18"/>
+          <w:szCs w:val="18"/>
+        </w:rPr>
+      </w:pPr>
+      <w:r>
+        <w:rPr>
+          <w:rFonts w:ascii="Courier" w:hAnsi="Courier"/>
+          <w:sz w:val="18"/>
+          <w:szCs w:val="18"/>
+        </w:rPr>
+        <w:tab/>
+      </w:r>
+      <w:r>
+        <w:rPr>
+          <w:rFonts w:ascii="Courier" w:hAnsi="Courier"/>
+          <w:sz w:val="18"/>
+          <w:szCs w:val="18"/>
+        </w:rPr>
+        <w:tab/>
+        <w:t>MAC0AL = 0x00;</w:t>
+      </w:r>
+    </w:p>
+    <w:p>
+      <w:pPr>
+        <w:ind w:firstLine="0"/>
+        <w:rPr>
+          <w:rFonts w:ascii="Courier" w:hAnsi="Courier"/>
+          <w:sz w:val="18"/>
+          <w:szCs w:val="18"/>
+        </w:rPr>
+      </w:pPr>
+      <w:r>
+        <w:rPr>
+          <w:rFonts w:ascii="Courier" w:hAnsi="Courier"/>
+          <w:sz w:val="18"/>
+          <w:szCs w:val="18"/>
+        </w:rPr>
+        <w:tab/>
+      </w:r>
+      <w:r>
+        <w:rPr>
+          <w:rFonts w:ascii="Courier" w:hAnsi="Courier"/>
+          <w:sz w:val="18"/>
+          <w:szCs w:val="18"/>
+        </w:rPr>
+        <w:tab/>
+        <w:t>MAC0BH = result&gt;&gt;8;</w:t>
+      </w:r>
+    </w:p>
+    <w:p>
+      <w:pPr>
+        <w:ind w:firstLine="0"/>
+        <w:rPr>
+          <w:rFonts w:ascii="Courier" w:hAnsi="Courier"/>
+          <w:sz w:val="18"/>
+          <w:szCs w:val="18"/>
+        </w:rPr>
+      </w:pPr>
+      <w:r>
+        <w:rPr>
+          <w:rFonts w:ascii="Courier" w:hAnsi="Courier"/>
+          <w:sz w:val="18"/>
+          <w:szCs w:val="18"/>
+        </w:rPr>
+        <w:tab/>
+      </w:r>
+      <w:r>
+        <w:rPr>
+          <w:rFonts w:ascii="Courier" w:hAnsi="Courier"/>
+          <w:sz w:val="18"/>
+          <w:szCs w:val="18"/>
+        </w:rPr>
+        <w:tab/>
+        <w:t>MAC0BL = result;</w:t>
+      </w:r>
+    </w:p>
+    <w:p>
+      <w:pPr>
+        <w:ind w:firstLine="0"/>
+        <w:rPr>
+          <w:rFonts w:ascii="Courier" w:hAnsi="Courier"/>
+          <w:sz w:val="18"/>
+          <w:szCs w:val="18"/>
+        </w:rPr>
+      </w:pPr>
+    </w:p>
+    <w:p>
+      <w:pPr>
+        <w:ind w:firstLine="0"/>
+        <w:rPr>
+          <w:rFonts w:ascii="Courier" w:hAnsi="Courier"/>
+          <w:sz w:val="18"/>
+          <w:szCs w:val="18"/>
+        </w:rPr>
+      </w:pPr>
+      <w:r>
+        <w:rPr>
+          <w:rFonts w:ascii="Courier" w:hAnsi="Courier"/>
+          <w:sz w:val="18"/>
+          <w:szCs w:val="18"/>
+        </w:rPr>
+        <w:tab/>
+      </w:r>
+      <w:r>
+        <w:rPr>
+          <w:rFonts w:ascii="Courier" w:hAnsi="Courier"/>
+          <w:sz w:val="18"/>
+          <w:szCs w:val="18"/>
+        </w:rPr>
+        <w:tab/>
+        <w:t>MAC0AH = 0x20;</w:t>
+      </w:r>
+    </w:p>
+    <w:p>
+      <w:pPr>
+        <w:ind w:firstLine="0"/>
+        <w:rPr>
+          <w:rFonts w:ascii="Courier" w:hAnsi="Courier"/>
+          <w:sz w:val="18"/>
+          <w:szCs w:val="18"/>
+        </w:rPr>
+      </w:pPr>
+      <w:r>
+        <w:rPr>
+          <w:rFonts w:ascii="Courier" w:hAnsi="Courier"/>
+          <w:sz w:val="18"/>
+          <w:szCs w:val="18"/>
+        </w:rPr>
+        <w:tab/>
+      </w:r>
+      <w:r>
+        <w:rPr>
+          <w:rFonts w:ascii="Courier" w:hAnsi="Courier"/>
+          <w:sz w:val="18"/>
+          <w:szCs w:val="18"/>
+        </w:rPr>
+        <w:tab/>
+        <w:t>MAC0AL = 0x00;</w:t>
+      </w:r>
+    </w:p>
+    <w:p>
+      <w:pPr>
+        <w:ind w:firstLine="0"/>
+        <w:rPr>
+          <w:rFonts w:ascii="Courier" w:hAnsi="Courier"/>
+          <w:sz w:val="18"/>
+          <w:szCs w:val="18"/>
+        </w:rPr>
+      </w:pPr>
+      <w:r>
+        <w:rPr>
+          <w:rFonts w:ascii="Courier" w:hAnsi="Courier"/>
+          <w:sz w:val="18"/>
+          <w:szCs w:val="18"/>
+        </w:rPr>
+        <w:tab/>
+      </w:r>
+      <w:r>
+        <w:rPr>
+          <w:rFonts w:ascii="Courier" w:hAnsi="Courier"/>
+          <w:sz w:val="18"/>
+          <w:szCs w:val="18"/>
+        </w:rPr>
+        <w:tab/>
+        <w:t>MAC0BH = results[1]&gt;&gt;8;</w:t>
+      </w:r>
+    </w:p>
+    <w:p>
+      <w:pPr>
+        <w:ind w:firstLine="0"/>
+        <w:rPr>
+          <w:rFonts w:ascii="Courier" w:hAnsi="Courier"/>
+          <w:sz w:val="18"/>
+          <w:szCs w:val="18"/>
+        </w:rPr>
+      </w:pPr>
+      <w:r>
+        <w:rPr>
+          <w:rFonts w:ascii="Courier" w:hAnsi="Courier"/>
+          <w:sz w:val="18"/>
+          <w:szCs w:val="18"/>
+        </w:rPr>
+        <w:tab/>
+      </w:r>
+      <w:r>
+        <w:rPr>
+          <w:rFonts w:ascii="Courier" w:hAnsi="Courier"/>
+          <w:sz w:val="18"/>
+          <w:szCs w:val="18"/>
+        </w:rPr>
+        <w:tab/>
+        <w:t>MAC0BL = results[1];</w:t>
+      </w:r>
+    </w:p>
+    <w:p>
+      <w:pPr>
+        <w:ind w:firstLine="0"/>
+        <w:rPr>
+          <w:rFonts w:ascii="Courier" w:hAnsi="Courier"/>
+          <w:sz w:val="18"/>
+          <w:szCs w:val="18"/>
+        </w:rPr>
+      </w:pPr>
+      <w:r>
+        <w:rPr>
+          <w:rFonts w:ascii="Courier" w:hAnsi="Courier"/>
+          <w:sz w:val="18"/>
+          <w:szCs w:val="18"/>
+        </w:rPr>
+        <w:tab/>
+      </w:r>
+      <w:r>
+        <w:rPr>
+          <w:rFonts w:ascii="Courier" w:hAnsi="Courier"/>
+          <w:sz w:val="18"/>
+          <w:szCs w:val="18"/>
+        </w:rPr>
+        <w:tab/>
+      </w:r>
+    </w:p>
+    <w:p>
+      <w:pPr>
+        <w:ind w:firstLine="0"/>
+        <w:rPr>
+          <w:rFonts w:ascii="Courier" w:hAnsi="Courier"/>
+          <w:sz w:val="18"/>
+          <w:szCs w:val="18"/>
+        </w:rPr>
+      </w:pPr>
+      <w:r>
+        <w:rPr>
+          <w:rFonts w:ascii="Courier" w:hAnsi="Courier"/>
+          <w:sz w:val="18"/>
+          <w:szCs w:val="18"/>
+        </w:rPr>
+        <w:tab/>
+      </w:r>
+      <w:r>
+        <w:rPr>
+          <w:rFonts w:ascii="Courier" w:hAnsi="Courier"/>
+          <w:sz w:val="18"/>
+          <w:szCs w:val="18"/>
+        </w:rPr>
+        <w:tab/>
+        <w:t>MAC0AH = 0x10;</w:t>
+      </w:r>
+    </w:p>
+    <w:p>
+      <w:pPr>
+        <w:ind w:firstLine="0"/>
+        <w:rPr>
+          <w:rFonts w:ascii="Courier" w:hAnsi="Courier"/>
+          <w:sz w:val="18"/>
+          <w:szCs w:val="18"/>
+        </w:rPr>
+      </w:pPr>
+      <w:r>
+        <w:rPr>
+          <w:rFonts w:ascii="Courier" w:hAnsi="Courier"/>
+          <w:sz w:val="18"/>
+          <w:szCs w:val="18"/>
+        </w:rPr>
+        <w:tab/>
+      </w:r>
+      <w:r>
+        <w:rPr>
+          <w:rFonts w:ascii="Courier" w:hAnsi="Courier"/>
+          <w:sz w:val="18"/>
+          <w:szCs w:val="18"/>
+        </w:rPr>
+        <w:tab/>
+        <w:t>MAC0AL = 0x00;</w:t>
+      </w:r>
+    </w:p>
+    <w:p>
+      <w:pPr>
+        <w:ind w:firstLine="0"/>
+        <w:rPr>
+          <w:rFonts w:ascii="Courier" w:hAnsi="Courier"/>
+          <w:sz w:val="18"/>
+          <w:szCs w:val="18"/>
+        </w:rPr>
+      </w:pPr>
+      <w:r>
+        <w:rPr>
+          <w:rFonts w:ascii="Courier" w:hAnsi="Courier"/>
+          <w:sz w:val="18"/>
+          <w:szCs w:val="18"/>
+        </w:rPr>
+        <w:tab/>
+      </w:r>
+      <w:r>
+        <w:rPr>
+          <w:rFonts w:ascii="Courier" w:hAnsi="Courier"/>
+          <w:sz w:val="18"/>
+          <w:szCs w:val="18"/>
+        </w:rPr>
+        <w:tab/>
+        <w:t xml:space="preserve">MAC0BH = </w:t>
+      </w:r>
+      <w:proofErr w:type="spellStart"/>
+      <w:r>
+        <w:rPr>
+          <w:rFonts w:ascii="Courier" w:hAnsi="Courier"/>
+          <w:sz w:val="18"/>
+          <w:szCs w:val="18"/>
+        </w:rPr>
+        <w:t>adcValH</w:t>
+      </w:r>
+      <w:proofErr w:type="spellEnd"/>
+      <w:r>
+        <w:rPr>
+          <w:rFonts w:ascii="Courier" w:hAnsi="Courier"/>
+          <w:sz w:val="18"/>
+          <w:szCs w:val="18"/>
+        </w:rPr>
+        <w:t>[2];</w:t>
+      </w:r>
+    </w:p>
+    <w:p>
+      <w:pPr>
+        <w:ind w:firstLine="0"/>
+        <w:rPr>
+          <w:rFonts w:ascii="Courier" w:hAnsi="Courier"/>
+          <w:sz w:val="18"/>
+          <w:szCs w:val="18"/>
+        </w:rPr>
+      </w:pPr>
+      <w:r>
+        <w:rPr>
+          <w:rFonts w:ascii="Courier" w:hAnsi="Courier"/>
+          <w:sz w:val="18"/>
+          <w:szCs w:val="18"/>
+        </w:rPr>
+        <w:tab/>
+      </w:r>
+      <w:r>
+        <w:rPr>
+          <w:rFonts w:ascii="Courier" w:hAnsi="Courier"/>
+          <w:sz w:val="18"/>
+          <w:szCs w:val="18"/>
+        </w:rPr>
+        <w:tab/>
+        <w:t xml:space="preserve">MAC0BL = </w:t>
+      </w:r>
+      <w:proofErr w:type="spellStart"/>
+      <w:r>
+        <w:rPr>
+          <w:rFonts w:ascii="Courier" w:hAnsi="Courier"/>
+          <w:sz w:val="18"/>
+          <w:szCs w:val="18"/>
+        </w:rPr>
+        <w:t>adcValL</w:t>
+      </w:r>
+      <w:proofErr w:type="spellEnd"/>
+      <w:r>
+        <w:rPr>
+          <w:rFonts w:ascii="Courier" w:hAnsi="Courier"/>
+          <w:sz w:val="18"/>
+          <w:szCs w:val="18"/>
+        </w:rPr>
+        <w:t>[2];</w:t>
+      </w:r>
+    </w:p>
+    <w:p>
+      <w:pPr>
+        <w:ind w:firstLine="0"/>
+        <w:rPr>
+          <w:rFonts w:ascii="Courier" w:hAnsi="Courier"/>
+          <w:sz w:val="18"/>
+          <w:szCs w:val="18"/>
+        </w:rPr>
+      </w:pPr>
+    </w:p>
+    <w:p>
+      <w:pPr>
+        <w:ind w:firstLine="0"/>
+        <w:rPr>
+          <w:rFonts w:ascii="Courier" w:hAnsi="Courier"/>
+          <w:sz w:val="18"/>
+          <w:szCs w:val="18"/>
+        </w:rPr>
+      </w:pPr>
+      <w:r>
+        <w:rPr>
+          <w:rFonts w:ascii="Courier" w:hAnsi="Courier"/>
+          <w:sz w:val="18"/>
+          <w:szCs w:val="18"/>
+        </w:rPr>
+        <w:tab/>
+      </w:r>
+      <w:r>
+        <w:rPr>
+          <w:rFonts w:ascii="Courier" w:hAnsi="Courier"/>
+          <w:sz w:val="18"/>
+          <w:szCs w:val="18"/>
+        </w:rPr>
+        <w:tab/>
+        <w:t>MAC0AH = 0x20;</w:t>
+      </w:r>
+    </w:p>
+    <w:p>
+      <w:pPr>
+        <w:ind w:firstLine="0"/>
+        <w:rPr>
+          <w:rFonts w:ascii="Courier" w:hAnsi="Courier"/>
+          <w:sz w:val="18"/>
+          <w:szCs w:val="18"/>
+        </w:rPr>
+      </w:pPr>
+      <w:r>
+        <w:rPr>
+          <w:rFonts w:ascii="Courier" w:hAnsi="Courier"/>
+          <w:sz w:val="18"/>
+          <w:szCs w:val="18"/>
+        </w:rPr>
+        <w:tab/>
+      </w:r>
+      <w:r>
+        <w:rPr>
+          <w:rFonts w:ascii="Courier" w:hAnsi="Courier"/>
+          <w:sz w:val="18"/>
+          <w:szCs w:val="18"/>
+        </w:rPr>
+        <w:tab/>
+        <w:t>MAC0AL = 0x00;</w:t>
+      </w:r>
+    </w:p>
+    <w:p>
+      <w:pPr>
+        <w:ind w:firstLine="0"/>
+        <w:rPr>
+          <w:rFonts w:ascii="Courier" w:hAnsi="Courier"/>
+          <w:sz w:val="18"/>
+          <w:szCs w:val="18"/>
+        </w:rPr>
+      </w:pPr>
+      <w:r>
+        <w:rPr>
+          <w:rFonts w:ascii="Courier" w:hAnsi="Courier"/>
+          <w:sz w:val="18"/>
+          <w:szCs w:val="18"/>
+        </w:rPr>
+        <w:tab/>
+      </w:r>
+      <w:r>
+        <w:rPr>
+          <w:rFonts w:ascii="Courier" w:hAnsi="Courier"/>
+          <w:sz w:val="18"/>
+          <w:szCs w:val="18"/>
+        </w:rPr>
+        <w:tab/>
+        <w:t xml:space="preserve">MAC0BH = </w:t>
+      </w:r>
+      <w:proofErr w:type="spellStart"/>
+      <w:r>
+        <w:rPr>
+          <w:rFonts w:ascii="Courier" w:hAnsi="Courier"/>
+          <w:sz w:val="18"/>
+          <w:szCs w:val="18"/>
+        </w:rPr>
+        <w:t>adcValH</w:t>
+      </w:r>
+      <w:proofErr w:type="spellEnd"/>
+      <w:r>
+        <w:rPr>
+          <w:rFonts w:ascii="Courier" w:hAnsi="Courier"/>
+          <w:sz w:val="18"/>
+          <w:szCs w:val="18"/>
+        </w:rPr>
+        <w:t>[1];</w:t>
+      </w:r>
+    </w:p>
+    <w:p>
+      <w:pPr>
+        <w:ind w:firstLine="0"/>
+        <w:rPr>
+          <w:rFonts w:ascii="Courier" w:hAnsi="Courier"/>
+          <w:sz w:val="18"/>
+          <w:szCs w:val="18"/>
+        </w:rPr>
+      </w:pPr>
+      <w:r>
+        <w:rPr>
+          <w:rFonts w:ascii="Courier" w:hAnsi="Courier"/>
+          <w:sz w:val="18"/>
+          <w:szCs w:val="18"/>
+        </w:rPr>
+        <w:tab/>
+      </w:r>
+      <w:r>
+        <w:rPr>
+          <w:rFonts w:ascii="Courier" w:hAnsi="Courier"/>
+          <w:sz w:val="18"/>
+          <w:szCs w:val="18"/>
+        </w:rPr>
+        <w:tab/>
+        <w:t xml:space="preserve">MAC0BL = </w:t>
+      </w:r>
+      <w:proofErr w:type="spellStart"/>
+      <w:r>
+        <w:rPr>
+          <w:rFonts w:ascii="Courier" w:hAnsi="Courier"/>
+          <w:sz w:val="18"/>
+          <w:szCs w:val="18"/>
+        </w:rPr>
+        <w:t>adcValL</w:t>
+      </w:r>
+      <w:proofErr w:type="spellEnd"/>
+      <w:r>
+        <w:rPr>
+          <w:rFonts w:ascii="Courier" w:hAnsi="Courier"/>
+          <w:sz w:val="18"/>
+          <w:szCs w:val="18"/>
+        </w:rPr>
+        <w:t>[1];</w:t>
+      </w:r>
+    </w:p>
+    <w:p>
+      <w:pPr>
+        <w:ind w:firstLine="0"/>
+        <w:rPr>
+          <w:rFonts w:ascii="Courier" w:hAnsi="Courier"/>
+          <w:sz w:val="18"/>
+          <w:szCs w:val="18"/>
+        </w:rPr>
+      </w:pPr>
+    </w:p>
+    <w:p>
+      <w:pPr>
+        <w:ind w:firstLine="0"/>
+        <w:rPr>
+          <w:rFonts w:ascii="Courier" w:hAnsi="Courier"/>
+          <w:sz w:val="18"/>
+          <w:szCs w:val="18"/>
+        </w:rPr>
+      </w:pPr>
+      <w:r>
+        <w:rPr>
+          <w:rFonts w:ascii="Courier" w:hAnsi="Courier"/>
+          <w:sz w:val="18"/>
+          <w:szCs w:val="18"/>
+        </w:rPr>
+        <w:tab/>
+      </w:r>
+      <w:r>
+        <w:rPr>
+          <w:rFonts w:ascii="Courier" w:hAnsi="Courier"/>
+          <w:sz w:val="18"/>
+          <w:szCs w:val="18"/>
+        </w:rPr>
+        <w:tab/>
+        <w:t>MAC0AH = 0x10;</w:t>
+      </w:r>
+    </w:p>
+    <w:p>
+      <w:pPr>
+        <w:ind w:firstLine="0"/>
+        <w:rPr>
+          <w:rFonts w:ascii="Courier" w:hAnsi="Courier"/>
+          <w:sz w:val="18"/>
+          <w:szCs w:val="18"/>
+        </w:rPr>
+      </w:pPr>
+      <w:r>
+        <w:rPr>
+          <w:rFonts w:ascii="Courier" w:hAnsi="Courier"/>
+          <w:sz w:val="18"/>
+          <w:szCs w:val="18"/>
+        </w:rPr>
+        <w:tab/>
+      </w:r>
+      <w:r>
+        <w:rPr>
+          <w:rFonts w:ascii="Courier" w:hAnsi="Courier"/>
+          <w:sz w:val="18"/>
+          <w:szCs w:val="18"/>
+        </w:rPr>
+        <w:tab/>
+        <w:t>MAC0AL = 0x00;</w:t>
+      </w:r>
+    </w:p>
+    <w:p>
+      <w:pPr>
+        <w:ind w:firstLine="0"/>
+        <w:rPr>
+          <w:rFonts w:ascii="Courier" w:hAnsi="Courier"/>
+          <w:sz w:val="18"/>
+          <w:szCs w:val="18"/>
+        </w:rPr>
+      </w:pPr>
+      <w:r>
+        <w:rPr>
+          <w:rFonts w:ascii="Courier" w:hAnsi="Courier"/>
+          <w:sz w:val="18"/>
+          <w:szCs w:val="18"/>
+        </w:rPr>
+        <w:tab/>
+      </w:r>
+      <w:r>
+        <w:rPr>
+          <w:rFonts w:ascii="Courier" w:hAnsi="Courier"/>
+          <w:sz w:val="18"/>
+          <w:szCs w:val="18"/>
+        </w:rPr>
+        <w:tab/>
+        <w:t xml:space="preserve">MAC0BH = </w:t>
+      </w:r>
+      <w:proofErr w:type="spellStart"/>
+      <w:r>
+        <w:rPr>
+          <w:rFonts w:ascii="Courier" w:hAnsi="Courier"/>
+          <w:sz w:val="18"/>
+          <w:szCs w:val="18"/>
+        </w:rPr>
+        <w:t>adcValH</w:t>
+      </w:r>
+      <w:proofErr w:type="spellEnd"/>
+      <w:r>
+        <w:rPr>
+          <w:rFonts w:ascii="Courier" w:hAnsi="Courier"/>
+          <w:sz w:val="18"/>
+          <w:szCs w:val="18"/>
+        </w:rPr>
+        <w:t>[0];</w:t>
+      </w:r>
+    </w:p>
+    <w:p>
+      <w:pPr>
+        <w:ind w:firstLine="0"/>
+        <w:rPr>
+          <w:rFonts w:ascii="Courier" w:hAnsi="Courier"/>
+          <w:sz w:val="18"/>
+          <w:szCs w:val="18"/>
+        </w:rPr>
+      </w:pPr>
+      <w:r>
+        <w:rPr>
+          <w:rFonts w:ascii="Courier" w:hAnsi="Courier"/>
+          <w:sz w:val="18"/>
+          <w:szCs w:val="18"/>
+        </w:rPr>
+        <w:tab/>
+      </w:r>
+      <w:r>
+        <w:rPr>
+          <w:rFonts w:ascii="Courier" w:hAnsi="Courier"/>
+          <w:sz w:val="18"/>
+          <w:szCs w:val="18"/>
+        </w:rPr>
+        <w:tab/>
+        <w:t xml:space="preserve">MAC0BL = </w:t>
+      </w:r>
+      <w:proofErr w:type="spellStart"/>
+      <w:r>
+        <w:rPr>
+          <w:rFonts w:ascii="Courier" w:hAnsi="Courier"/>
+          <w:sz w:val="18"/>
+          <w:szCs w:val="18"/>
+        </w:rPr>
+        <w:t>adcValL</w:t>
+      </w:r>
+      <w:proofErr w:type="spellEnd"/>
+      <w:r>
+        <w:rPr>
+          <w:rFonts w:ascii="Courier" w:hAnsi="Courier"/>
+          <w:sz w:val="18"/>
+          <w:szCs w:val="18"/>
+        </w:rPr>
+        <w:t>[0];</w:t>
+      </w:r>
+    </w:p>
+    <w:p>
+      <w:pPr>
+        <w:ind w:firstLine="0"/>
+        <w:rPr>
+          <w:rFonts w:ascii="Courier" w:hAnsi="Courier"/>
+          <w:sz w:val="18"/>
+          <w:szCs w:val="18"/>
+        </w:rPr>
+      </w:pPr>
+    </w:p>
+    <w:p>
+      <w:pPr>
+        <w:ind w:firstLine="0"/>
+        <w:rPr>
+          <w:rFonts w:ascii="Courier" w:hAnsi="Courier"/>
+          <w:sz w:val="18"/>
+          <w:szCs w:val="18"/>
+        </w:rPr>
+      </w:pPr>
+      <w:r>
+        <w:rPr>
+          <w:rFonts w:ascii="Courier" w:hAnsi="Courier"/>
+          <w:sz w:val="18"/>
+          <w:szCs w:val="18"/>
+        </w:rPr>
+        <w:tab/>
+      </w:r>
+      <w:r>
+        <w:rPr>
+          <w:rFonts w:ascii="Courier" w:hAnsi="Courier"/>
+          <w:sz w:val="18"/>
+          <w:szCs w:val="18"/>
+        </w:rPr>
+        <w:tab/>
+        <w:t>SFRPAGE = MAC0_PAGE;</w:t>
+      </w:r>
+    </w:p>
+    <w:p>
+      <w:pPr>
+        <w:ind w:firstLine="0"/>
+        <w:rPr>
+          <w:rFonts w:ascii="Courier" w:hAnsi="Courier"/>
+          <w:sz w:val="18"/>
+          <w:szCs w:val="18"/>
+        </w:rPr>
+      </w:pPr>
+      <w:r>
+        <w:rPr>
+          <w:rFonts w:ascii="Courier" w:hAnsi="Courier"/>
+          <w:sz w:val="18"/>
+          <w:szCs w:val="18"/>
+        </w:rPr>
+        <w:lastRenderedPageBreak/>
+        <w:tab/>
+      </w:r>
+      <w:r>
+        <w:rPr>
+          <w:rFonts w:ascii="Courier" w:hAnsi="Courier"/>
+          <w:sz w:val="18"/>
+          <w:szCs w:val="18"/>
+        </w:rPr>
+        <w:tab/>
+        <w:t>SFRPAGE = MAC0_PAGE;</w:t>
+      </w:r>
+    </w:p>
+    <w:p>
+      <w:pPr>
+        <w:ind w:firstLine="0"/>
+        <w:rPr>
+          <w:rFonts w:ascii="Courier" w:hAnsi="Courier"/>
+          <w:sz w:val="18"/>
+          <w:szCs w:val="18"/>
+        </w:rPr>
+      </w:pPr>
+      <w:r>
+        <w:rPr>
+          <w:rFonts w:ascii="Courier" w:hAnsi="Courier"/>
+          <w:sz w:val="18"/>
+          <w:szCs w:val="18"/>
+        </w:rPr>
+        <w:tab/>
+      </w:r>
+      <w:r>
+        <w:rPr>
+          <w:rFonts w:ascii="Courier" w:hAnsi="Courier"/>
+          <w:sz w:val="18"/>
+          <w:szCs w:val="18"/>
+        </w:rPr>
+        <w:tab/>
+        <w:t>SFRPAGE = MAC0_PAGE;</w:t>
+      </w:r>
+    </w:p>
+    <w:p>
+      <w:pPr>
+        <w:ind w:firstLine="0"/>
+        <w:rPr>
+          <w:rFonts w:ascii="Courier" w:hAnsi="Courier"/>
+          <w:sz w:val="18"/>
+          <w:szCs w:val="18"/>
+        </w:rPr>
+      </w:pPr>
+      <w:r>
+        <w:rPr>
+          <w:rFonts w:ascii="Courier" w:hAnsi="Courier"/>
+          <w:sz w:val="18"/>
+          <w:szCs w:val="18"/>
+        </w:rPr>
+        <w:tab/>
+      </w:r>
+      <w:r>
+        <w:rPr>
+          <w:rFonts w:ascii="Courier" w:hAnsi="Courier"/>
+          <w:sz w:val="18"/>
+          <w:szCs w:val="18"/>
+        </w:rPr>
+        <w:tab/>
+        <w:t>SFRPAGE = MAC0_PAGE;</w:t>
+      </w:r>
+    </w:p>
+    <w:p>
+      <w:pPr>
+        <w:ind w:firstLine="0"/>
+        <w:rPr>
+          <w:rFonts w:ascii="Courier" w:hAnsi="Courier"/>
+          <w:sz w:val="18"/>
+          <w:szCs w:val="18"/>
+        </w:rPr>
+      </w:pPr>
+      <w:r>
+        <w:rPr>
+          <w:rFonts w:ascii="Courier" w:hAnsi="Courier"/>
+          <w:sz w:val="18"/>
+          <w:szCs w:val="18"/>
+        </w:rPr>
+        <w:tab/>
+      </w:r>
+      <w:r>
+        <w:rPr>
+          <w:rFonts w:ascii="Courier" w:hAnsi="Courier"/>
+          <w:sz w:val="18"/>
+          <w:szCs w:val="18"/>
+        </w:rPr>
+        <w:tab/>
+        <w:t>SFRPAGE = MAC0_PAGE;</w:t>
+      </w:r>
+    </w:p>
+    <w:p>
+      <w:pPr>
+        <w:ind w:firstLine="0"/>
+        <w:rPr>
+          <w:rFonts w:ascii="Courier" w:hAnsi="Courier"/>
+          <w:sz w:val="18"/>
+          <w:szCs w:val="18"/>
+        </w:rPr>
+      </w:pPr>
+      <w:r>
+        <w:rPr>
+          <w:rFonts w:ascii="Courier" w:hAnsi="Courier"/>
+          <w:sz w:val="18"/>
+          <w:szCs w:val="18"/>
+        </w:rPr>
+        <w:tab/>
+      </w:r>
+      <w:r>
+        <w:rPr>
+          <w:rFonts w:ascii="Courier" w:hAnsi="Courier"/>
+          <w:sz w:val="18"/>
+          <w:szCs w:val="18"/>
+        </w:rPr>
+        <w:tab/>
+        <w:t>SFRPAGE = MAC0_PAGE;</w:t>
+      </w:r>
+    </w:p>
+    <w:p>
+      <w:pPr>
+        <w:ind w:firstLine="0"/>
+        <w:rPr>
+          <w:rFonts w:ascii="Courier" w:hAnsi="Courier"/>
+          <w:sz w:val="18"/>
+          <w:szCs w:val="18"/>
+        </w:rPr>
+      </w:pPr>
+      <w:r>
+        <w:rPr>
+          <w:rFonts w:ascii="Courier" w:hAnsi="Courier"/>
+          <w:sz w:val="18"/>
+          <w:szCs w:val="18"/>
+        </w:rPr>
+        <w:tab/>
+      </w:r>
+      <w:r>
+        <w:rPr>
+          <w:rFonts w:ascii="Courier" w:hAnsi="Courier"/>
+          <w:sz w:val="18"/>
+          <w:szCs w:val="18"/>
+        </w:rPr>
+        <w:tab/>
+        <w:t>SFRPAGE = MAC0_PAGE;</w:t>
+      </w:r>
+    </w:p>
+    <w:p>
+      <w:pPr>
+        <w:ind w:firstLine="0"/>
+        <w:rPr>
+          <w:rFonts w:ascii="Courier" w:hAnsi="Courier"/>
+          <w:sz w:val="18"/>
+          <w:szCs w:val="18"/>
+        </w:rPr>
+      </w:pPr>
+      <w:r>
+        <w:rPr>
+          <w:rFonts w:ascii="Courier" w:hAnsi="Courier"/>
+          <w:sz w:val="18"/>
+          <w:szCs w:val="18"/>
+        </w:rPr>
+        <w:tab/>
+      </w:r>
+      <w:r>
+        <w:rPr>
+          <w:rFonts w:ascii="Courier" w:hAnsi="Courier"/>
+          <w:sz w:val="18"/>
+          <w:szCs w:val="18"/>
+        </w:rPr>
+        <w:tab/>
+        <w:t>SFRPAGE = MAC0_PAGE; // Delay with any dummy command</w:t>
+      </w:r>
+    </w:p>
+    <w:p>
+      <w:pPr>
+        <w:ind w:firstLine="0"/>
+        <w:rPr>
+          <w:rFonts w:ascii="Courier" w:hAnsi="Courier"/>
+          <w:sz w:val="18"/>
+          <w:szCs w:val="18"/>
+        </w:rPr>
+      </w:pPr>
+    </w:p>
+    <w:p>
+      <w:pPr>
+        <w:ind w:firstLine="0"/>
+        <w:rPr>
+          <w:rFonts w:ascii="Courier" w:hAnsi="Courier"/>
+          <w:sz w:val="18"/>
+          <w:szCs w:val="18"/>
+        </w:rPr>
+      </w:pPr>
+      <w:r>
+        <w:rPr>
+          <w:rFonts w:ascii="Courier" w:hAnsi="Courier"/>
+          <w:sz w:val="18"/>
+          <w:szCs w:val="18"/>
+        </w:rPr>
+        <w:tab/>
+      </w:r>
+      <w:r>
+        <w:rPr>
+          <w:rFonts w:ascii="Courier" w:hAnsi="Courier"/>
+          <w:sz w:val="18"/>
+          <w:szCs w:val="18"/>
+        </w:rPr>
+        <w:tab/>
+        <w:t>result = (</w:t>
+      </w:r>
+      <w:proofErr w:type="spellStart"/>
+      <w:r>
+        <w:rPr>
+          <w:rFonts w:ascii="Courier" w:hAnsi="Courier"/>
+          <w:sz w:val="18"/>
+          <w:szCs w:val="18"/>
+        </w:rPr>
+        <w:t>int</w:t>
+      </w:r>
+      <w:proofErr w:type="spellEnd"/>
+      <w:r>
+        <w:rPr>
+          <w:rFonts w:ascii="Courier" w:hAnsi="Courier"/>
+          <w:sz w:val="18"/>
+          <w:szCs w:val="18"/>
+        </w:rPr>
+        <w:t>)MAC0RNDH&lt;&lt;8 | MAC0RNDL; // Read the result from the rounding engine</w:t>
+      </w:r>
+    </w:p>
+    <w:p>
+      <w:pPr>
+        <w:ind w:firstLine="0"/>
+        <w:rPr>
+          <w:rFonts w:ascii="Courier" w:hAnsi="Courier"/>
+          <w:sz w:val="18"/>
+          <w:szCs w:val="18"/>
+        </w:rPr>
+      </w:pPr>
+    </w:p>
+    <w:p>
+      <w:pPr>
+        <w:ind w:firstLine="0"/>
+        <w:rPr>
+          <w:rFonts w:ascii="Courier" w:hAnsi="Courier"/>
+          <w:sz w:val="18"/>
+          <w:szCs w:val="18"/>
+        </w:rPr>
+      </w:pPr>
+      <w:r>
+        <w:rPr>
+          <w:rFonts w:ascii="Courier" w:hAnsi="Courier"/>
+          <w:sz w:val="18"/>
+          <w:szCs w:val="18"/>
+        </w:rPr>
+        <w:tab/>
+      </w:r>
+      <w:r>
+        <w:rPr>
+          <w:rFonts w:ascii="Courier" w:hAnsi="Courier"/>
+          <w:sz w:val="18"/>
+          <w:szCs w:val="18"/>
+        </w:rPr>
+        <w:tab/>
+        <w:t>SFRPAGE = DAC0_PAGE; // Output the result through the DAC</w:t>
+      </w:r>
+    </w:p>
+    <w:p>
+      <w:pPr>
+        <w:ind w:firstLine="0"/>
+        <w:rPr>
+          <w:rFonts w:ascii="Courier" w:hAnsi="Courier"/>
+          <w:sz w:val="18"/>
+          <w:szCs w:val="18"/>
+        </w:rPr>
+      </w:pPr>
+      <w:r>
+        <w:rPr>
+          <w:rFonts w:ascii="Courier" w:hAnsi="Courier"/>
+          <w:sz w:val="18"/>
+          <w:szCs w:val="18"/>
+        </w:rPr>
+        <w:tab/>
+      </w:r>
+      <w:r>
+        <w:rPr>
+          <w:rFonts w:ascii="Courier" w:hAnsi="Courier"/>
+          <w:sz w:val="18"/>
+          <w:szCs w:val="18"/>
+        </w:rPr>
+        <w:tab/>
+        <w:t>DAC0L = result;</w:t>
+      </w:r>
+    </w:p>
+    <w:p>
+      <w:pPr>
+        <w:ind w:firstLine="0"/>
+        <w:rPr>
+          <w:rFonts w:ascii="Courier" w:hAnsi="Courier"/>
+          <w:sz w:val="18"/>
+          <w:szCs w:val="18"/>
+        </w:rPr>
+      </w:pPr>
+      <w:r>
+        <w:rPr>
+          <w:rFonts w:ascii="Courier" w:hAnsi="Courier"/>
+          <w:sz w:val="18"/>
+          <w:szCs w:val="18"/>
+        </w:rPr>
+        <w:tab/>
+      </w:r>
+      <w:r>
+        <w:rPr>
+          <w:rFonts w:ascii="Courier" w:hAnsi="Courier"/>
+          <w:sz w:val="18"/>
+          <w:szCs w:val="18"/>
+        </w:rPr>
+        <w:tab/>
+        <w:t>DAC0H = result&gt;&gt;8;</w:t>
+      </w:r>
+    </w:p>
+    <w:p>
+      <w:pPr>
+        <w:ind w:firstLine="0"/>
+        <w:rPr>
+          <w:rFonts w:ascii="Courier" w:hAnsi="Courier"/>
+          <w:sz w:val="18"/>
+          <w:szCs w:val="18"/>
+        </w:rPr>
+      </w:pPr>
+      <w:r>
+        <w:rPr>
+          <w:rFonts w:ascii="Courier" w:hAnsi="Courier"/>
+          <w:sz w:val="18"/>
+          <w:szCs w:val="18"/>
+        </w:rPr>
+        <w:tab/>
+        <w:t>}</w:t>
+      </w:r>
+    </w:p>
+    <w:p>
+      <w:pPr>
+        <w:ind w:firstLine="0"/>
+        <w:rPr>
+          <w:rFonts w:ascii="Courier" w:hAnsi="Courier"/>
+          <w:sz w:val="18"/>
+          <w:szCs w:val="18"/>
+        </w:rPr>
+      </w:pPr>
+      <w:r>
+        <w:rPr>
+          <w:rFonts w:ascii="Courier" w:hAnsi="Courier"/>
+          <w:sz w:val="18"/>
+          <w:szCs w:val="18"/>
+        </w:rPr>
+        <w:t>}</w:t>
+      </w:r>
+    </w:p>
+    <w:p>
+      <w:pPr>
+        <w:ind w:firstLine="0"/>
+        <w:rPr>
+          <w:rFonts w:ascii="Courier" w:hAnsi="Courier"/>
+          <w:sz w:val="18"/>
+          <w:szCs w:val="18"/>
+        </w:rPr>
+      </w:pPr>
+    </w:p>
+    <w:p>
+      <w:pPr>
+        <w:ind w:firstLine="0"/>
+        <w:rPr>
+          <w:rFonts w:ascii="Courier" w:hAnsi="Courier"/>
+          <w:sz w:val="18"/>
+          <w:szCs w:val="18"/>
+        </w:rPr>
+      </w:pPr>
+      <w:r>
+        <w:rPr>
+          <w:rFonts w:ascii="Courier" w:hAnsi="Courier"/>
+          <w:sz w:val="18"/>
+          <w:szCs w:val="18"/>
+        </w:rPr>
+        <w:t>//------------------------------------------------------------------------------------</w:t>
+      </w:r>
+    </w:p>
+    <w:p>
+      <w:pPr>
+        <w:ind w:firstLine="0"/>
+        <w:rPr>
+          <w:rFonts w:ascii="Courier" w:hAnsi="Courier"/>
+          <w:sz w:val="18"/>
+          <w:szCs w:val="18"/>
+        </w:rPr>
+      </w:pPr>
+      <w:r>
+        <w:rPr>
+          <w:rFonts w:ascii="Courier" w:hAnsi="Courier"/>
+          <w:sz w:val="18"/>
+          <w:szCs w:val="18"/>
+        </w:rPr>
+        <w:t xml:space="preserve">// </w:t>
+      </w:r>
+      <w:proofErr w:type="spellStart"/>
+      <w:r>
+        <w:rPr>
+          <w:rFonts w:ascii="Courier" w:hAnsi="Courier"/>
+          <w:sz w:val="18"/>
+          <w:szCs w:val="18"/>
+        </w:rPr>
+        <w:t>SYSCLK_Init</w:t>
+      </w:r>
+      <w:proofErr w:type="spellEnd"/>
+    </w:p>
+    <w:p>
+      <w:pPr>
+        <w:ind w:firstLine="0"/>
+        <w:rPr>
+          <w:rFonts w:ascii="Courier" w:hAnsi="Courier"/>
+          <w:sz w:val="18"/>
+          <w:szCs w:val="18"/>
+        </w:rPr>
+      </w:pPr>
+      <w:r>
+        <w:rPr>
+          <w:rFonts w:ascii="Courier" w:hAnsi="Courier"/>
+          <w:sz w:val="18"/>
+          <w:szCs w:val="18"/>
+        </w:rPr>
+        <w:t>//------------------------------------------------------------------------------------</w:t>
+      </w:r>
+    </w:p>
+    <w:p>
+      <w:pPr>
+        <w:ind w:firstLine="0"/>
+        <w:rPr>
+          <w:rFonts w:ascii="Courier" w:hAnsi="Courier"/>
+          <w:sz w:val="18"/>
+          <w:szCs w:val="18"/>
+        </w:rPr>
+      </w:pPr>
+      <w:r>
+        <w:rPr>
+          <w:rFonts w:ascii="Courier" w:hAnsi="Courier"/>
+          <w:sz w:val="18"/>
+          <w:szCs w:val="18"/>
+        </w:rPr>
+        <w:t>// Initialize the system clock to use a 22.1184MHz crystal as its clock source</w:t>
+      </w:r>
+    </w:p>
+    <w:p>
+      <w:pPr>
+        <w:ind w:firstLine="0"/>
+        <w:rPr>
+          <w:rFonts w:ascii="Courier" w:hAnsi="Courier"/>
+          <w:sz w:val="18"/>
+          <w:szCs w:val="18"/>
+        </w:rPr>
+      </w:pPr>
+      <w:r>
+        <w:rPr>
+          <w:rFonts w:ascii="Courier" w:hAnsi="Courier"/>
+          <w:sz w:val="18"/>
+          <w:szCs w:val="18"/>
+        </w:rPr>
+        <w:t>void SYSCLK_INIT(void)</w:t>
+      </w:r>
+    </w:p>
+    <w:p>
+      <w:pPr>
+        <w:ind w:firstLine="0"/>
+        <w:rPr>
+          <w:rFonts w:ascii="Courier" w:hAnsi="Courier"/>
+          <w:sz w:val="18"/>
+          <w:szCs w:val="18"/>
+        </w:rPr>
+      </w:pPr>
+      <w:r>
+        <w:rPr>
+          <w:rFonts w:ascii="Courier" w:hAnsi="Courier"/>
+          <w:sz w:val="18"/>
+          <w:szCs w:val="18"/>
+        </w:rPr>
+        <w:t>{</w:t>
+      </w:r>
+    </w:p>
+    <w:p>
+      <w:pPr>
+        <w:ind w:firstLine="0"/>
+        <w:rPr>
+          <w:rFonts w:ascii="Courier" w:hAnsi="Courier"/>
+          <w:sz w:val="18"/>
+          <w:szCs w:val="18"/>
+        </w:rPr>
+      </w:pPr>
+      <w:r>
+        <w:rPr>
+          <w:rFonts w:ascii="Courier" w:hAnsi="Courier"/>
+          <w:sz w:val="18"/>
+          <w:szCs w:val="18"/>
+        </w:rPr>
+        <w:tab/>
+      </w:r>
+      <w:proofErr w:type="spellStart"/>
+      <w:r>
+        <w:rPr>
+          <w:rFonts w:ascii="Courier" w:hAnsi="Courier"/>
+          <w:sz w:val="18"/>
+          <w:szCs w:val="18"/>
+        </w:rPr>
+        <w:t>int</w:t>
+      </w:r>
+      <w:proofErr w:type="spellEnd"/>
+      <w:r>
+        <w:rPr>
+          <w:rFonts w:ascii="Courier" w:hAnsi="Courier"/>
+          <w:sz w:val="18"/>
+          <w:szCs w:val="18"/>
+        </w:rPr>
+        <w:t xml:space="preserve"> </w:t>
+      </w:r>
+      <w:proofErr w:type="spellStart"/>
+      <w:r>
+        <w:rPr>
+          <w:rFonts w:ascii="Courier" w:hAnsi="Courier"/>
+          <w:sz w:val="18"/>
+          <w:szCs w:val="18"/>
+        </w:rPr>
+        <w:t>i</w:t>
+      </w:r>
+      <w:proofErr w:type="spellEnd"/>
+      <w:r>
+        <w:rPr>
+          <w:rFonts w:ascii="Courier" w:hAnsi="Courier"/>
+          <w:sz w:val="18"/>
+          <w:szCs w:val="18"/>
+        </w:rPr>
+        <w:t xml:space="preserve"> = 0;</w:t>
+      </w:r>
+    </w:p>
+    <w:p>
+      <w:pPr>
+        <w:ind w:firstLine="0"/>
+        <w:rPr>
+          <w:rFonts w:ascii="Courier" w:hAnsi="Courier"/>
+          <w:sz w:val="18"/>
+          <w:szCs w:val="18"/>
+        </w:rPr>
+      </w:pPr>
+      <w:r>
+        <w:rPr>
+          <w:rFonts w:ascii="Courier" w:hAnsi="Courier"/>
+          <w:sz w:val="18"/>
+          <w:szCs w:val="18"/>
+        </w:rPr>
+        <w:tab/>
+        <w:t>char SFRPAGE_SAVE = SFRPAGE;</w:t>
+      </w:r>
+    </w:p>
+    <w:p>
+      <w:pPr>
+        <w:ind w:firstLine="0"/>
+        <w:rPr>
+          <w:rFonts w:ascii="Courier" w:hAnsi="Courier"/>
+          <w:sz w:val="18"/>
+          <w:szCs w:val="18"/>
+        </w:rPr>
+      </w:pPr>
+      <w:r>
+        <w:rPr>
+          <w:rFonts w:ascii="Courier" w:hAnsi="Courier"/>
+          <w:sz w:val="18"/>
+          <w:szCs w:val="18"/>
+        </w:rPr>
+        <w:t xml:space="preserve">    SFRPAGE = CONFIG_PAGE;</w:t>
+      </w:r>
+    </w:p>
+    <w:p>
+      <w:pPr>
+        <w:ind w:firstLine="0"/>
+        <w:rPr>
+          <w:rFonts w:ascii="Courier" w:hAnsi="Courier"/>
+          <w:sz w:val="18"/>
+          <w:szCs w:val="18"/>
+        </w:rPr>
+      </w:pPr>
+    </w:p>
+    <w:p>
+      <w:pPr>
+        <w:ind w:firstLine="0"/>
+        <w:rPr>
+          <w:rFonts w:ascii="Courier" w:hAnsi="Courier"/>
+          <w:sz w:val="18"/>
+          <w:szCs w:val="18"/>
+        </w:rPr>
+      </w:pPr>
+      <w:r>
+        <w:rPr>
+          <w:rFonts w:ascii="Courier" w:hAnsi="Courier"/>
+          <w:sz w:val="18"/>
+          <w:szCs w:val="18"/>
+        </w:rPr>
+        <w:t xml:space="preserve">    OSCXCN = 0x67;</w:t>
+      </w:r>
+    </w:p>
+    <w:p>
+      <w:pPr>
+        <w:ind w:firstLine="0"/>
+        <w:rPr>
+          <w:rFonts w:ascii="Courier" w:hAnsi="Courier"/>
+          <w:sz w:val="18"/>
+          <w:szCs w:val="18"/>
+        </w:rPr>
+      </w:pPr>
+      <w:r>
+        <w:rPr>
+          <w:rFonts w:ascii="Courier" w:hAnsi="Courier"/>
+          <w:sz w:val="18"/>
+          <w:szCs w:val="18"/>
+        </w:rPr>
+        <w:t xml:space="preserve">    for (</w:t>
+      </w:r>
+      <w:proofErr w:type="spellStart"/>
+      <w:r>
+        <w:rPr>
+          <w:rFonts w:ascii="Courier" w:hAnsi="Courier"/>
+          <w:sz w:val="18"/>
+          <w:szCs w:val="18"/>
+        </w:rPr>
+        <w:t>i</w:t>
+      </w:r>
+      <w:proofErr w:type="spellEnd"/>
+      <w:r>
+        <w:rPr>
+          <w:rFonts w:ascii="Courier" w:hAnsi="Courier"/>
+          <w:sz w:val="18"/>
+          <w:szCs w:val="18"/>
+        </w:rPr>
+        <w:t xml:space="preserve"> = 0; </w:t>
+      </w:r>
+      <w:proofErr w:type="spellStart"/>
+      <w:r>
+        <w:rPr>
+          <w:rFonts w:ascii="Courier" w:hAnsi="Courier"/>
+          <w:sz w:val="18"/>
+          <w:szCs w:val="18"/>
+        </w:rPr>
+        <w:t>i</w:t>
+      </w:r>
+      <w:proofErr w:type="spellEnd"/>
+      <w:r>
+        <w:rPr>
+          <w:rFonts w:ascii="Courier" w:hAnsi="Courier"/>
+          <w:sz w:val="18"/>
+          <w:szCs w:val="18"/>
+        </w:rPr>
+        <w:t xml:space="preserve"> &lt; 3000; </w:t>
+      </w:r>
+      <w:proofErr w:type="spellStart"/>
+      <w:r>
+        <w:rPr>
+          <w:rFonts w:ascii="Courier" w:hAnsi="Courier"/>
+          <w:sz w:val="18"/>
+          <w:szCs w:val="18"/>
+        </w:rPr>
+        <w:t>i</w:t>
+      </w:r>
+      <w:proofErr w:type="spellEnd"/>
+      <w:r>
+        <w:rPr>
+          <w:rFonts w:ascii="Courier" w:hAnsi="Courier"/>
+          <w:sz w:val="18"/>
+          <w:szCs w:val="18"/>
+        </w:rPr>
+        <w:t>++);  // Wait 1ms for initialization</w:t>
+      </w:r>
+    </w:p>
+    <w:p>
+      <w:pPr>
+        <w:ind w:firstLine="0"/>
+        <w:rPr>
+          <w:rFonts w:ascii="Courier" w:hAnsi="Courier"/>
+          <w:sz w:val="18"/>
+          <w:szCs w:val="18"/>
+        </w:rPr>
+      </w:pPr>
+      <w:r>
+        <w:rPr>
+          <w:rFonts w:ascii="Courier" w:hAnsi="Courier"/>
+          <w:sz w:val="18"/>
+          <w:szCs w:val="18"/>
+        </w:rPr>
+        <w:t xml:space="preserve">    while ((OSCXCN &amp; 0x80) == 0);</w:t>
+      </w:r>
+    </w:p>
+    <w:p>
+      <w:pPr>
+        <w:ind w:firstLine="0"/>
+        <w:rPr>
+          <w:rFonts w:ascii="Courier" w:hAnsi="Courier"/>
+          <w:sz w:val="18"/>
+          <w:szCs w:val="18"/>
+        </w:rPr>
+      </w:pPr>
+      <w:r>
+        <w:rPr>
+          <w:rFonts w:ascii="Courier" w:hAnsi="Courier"/>
+          <w:sz w:val="18"/>
+          <w:szCs w:val="18"/>
+        </w:rPr>
+        <w:t xml:space="preserve">    CLKSEL = 0x01;</w:t>
+      </w:r>
+    </w:p>
+    <w:p>
+      <w:pPr>
+        <w:ind w:firstLine="0"/>
+        <w:rPr>
+          <w:rFonts w:ascii="Courier" w:hAnsi="Courier"/>
+          <w:sz w:val="18"/>
+          <w:szCs w:val="18"/>
+        </w:rPr>
+      </w:pPr>
+      <w:r>
+        <w:rPr>
+          <w:rFonts w:ascii="Courier" w:hAnsi="Courier"/>
+          <w:sz w:val="18"/>
+          <w:szCs w:val="18"/>
+        </w:rPr>
+        <w:t xml:space="preserve">    OSCICN &amp;= ~0x80;</w:t>
+      </w:r>
+    </w:p>
+    <w:p>
+      <w:pPr>
+        <w:ind w:firstLine="0"/>
+        <w:rPr>
+          <w:rFonts w:ascii="Courier" w:hAnsi="Courier"/>
+          <w:sz w:val="18"/>
+          <w:szCs w:val="18"/>
+        </w:rPr>
+      </w:pPr>
+    </w:p>
+    <w:p>
+      <w:pPr>
+        <w:ind w:firstLine="0"/>
+        <w:rPr>
+          <w:rFonts w:ascii="Courier" w:hAnsi="Courier"/>
+          <w:sz w:val="18"/>
+          <w:szCs w:val="18"/>
+        </w:rPr>
+      </w:pPr>
+      <w:r>
+        <w:rPr>
+          <w:rFonts w:ascii="Courier" w:hAnsi="Courier"/>
+          <w:sz w:val="18"/>
+          <w:szCs w:val="18"/>
+        </w:rPr>
+        <w:t xml:space="preserve">    SFRPAGE = SFRPAGE_SAVE;</w:t>
+      </w:r>
+    </w:p>
+    <w:p>
+      <w:pPr>
+        <w:ind w:firstLine="0"/>
+        <w:rPr>
+          <w:rFonts w:ascii="Courier" w:hAnsi="Courier"/>
+          <w:sz w:val="18"/>
+          <w:szCs w:val="18"/>
+        </w:rPr>
+      </w:pPr>
+      <w:r>
+        <w:rPr>
+          <w:rFonts w:ascii="Courier" w:hAnsi="Courier"/>
+          <w:sz w:val="18"/>
+          <w:szCs w:val="18"/>
+        </w:rPr>
+        <w:t>}</w:t>
+      </w:r>
+    </w:p>
+    <w:p>
+      <w:pPr>
+        <w:ind w:firstLine="0"/>
+        <w:rPr>
+          <w:rFonts w:ascii="Courier" w:hAnsi="Courier"/>
+          <w:sz w:val="18"/>
+          <w:szCs w:val="18"/>
+        </w:rPr>
+      </w:pPr>
+    </w:p>
+    <w:p>
+      <w:pPr>
+        <w:ind w:firstLine="0"/>
+        <w:rPr>
+          <w:rFonts w:ascii="Courier" w:hAnsi="Courier"/>
+          <w:sz w:val="18"/>
+          <w:szCs w:val="18"/>
+        </w:rPr>
+      </w:pPr>
+      <w:r>
+        <w:rPr>
+          <w:rFonts w:ascii="Courier" w:hAnsi="Courier"/>
+          <w:sz w:val="18"/>
+          <w:szCs w:val="18"/>
+        </w:rPr>
+        <w:t>//------------------------------------------------------------------------------------</w:t>
+      </w:r>
+    </w:p>
+    <w:p>
+      <w:pPr>
+        <w:ind w:firstLine="0"/>
+        <w:rPr>
+          <w:rFonts w:ascii="Courier" w:hAnsi="Courier"/>
+          <w:sz w:val="18"/>
+          <w:szCs w:val="18"/>
+        </w:rPr>
+      </w:pPr>
+      <w:r>
+        <w:rPr>
+          <w:rFonts w:ascii="Courier" w:hAnsi="Courier"/>
+          <w:sz w:val="18"/>
+          <w:szCs w:val="18"/>
+        </w:rPr>
+        <w:t xml:space="preserve">// </w:t>
+      </w:r>
+      <w:proofErr w:type="spellStart"/>
+      <w:r>
+        <w:rPr>
+          <w:rFonts w:ascii="Courier" w:hAnsi="Courier"/>
+          <w:sz w:val="18"/>
+          <w:szCs w:val="18"/>
+        </w:rPr>
+        <w:t>PORT_Init</w:t>
+      </w:r>
+      <w:proofErr w:type="spellEnd"/>
+    </w:p>
+    <w:p>
+      <w:pPr>
+        <w:ind w:firstLine="0"/>
+        <w:rPr>
+          <w:rFonts w:ascii="Courier" w:hAnsi="Courier"/>
+          <w:sz w:val="18"/>
+          <w:szCs w:val="18"/>
+        </w:rPr>
+      </w:pPr>
+      <w:r>
+        <w:rPr>
+          <w:rFonts w:ascii="Courier" w:hAnsi="Courier"/>
+          <w:sz w:val="18"/>
+          <w:szCs w:val="18"/>
+        </w:rPr>
+        <w:t>//------------------------------------------------------------------------------------</w:t>
+      </w:r>
+    </w:p>
+    <w:p>
+      <w:pPr>
+        <w:ind w:firstLine="0"/>
+        <w:rPr>
+          <w:rFonts w:ascii="Courier" w:hAnsi="Courier"/>
+          <w:sz w:val="18"/>
+          <w:szCs w:val="18"/>
+        </w:rPr>
+      </w:pPr>
+      <w:r>
+        <w:rPr>
+          <w:rFonts w:ascii="Courier" w:hAnsi="Courier"/>
+          <w:sz w:val="18"/>
+          <w:szCs w:val="18"/>
+        </w:rPr>
+        <w:t>// Configure the Crossbar and GPIO ports</w:t>
+      </w:r>
+    </w:p>
+    <w:p>
+      <w:pPr>
+        <w:ind w:firstLine="0"/>
+        <w:rPr>
+          <w:rFonts w:ascii="Courier" w:hAnsi="Courier"/>
+          <w:sz w:val="18"/>
+          <w:szCs w:val="18"/>
+        </w:rPr>
+      </w:pPr>
+      <w:r>
+        <w:rPr>
+          <w:rFonts w:ascii="Courier" w:hAnsi="Courier"/>
+          <w:sz w:val="18"/>
+          <w:szCs w:val="18"/>
+        </w:rPr>
+        <w:t>void PORT_INIT(void)</w:t>
+      </w:r>
+    </w:p>
+    <w:p>
+      <w:pPr>
+        <w:ind w:firstLine="0"/>
+        <w:rPr>
+          <w:rFonts w:ascii="Courier" w:hAnsi="Courier"/>
+          <w:sz w:val="18"/>
+          <w:szCs w:val="18"/>
+        </w:rPr>
+      </w:pPr>
+      <w:r>
+        <w:rPr>
+          <w:rFonts w:ascii="Courier" w:hAnsi="Courier"/>
+          <w:sz w:val="18"/>
+          <w:szCs w:val="18"/>
+        </w:rPr>
+        <w:t>{</w:t>
+      </w:r>
+      <w:r>
+        <w:rPr>
+          <w:rFonts w:ascii="Courier" w:hAnsi="Courier"/>
+          <w:sz w:val="18"/>
+          <w:szCs w:val="18"/>
+        </w:rPr>
+        <w:tab/>
+      </w:r>
+    </w:p>
+    <w:p>
+      <w:pPr>
+        <w:ind w:firstLine="0"/>
+        <w:rPr>
+          <w:rFonts w:ascii="Courier" w:hAnsi="Courier"/>
+          <w:sz w:val="18"/>
+          <w:szCs w:val="18"/>
+        </w:rPr>
+      </w:pPr>
+      <w:r>
+        <w:rPr>
+          <w:rFonts w:ascii="Courier" w:hAnsi="Courier"/>
+          <w:sz w:val="18"/>
+          <w:szCs w:val="18"/>
+        </w:rPr>
+        <w:tab/>
+        <w:t>SFRPAGE = CONFIG_PAGE;</w:t>
+      </w:r>
+    </w:p>
+    <w:p>
+      <w:pPr>
+        <w:ind w:firstLine="0"/>
+        <w:rPr>
+          <w:rFonts w:ascii="Courier" w:hAnsi="Courier"/>
+          <w:sz w:val="18"/>
+          <w:szCs w:val="18"/>
+        </w:rPr>
+      </w:pPr>
+    </w:p>
+    <w:p>
+      <w:pPr>
+        <w:ind w:firstLine="0"/>
+        <w:rPr>
+          <w:rFonts w:ascii="Courier" w:hAnsi="Courier"/>
+          <w:sz w:val="18"/>
+          <w:szCs w:val="18"/>
+        </w:rPr>
+      </w:pPr>
+      <w:r>
+        <w:rPr>
+          <w:rFonts w:ascii="Courier" w:hAnsi="Courier"/>
+          <w:sz w:val="18"/>
+          <w:szCs w:val="18"/>
+        </w:rPr>
+        <w:tab/>
+        <w:t>WDTCN</w:t>
+      </w:r>
+      <w:r>
+        <w:rPr>
+          <w:rFonts w:ascii="Courier" w:hAnsi="Courier"/>
+          <w:sz w:val="18"/>
+          <w:szCs w:val="18"/>
+        </w:rPr>
+        <w:tab/>
+        <w:t>= 0xDE;</w:t>
+      </w:r>
+      <w:r>
+        <w:rPr>
+          <w:rFonts w:ascii="Courier" w:hAnsi="Courier"/>
+          <w:sz w:val="18"/>
+          <w:szCs w:val="18"/>
+        </w:rPr>
+        <w:tab/>
+      </w:r>
+      <w:r>
+        <w:rPr>
+          <w:rFonts w:ascii="Courier" w:hAnsi="Courier"/>
+          <w:sz w:val="18"/>
+          <w:szCs w:val="18"/>
+        </w:rPr>
+        <w:tab/>
+      </w:r>
+      <w:r>
+        <w:rPr>
+          <w:rFonts w:ascii="Courier" w:hAnsi="Courier"/>
+          <w:sz w:val="18"/>
+          <w:szCs w:val="18"/>
+        </w:rPr>
+        <w:tab/>
+        <w:t>// Disable watchdog timer.</w:t>
+      </w:r>
+    </w:p>
+    <w:p>
+      <w:pPr>
+        <w:ind w:firstLine="0"/>
+        <w:rPr>
+          <w:rFonts w:ascii="Courier" w:hAnsi="Courier"/>
+          <w:sz w:val="18"/>
+          <w:szCs w:val="18"/>
+        </w:rPr>
+      </w:pPr>
+      <w:r>
+        <w:rPr>
+          <w:rFonts w:ascii="Courier" w:hAnsi="Courier"/>
+          <w:sz w:val="18"/>
+          <w:szCs w:val="18"/>
+        </w:rPr>
+        <w:tab/>
+        <w:t>WDTCN</w:t>
+      </w:r>
+      <w:r>
+        <w:rPr>
+          <w:rFonts w:ascii="Courier" w:hAnsi="Courier"/>
+          <w:sz w:val="18"/>
+          <w:szCs w:val="18"/>
+        </w:rPr>
+        <w:tab/>
+        <w:t>= 0xAD;</w:t>
+      </w:r>
+    </w:p>
+    <w:p>
+      <w:pPr>
+        <w:ind w:firstLine="0"/>
+        <w:rPr>
+          <w:rFonts w:ascii="Courier" w:hAnsi="Courier"/>
+          <w:sz w:val="18"/>
+          <w:szCs w:val="18"/>
+        </w:rPr>
+      </w:pPr>
+    </w:p>
+    <w:p>
+      <w:pPr>
+        <w:ind w:firstLine="0"/>
+        <w:rPr>
+          <w:rFonts w:ascii="Courier" w:hAnsi="Courier"/>
+          <w:sz w:val="18"/>
+          <w:szCs w:val="18"/>
+        </w:rPr>
+      </w:pPr>
+      <w:r>
+        <w:rPr>
+          <w:rFonts w:ascii="Courier" w:hAnsi="Courier"/>
+          <w:sz w:val="18"/>
+          <w:szCs w:val="18"/>
+        </w:rPr>
+        <w:t xml:space="preserve">    XBR0 = 0x04;</w:t>
+      </w:r>
+    </w:p>
+    <w:p>
+      <w:pPr>
+        <w:ind w:firstLine="0"/>
+        <w:rPr>
+          <w:rFonts w:ascii="Courier" w:hAnsi="Courier"/>
+          <w:sz w:val="18"/>
+          <w:szCs w:val="18"/>
+        </w:rPr>
+      </w:pPr>
+      <w:r>
+        <w:rPr>
+          <w:rFonts w:ascii="Courier" w:hAnsi="Courier"/>
+          <w:sz w:val="18"/>
+          <w:szCs w:val="18"/>
+        </w:rPr>
+        <w:t xml:space="preserve">    XBR1 = 0x04; // Enable external interrupt</w:t>
+      </w:r>
+    </w:p>
+    <w:p>
+      <w:pPr>
+        <w:ind w:firstLine="0"/>
+        <w:rPr>
+          <w:rFonts w:ascii="Courier" w:hAnsi="Courier"/>
+          <w:sz w:val="18"/>
+          <w:szCs w:val="18"/>
+        </w:rPr>
+      </w:pPr>
+      <w:r>
+        <w:rPr>
+          <w:rFonts w:ascii="Courier" w:hAnsi="Courier"/>
+          <w:sz w:val="18"/>
+          <w:szCs w:val="18"/>
+        </w:rPr>
+        <w:t xml:space="preserve">    XBR2 = 0x40; //Enable crossbar</w:t>
+      </w:r>
+    </w:p>
+    <w:p>
+      <w:pPr>
+        <w:ind w:firstLine="0"/>
+        <w:rPr>
+          <w:rFonts w:ascii="Courier" w:hAnsi="Courier"/>
+          <w:sz w:val="18"/>
+          <w:szCs w:val="18"/>
+        </w:rPr>
+      </w:pPr>
+    </w:p>
+    <w:p>
+      <w:pPr>
+        <w:ind w:firstLine="0"/>
+        <w:rPr>
+          <w:rFonts w:ascii="Courier" w:hAnsi="Courier"/>
+          <w:sz w:val="18"/>
+          <w:szCs w:val="18"/>
+        </w:rPr>
+      </w:pPr>
+      <w:r>
+        <w:rPr>
+          <w:rFonts w:ascii="Courier" w:hAnsi="Courier"/>
+          <w:sz w:val="18"/>
+          <w:szCs w:val="18"/>
+        </w:rPr>
+        <w:tab/>
+        <w:t>P0MDOUT = 0x01;// Set TX0 pin to push-pull, RX and Push Button to open drain</w:t>
+      </w:r>
+    </w:p>
+    <w:p>
+      <w:pPr>
+        <w:ind w:firstLine="0"/>
+        <w:rPr>
+          <w:rFonts w:ascii="Courier" w:hAnsi="Courier"/>
+          <w:sz w:val="18"/>
+          <w:szCs w:val="18"/>
+        </w:rPr>
+      </w:pPr>
+      <w:r>
+        <w:rPr>
+          <w:rFonts w:ascii="Courier" w:hAnsi="Courier"/>
+          <w:sz w:val="18"/>
+          <w:szCs w:val="18"/>
+        </w:rPr>
+        <w:tab/>
+        <w:t xml:space="preserve">P0 = 0x06; // Inputs RX and Push Button set to high </w:t>
+      </w:r>
+      <w:proofErr w:type="spellStart"/>
+      <w:r>
+        <w:rPr>
+          <w:rFonts w:ascii="Courier" w:hAnsi="Courier"/>
+          <w:sz w:val="18"/>
+          <w:szCs w:val="18"/>
+        </w:rPr>
+        <w:t>impedence</w:t>
+      </w:r>
+      <w:proofErr w:type="spellEnd"/>
+    </w:p>
+    <w:p>
+      <w:pPr>
+        <w:ind w:firstLine="0"/>
+        <w:rPr>
+          <w:rFonts w:ascii="Courier" w:hAnsi="Courier"/>
+          <w:sz w:val="18"/>
+          <w:szCs w:val="18"/>
+        </w:rPr>
+      </w:pPr>
+    </w:p>
+    <w:p>
+      <w:pPr>
+        <w:ind w:firstLine="0"/>
+        <w:rPr>
+          <w:rFonts w:ascii="Courier" w:hAnsi="Courier"/>
+          <w:sz w:val="18"/>
+          <w:szCs w:val="18"/>
+        </w:rPr>
+      </w:pPr>
+      <w:r>
+        <w:rPr>
+          <w:rFonts w:ascii="Courier" w:hAnsi="Courier"/>
+          <w:sz w:val="18"/>
+          <w:szCs w:val="18"/>
+        </w:rPr>
+        <w:tab/>
+        <w:t>SFRPAGE = LEGACY_PAGE;</w:t>
+      </w:r>
+    </w:p>
+    <w:p>
+      <w:pPr>
+        <w:ind w:firstLine="0"/>
+        <w:rPr>
+          <w:rFonts w:ascii="Courier" w:hAnsi="Courier"/>
+          <w:sz w:val="18"/>
+          <w:szCs w:val="18"/>
+        </w:rPr>
+      </w:pPr>
+      <w:r>
+        <w:rPr>
+          <w:rFonts w:ascii="Courier" w:hAnsi="Courier"/>
+          <w:sz w:val="18"/>
+          <w:szCs w:val="18"/>
+        </w:rPr>
+        <w:tab/>
+        <w:t>IT0 = 0; // /INT0 is edge triggered, falling-edge.</w:t>
+      </w:r>
+    </w:p>
+    <w:p>
+      <w:pPr>
+        <w:ind w:firstLine="0"/>
+        <w:rPr>
+          <w:rFonts w:ascii="Courier" w:hAnsi="Courier"/>
+          <w:sz w:val="18"/>
+          <w:szCs w:val="18"/>
+        </w:rPr>
+      </w:pPr>
+      <w:r>
+        <w:rPr>
+          <w:rFonts w:ascii="Courier" w:hAnsi="Courier"/>
+          <w:sz w:val="18"/>
+          <w:szCs w:val="18"/>
+        </w:rPr>
+        <w:t>}</w:t>
+      </w:r>
+    </w:p>
+    <w:p>
+      <w:pPr>
+        <w:ind w:firstLine="0"/>
+        <w:rPr>
+          <w:rFonts w:ascii="Courier" w:hAnsi="Courier"/>
+          <w:sz w:val="18"/>
+          <w:szCs w:val="18"/>
+        </w:rPr>
+      </w:pPr>
+    </w:p>
+    <w:p>
+      <w:pPr>
+        <w:ind w:firstLine="0"/>
+        <w:rPr>
+          <w:rFonts w:ascii="Courier" w:hAnsi="Courier"/>
+          <w:sz w:val="18"/>
+          <w:szCs w:val="18"/>
+        </w:rPr>
+      </w:pPr>
+      <w:r>
+        <w:rPr>
+          <w:rFonts w:ascii="Courier" w:hAnsi="Courier"/>
+          <w:sz w:val="18"/>
+          <w:szCs w:val="18"/>
+        </w:rPr>
+        <w:t>//------------------------------------------------------------------------------------</w:t>
+      </w:r>
+    </w:p>
+    <w:p>
+      <w:pPr>
+        <w:ind w:firstLine="0"/>
+        <w:rPr>
+          <w:rFonts w:ascii="Courier" w:hAnsi="Courier"/>
+          <w:sz w:val="18"/>
+          <w:szCs w:val="18"/>
+        </w:rPr>
+      </w:pPr>
+      <w:r>
+        <w:rPr>
+          <w:rFonts w:ascii="Courier" w:hAnsi="Courier"/>
+          <w:sz w:val="18"/>
+          <w:szCs w:val="18"/>
+        </w:rPr>
+        <w:lastRenderedPageBreak/>
+        <w:t>// UART0_Init</w:t>
+      </w:r>
+    </w:p>
+    <w:p>
+      <w:pPr>
+        <w:ind w:firstLine="0"/>
+        <w:rPr>
+          <w:rFonts w:ascii="Courier" w:hAnsi="Courier"/>
+          <w:sz w:val="18"/>
+          <w:szCs w:val="18"/>
+        </w:rPr>
+      </w:pPr>
+      <w:r>
+        <w:rPr>
+          <w:rFonts w:ascii="Courier" w:hAnsi="Courier"/>
+          <w:sz w:val="18"/>
+          <w:szCs w:val="18"/>
+        </w:rPr>
+        <w:t>//------------------------------------------------------------------------------------</w:t>
+      </w:r>
+    </w:p>
+    <w:p>
+      <w:pPr>
+        <w:ind w:firstLine="0"/>
+        <w:rPr>
+          <w:rFonts w:ascii="Courier" w:hAnsi="Courier"/>
+          <w:sz w:val="18"/>
+          <w:szCs w:val="18"/>
+        </w:rPr>
+      </w:pPr>
+      <w:r>
+        <w:rPr>
+          <w:rFonts w:ascii="Courier" w:hAnsi="Courier"/>
+          <w:sz w:val="18"/>
+          <w:szCs w:val="18"/>
+        </w:rPr>
+        <w:t>// Configure the UART0 using Timer1, for &lt;</w:t>
+      </w:r>
+      <w:proofErr w:type="spellStart"/>
+      <w:r>
+        <w:rPr>
+          <w:rFonts w:ascii="Courier" w:hAnsi="Courier"/>
+          <w:sz w:val="18"/>
+          <w:szCs w:val="18"/>
+        </w:rPr>
+        <w:t>baudrate</w:t>
+      </w:r>
+      <w:proofErr w:type="spellEnd"/>
+      <w:r>
+        <w:rPr>
+          <w:rFonts w:ascii="Courier" w:hAnsi="Courier"/>
+          <w:sz w:val="18"/>
+          <w:szCs w:val="18"/>
+        </w:rPr>
+        <w:t>&gt; and 8-N-1</w:t>
+      </w:r>
+    </w:p>
+    <w:p>
+      <w:pPr>
+        <w:ind w:firstLine="0"/>
+        <w:rPr>
+          <w:rFonts w:ascii="Courier" w:hAnsi="Courier"/>
+          <w:sz w:val="18"/>
+          <w:szCs w:val="18"/>
+        </w:rPr>
+      </w:pPr>
+      <w:r>
+        <w:rPr>
+          <w:rFonts w:ascii="Courier" w:hAnsi="Courier"/>
+          <w:sz w:val="18"/>
+          <w:szCs w:val="18"/>
+        </w:rPr>
+        <w:t>void UART0_INIT(void)</w:t>
+      </w:r>
+    </w:p>
+    <w:p>
+      <w:pPr>
+        <w:ind w:firstLine="0"/>
+        <w:rPr>
+          <w:rFonts w:ascii="Courier" w:hAnsi="Courier"/>
+          <w:sz w:val="18"/>
+          <w:szCs w:val="18"/>
+        </w:rPr>
+      </w:pPr>
+      <w:r>
+        <w:rPr>
+          <w:rFonts w:ascii="Courier" w:hAnsi="Courier"/>
+          <w:sz w:val="18"/>
+          <w:szCs w:val="18"/>
+        </w:rPr>
+        <w:t>{</w:t>
+      </w:r>
+    </w:p>
+    <w:p>
+      <w:pPr>
+        <w:ind w:firstLine="0"/>
+        <w:rPr>
+          <w:rFonts w:ascii="Courier" w:hAnsi="Courier"/>
+          <w:sz w:val="18"/>
+          <w:szCs w:val="18"/>
+        </w:rPr>
+      </w:pPr>
+      <w:r>
+        <w:rPr>
+          <w:rFonts w:ascii="Courier" w:hAnsi="Courier"/>
+          <w:sz w:val="18"/>
+          <w:szCs w:val="18"/>
+        </w:rPr>
+        <w:tab/>
+        <w:t>SFRPAGE = UART0_PAGE;</w:t>
+      </w:r>
+    </w:p>
+    <w:p>
+      <w:pPr>
+        <w:ind w:firstLine="0"/>
+        <w:rPr>
+          <w:rFonts w:ascii="Courier" w:hAnsi="Courier"/>
+          <w:sz w:val="18"/>
+          <w:szCs w:val="18"/>
+        </w:rPr>
+      </w:pPr>
+      <w:r>
+        <w:rPr>
+          <w:rFonts w:ascii="Courier" w:hAnsi="Courier"/>
+          <w:sz w:val="18"/>
+          <w:szCs w:val="18"/>
+        </w:rPr>
+        <w:tab/>
+        <w:t>SCON0</w:t>
+      </w:r>
+      <w:r>
+        <w:rPr>
+          <w:rFonts w:ascii="Courier" w:hAnsi="Courier"/>
+          <w:sz w:val="18"/>
+          <w:szCs w:val="18"/>
+        </w:rPr>
+        <w:tab/>
+        <w:t xml:space="preserve"> = 0x50; // Mode 1, 8-bit UART, enable RX</w:t>
+      </w:r>
+    </w:p>
+    <w:p>
+      <w:pPr>
+        <w:ind w:firstLine="0"/>
+        <w:rPr>
+          <w:rFonts w:ascii="Courier" w:hAnsi="Courier"/>
+          <w:sz w:val="18"/>
+          <w:szCs w:val="18"/>
+        </w:rPr>
+      </w:pPr>
+      <w:r>
+        <w:rPr>
+          <w:rFonts w:ascii="Courier" w:hAnsi="Courier"/>
+          <w:sz w:val="18"/>
+          <w:szCs w:val="18"/>
+        </w:rPr>
+        <w:tab/>
+        <w:t>SSTA0</w:t>
+      </w:r>
+      <w:r>
+        <w:rPr>
+          <w:rFonts w:ascii="Courier" w:hAnsi="Courier"/>
+          <w:sz w:val="18"/>
+          <w:szCs w:val="18"/>
+        </w:rPr>
+        <w:tab/>
+        <w:t xml:space="preserve"> = 0x10; // SMOD0 = 1</w:t>
+      </w:r>
+    </w:p>
+    <w:p>
+      <w:pPr>
+        <w:ind w:firstLine="0"/>
+        <w:rPr>
+          <w:rFonts w:ascii="Courier" w:hAnsi="Courier"/>
+          <w:sz w:val="18"/>
+          <w:szCs w:val="18"/>
+        </w:rPr>
+      </w:pPr>
+      <w:r>
+        <w:rPr>
+          <w:rFonts w:ascii="Courier" w:hAnsi="Courier"/>
+          <w:sz w:val="18"/>
+          <w:szCs w:val="18"/>
+        </w:rPr>
+        <w:tab/>
+      </w:r>
+    </w:p>
+    <w:p>
+      <w:pPr>
+        <w:ind w:firstLine="0"/>
+        <w:rPr>
+          <w:rFonts w:ascii="Courier" w:hAnsi="Courier"/>
+          <w:sz w:val="18"/>
+          <w:szCs w:val="18"/>
+        </w:rPr>
+      </w:pPr>
+      <w:r>
+        <w:rPr>
+          <w:rFonts w:ascii="Courier" w:hAnsi="Courier"/>
+          <w:sz w:val="18"/>
+          <w:szCs w:val="18"/>
+        </w:rPr>
+        <w:tab/>
+        <w:t>SFRPAGE = TIMER01_PAGE;</w:t>
+      </w:r>
+    </w:p>
+    <w:p>
+      <w:pPr>
+        <w:ind w:firstLine="0"/>
+        <w:rPr>
+          <w:rFonts w:ascii="Courier" w:hAnsi="Courier"/>
+          <w:sz w:val="18"/>
+          <w:szCs w:val="18"/>
+        </w:rPr>
+      </w:pPr>
+      <w:r>
+        <w:rPr>
+          <w:rFonts w:ascii="Courier" w:hAnsi="Courier"/>
+          <w:sz w:val="18"/>
+          <w:szCs w:val="18"/>
+        </w:rPr>
+        <w:tab/>
+        <w:t>TMOD</w:t>
+      </w:r>
+      <w:r>
+        <w:rPr>
+          <w:rFonts w:ascii="Courier" w:hAnsi="Courier"/>
+          <w:sz w:val="18"/>
+          <w:szCs w:val="18"/>
+        </w:rPr>
+        <w:tab/>
+        <w:t>&amp;= ~0xF0;</w:t>
+      </w:r>
+    </w:p>
+    <w:p>
+      <w:pPr>
+        <w:ind w:firstLine="0"/>
+        <w:rPr>
+          <w:rFonts w:ascii="Courier" w:hAnsi="Courier"/>
+          <w:sz w:val="18"/>
+          <w:szCs w:val="18"/>
+        </w:rPr>
+      </w:pPr>
+      <w:r>
+        <w:rPr>
+          <w:rFonts w:ascii="Courier" w:hAnsi="Courier"/>
+          <w:sz w:val="18"/>
+          <w:szCs w:val="18"/>
+        </w:rPr>
+        <w:tab/>
+        <w:t>TMOD</w:t>
+      </w:r>
+      <w:r>
+        <w:rPr>
+          <w:rFonts w:ascii="Courier" w:hAnsi="Courier"/>
+          <w:sz w:val="18"/>
+          <w:szCs w:val="18"/>
+        </w:rPr>
+        <w:tab/>
+        <w:t>|=  0x20;</w:t>
+      </w:r>
+      <w:r>
+        <w:rPr>
+          <w:rFonts w:ascii="Courier" w:hAnsi="Courier"/>
+          <w:sz w:val="18"/>
+          <w:szCs w:val="18"/>
+        </w:rPr>
+        <w:tab/>
+        <w:t>// Timer1, Mode 2, 8-bit reload</w:t>
+      </w:r>
+    </w:p>
+    <w:p>
+      <w:pPr>
+        <w:ind w:firstLine="0"/>
+        <w:rPr>
+          <w:rFonts w:ascii="Courier" w:hAnsi="Courier"/>
+          <w:sz w:val="18"/>
+          <w:szCs w:val="18"/>
+        </w:rPr>
+      </w:pPr>
+      <w:r>
+        <w:rPr>
+          <w:rFonts w:ascii="Courier" w:hAnsi="Courier"/>
+          <w:sz w:val="18"/>
+          <w:szCs w:val="18"/>
+        </w:rPr>
+        <w:tab/>
+        <w:t>TH1</w:t>
+      </w:r>
+      <w:r>
+        <w:rPr>
+          <w:rFonts w:ascii="Courier" w:hAnsi="Courier"/>
+          <w:sz w:val="18"/>
+          <w:szCs w:val="18"/>
+        </w:rPr>
+        <w:tab/>
+      </w:r>
+      <w:r>
+        <w:rPr>
+          <w:rFonts w:ascii="Courier" w:hAnsi="Courier"/>
+          <w:sz w:val="18"/>
+          <w:szCs w:val="18"/>
+        </w:rPr>
+        <w:tab/>
+        <w:t xml:space="preserve"> = -SYSCLK/(BAUDRATE*16); // Set Timer1 reload </w:t>
+      </w:r>
+      <w:proofErr w:type="spellStart"/>
+      <w:r>
+        <w:rPr>
+          <w:rFonts w:ascii="Courier" w:hAnsi="Courier"/>
+          <w:sz w:val="18"/>
+          <w:szCs w:val="18"/>
+        </w:rPr>
+        <w:t>baudrate</w:t>
+      </w:r>
+      <w:proofErr w:type="spellEnd"/>
+      <w:r>
+        <w:rPr>
+          <w:rFonts w:ascii="Courier" w:hAnsi="Courier"/>
+          <w:sz w:val="18"/>
+          <w:szCs w:val="18"/>
+        </w:rPr>
+        <w:t xml:space="preserve"> value T1 Hi Byte</w:t>
+      </w:r>
+    </w:p>
+    <w:p>
+      <w:pPr>
+        <w:ind w:firstLine="0"/>
+        <w:rPr>
+          <w:rFonts w:ascii="Courier" w:hAnsi="Courier"/>
+          <w:sz w:val="18"/>
+          <w:szCs w:val="18"/>
+        </w:rPr>
+      </w:pPr>
+      <w:r>
+        <w:rPr>
+          <w:rFonts w:ascii="Courier" w:hAnsi="Courier"/>
+          <w:sz w:val="18"/>
+          <w:szCs w:val="18"/>
+        </w:rPr>
+        <w:tab/>
+        <w:t>CKCON</w:t>
+      </w:r>
+      <w:r>
+        <w:rPr>
+          <w:rFonts w:ascii="Courier" w:hAnsi="Courier"/>
+          <w:sz w:val="18"/>
+          <w:szCs w:val="18"/>
+        </w:rPr>
+        <w:tab/>
+        <w:t>|= 0x10; // Timer1 uses SYSCLK as time base</w:t>
+      </w:r>
+    </w:p>
+    <w:p>
+      <w:pPr>
+        <w:ind w:firstLine="0"/>
+        <w:rPr>
+          <w:rFonts w:ascii="Courier" w:hAnsi="Courier"/>
+          <w:sz w:val="18"/>
+          <w:szCs w:val="18"/>
+        </w:rPr>
+      </w:pPr>
+      <w:r>
+        <w:rPr>
+          <w:rFonts w:ascii="Courier" w:hAnsi="Courier"/>
+          <w:sz w:val="18"/>
+          <w:szCs w:val="18"/>
+        </w:rPr>
+        <w:tab/>
+        <w:t>TL1</w:t>
+      </w:r>
+      <w:r>
+        <w:rPr>
+          <w:rFonts w:ascii="Courier" w:hAnsi="Courier"/>
+          <w:sz w:val="18"/>
+          <w:szCs w:val="18"/>
+        </w:rPr>
+        <w:tab/>
+      </w:r>
+      <w:r>
+        <w:rPr>
+          <w:rFonts w:ascii="Courier" w:hAnsi="Courier"/>
+          <w:sz w:val="18"/>
+          <w:szCs w:val="18"/>
+        </w:rPr>
+        <w:tab/>
+        <w:t xml:space="preserve"> = TH1;</w:t>
+      </w:r>
+    </w:p>
+    <w:p>
+      <w:pPr>
+        <w:ind w:firstLine="0"/>
+        <w:rPr>
+          <w:rFonts w:ascii="Courier" w:hAnsi="Courier"/>
+          <w:sz w:val="18"/>
+          <w:szCs w:val="18"/>
+        </w:rPr>
+      </w:pPr>
+      <w:r>
+        <w:rPr>
+          <w:rFonts w:ascii="Courier" w:hAnsi="Courier"/>
+          <w:sz w:val="18"/>
+          <w:szCs w:val="18"/>
+        </w:rPr>
+        <w:tab/>
+        <w:t>TR1</w:t>
+      </w:r>
+      <w:r>
+        <w:rPr>
+          <w:rFonts w:ascii="Courier" w:hAnsi="Courier"/>
+          <w:sz w:val="18"/>
+          <w:szCs w:val="18"/>
+        </w:rPr>
+        <w:tab/>
+      </w:r>
+      <w:r>
+        <w:rPr>
+          <w:rFonts w:ascii="Courier" w:hAnsi="Courier"/>
+          <w:sz w:val="18"/>
+          <w:szCs w:val="18"/>
+        </w:rPr>
+        <w:tab/>
+        <w:t xml:space="preserve"> = 1;</w:t>
+      </w:r>
+      <w:r>
+        <w:rPr>
+          <w:rFonts w:ascii="Courier" w:hAnsi="Courier"/>
+          <w:sz w:val="18"/>
+          <w:szCs w:val="18"/>
+        </w:rPr>
+        <w:tab/>
+        <w:t>// Start Timer1</w:t>
+      </w:r>
+    </w:p>
+    <w:p>
+      <w:pPr>
+        <w:ind w:firstLine="0"/>
+        <w:rPr>
+          <w:rFonts w:ascii="Courier" w:hAnsi="Courier"/>
+          <w:sz w:val="18"/>
+          <w:szCs w:val="18"/>
+        </w:rPr>
+      </w:pPr>
+    </w:p>
+    <w:p>
+      <w:pPr>
+        <w:ind w:firstLine="0"/>
+        <w:rPr>
+          <w:rFonts w:ascii="Courier" w:hAnsi="Courier"/>
+          <w:sz w:val="18"/>
+          <w:szCs w:val="18"/>
+        </w:rPr>
+      </w:pPr>
+      <w:r>
+        <w:rPr>
+          <w:rFonts w:ascii="Courier" w:hAnsi="Courier"/>
+          <w:sz w:val="18"/>
+          <w:szCs w:val="18"/>
+        </w:rPr>
+        <w:tab/>
+        <w:t>SFRPAGE = UART0_PAGE;</w:t>
+      </w:r>
+    </w:p>
+    <w:p>
+      <w:pPr>
+        <w:ind w:firstLine="0"/>
+        <w:rPr>
+          <w:rFonts w:ascii="Courier" w:hAnsi="Courier"/>
+          <w:sz w:val="18"/>
+          <w:szCs w:val="18"/>
+        </w:rPr>
+      </w:pPr>
+      <w:r>
+        <w:rPr>
+          <w:rFonts w:ascii="Courier" w:hAnsi="Courier"/>
+          <w:sz w:val="18"/>
+          <w:szCs w:val="18"/>
+        </w:rPr>
+        <w:tab/>
+        <w:t>TI0 = 1; // Indicate TX0 ready</w:t>
+      </w:r>
+    </w:p>
+    <w:p>
+      <w:pPr>
+        <w:ind w:firstLine="0"/>
+        <w:rPr>
+          <w:rFonts w:ascii="Courier" w:hAnsi="Courier"/>
+          <w:sz w:val="18"/>
+          <w:szCs w:val="18"/>
+        </w:rPr>
+      </w:pPr>
+      <w:r>
+        <w:rPr>
+          <w:rFonts w:ascii="Courier" w:hAnsi="Courier"/>
+          <w:sz w:val="18"/>
+          <w:szCs w:val="18"/>
+        </w:rPr>
+        <w:t>}</w:t>
+      </w:r>
+    </w:p>
+    <w:p>
+      <w:pPr>
+        <w:ind w:firstLine="0"/>
+        <w:rPr>
+          <w:rFonts w:ascii="Courier" w:hAnsi="Courier"/>
+          <w:sz w:val="18"/>
+          <w:szCs w:val="18"/>
+        </w:rPr>
+      </w:pPr>
+    </w:p>
+    <w:p>
+      <w:pPr>
+        <w:ind w:firstLine="0"/>
+        <w:rPr>
+          <w:rFonts w:ascii="Courier" w:hAnsi="Courier"/>
+          <w:sz w:val="18"/>
+          <w:szCs w:val="18"/>
+        </w:rPr>
+      </w:pPr>
+      <w:r>
+        <w:rPr>
+          <w:rFonts w:ascii="Courier" w:hAnsi="Courier"/>
+          <w:sz w:val="18"/>
+          <w:szCs w:val="18"/>
+        </w:rPr>
+        <w:t>void ADC_INIT(void)</w:t>
+      </w:r>
+    </w:p>
+    <w:p>
+      <w:pPr>
+        <w:ind w:firstLine="0"/>
+        <w:rPr>
+          <w:rFonts w:ascii="Courier" w:hAnsi="Courier"/>
+          <w:sz w:val="18"/>
+          <w:szCs w:val="18"/>
+        </w:rPr>
+      </w:pPr>
+      <w:r>
+        <w:rPr>
+          <w:rFonts w:ascii="Courier" w:hAnsi="Courier"/>
+          <w:sz w:val="18"/>
+          <w:szCs w:val="18"/>
+        </w:rPr>
+        <w:t>{</w:t>
+      </w:r>
+    </w:p>
+    <w:p>
+      <w:pPr>
+        <w:ind w:firstLine="0"/>
+        <w:rPr>
+          <w:rFonts w:ascii="Courier" w:hAnsi="Courier"/>
+          <w:sz w:val="18"/>
+          <w:szCs w:val="18"/>
+        </w:rPr>
+      </w:pPr>
+      <w:r>
+        <w:rPr>
+          <w:rFonts w:ascii="Courier" w:hAnsi="Courier"/>
+          <w:sz w:val="18"/>
+          <w:szCs w:val="18"/>
+        </w:rPr>
+        <w:tab/>
+        <w:t>SFRPAGE = ADC0_PAGE;</w:t>
+      </w:r>
+    </w:p>
+    <w:p>
+      <w:pPr>
+        <w:ind w:firstLine="0"/>
+        <w:rPr>
+          <w:rFonts w:ascii="Courier" w:hAnsi="Courier"/>
+          <w:sz w:val="18"/>
+          <w:szCs w:val="18"/>
+        </w:rPr>
+      </w:pPr>
+      <w:r>
+        <w:rPr>
+          <w:rFonts w:ascii="Courier" w:hAnsi="Courier"/>
+          <w:sz w:val="18"/>
+          <w:szCs w:val="18"/>
+        </w:rPr>
+        <w:tab/>
+        <w:t>AMX0CF = 0x00; // All input ports set to single-ended mode</w:t>
+      </w:r>
+    </w:p>
+    <w:p>
+      <w:pPr>
+        <w:ind w:firstLine="0"/>
+        <w:rPr>
+          <w:rFonts w:ascii="Courier" w:hAnsi="Courier"/>
+          <w:sz w:val="18"/>
+          <w:szCs w:val="18"/>
+        </w:rPr>
+      </w:pPr>
+      <w:r>
+        <w:rPr>
+          <w:rFonts w:ascii="Courier" w:hAnsi="Courier"/>
+          <w:sz w:val="18"/>
+          <w:szCs w:val="18"/>
+        </w:rPr>
+        <w:tab/>
+        <w:t xml:space="preserve">AMX0SL = 0x00; // Select port AIN0.0 for </w:t>
+      </w:r>
+      <w:proofErr w:type="spellStart"/>
+      <w:r>
+        <w:rPr>
+          <w:rFonts w:ascii="Courier" w:hAnsi="Courier"/>
+          <w:sz w:val="18"/>
+          <w:szCs w:val="18"/>
+        </w:rPr>
+        <w:t>inpit</w:t>
+      </w:r>
+      <w:proofErr w:type="spellEnd"/>
+    </w:p>
+    <w:p>
+      <w:pPr>
+        <w:ind w:firstLine="0"/>
+        <w:rPr>
+          <w:rFonts w:ascii="Courier" w:hAnsi="Courier"/>
+          <w:sz w:val="18"/>
+          <w:szCs w:val="18"/>
+        </w:rPr>
+      </w:pPr>
+      <w:r>
+        <w:rPr>
+          <w:rFonts w:ascii="Courier" w:hAnsi="Courier"/>
+          <w:sz w:val="18"/>
+          <w:szCs w:val="18"/>
+        </w:rPr>
+        <w:tab/>
+        <w:t>ADC0CF = 0x20; // ADC clock rate &lt; 2.5MHz, internal gain of 1</w:t>
+      </w:r>
+    </w:p>
+    <w:p>
+      <w:pPr>
+        <w:ind w:firstLine="0"/>
+        <w:rPr>
+          <w:rFonts w:ascii="Courier" w:hAnsi="Courier"/>
+          <w:sz w:val="18"/>
+          <w:szCs w:val="18"/>
+        </w:rPr>
+      </w:pPr>
+      <w:r>
+        <w:rPr>
+          <w:rFonts w:ascii="Courier" w:hAnsi="Courier"/>
+          <w:sz w:val="18"/>
+          <w:szCs w:val="18"/>
+        </w:rPr>
+        <w:tab/>
+        <w:t>ADC0CN = 0X00;</w:t>
+      </w:r>
+    </w:p>
+    <w:p>
+      <w:pPr>
+        <w:ind w:firstLine="0"/>
+        <w:rPr>
+          <w:rFonts w:ascii="Courier" w:hAnsi="Courier"/>
+          <w:sz w:val="18"/>
+          <w:szCs w:val="18"/>
+        </w:rPr>
+      </w:pPr>
+      <w:r>
+        <w:rPr>
+          <w:rFonts w:ascii="Courier" w:hAnsi="Courier"/>
+          <w:sz w:val="18"/>
+          <w:szCs w:val="18"/>
+        </w:rPr>
+        <w:tab/>
+        <w:t>REF0CN = 0X02; // Voltage reference from VREF0 pin; enable bias generator and disable reference buffer</w:t>
+      </w:r>
+    </w:p>
+    <w:p>
+      <w:pPr>
+        <w:ind w:firstLine="0"/>
+        <w:rPr>
+          <w:rFonts w:ascii="Courier" w:hAnsi="Courier"/>
+          <w:sz w:val="18"/>
+          <w:szCs w:val="18"/>
+        </w:rPr>
+      </w:pPr>
+      <w:r>
+        <w:rPr>
+          <w:rFonts w:ascii="Courier" w:hAnsi="Courier"/>
+          <w:sz w:val="18"/>
+          <w:szCs w:val="18"/>
+        </w:rPr>
+        <w:tab/>
+        <w:t>AD0EN = 1; //Enable ADC</w:t>
+      </w:r>
+    </w:p>
+    <w:p>
+      <w:pPr>
+        <w:ind w:firstLine="0"/>
+        <w:rPr>
+          <w:rFonts w:ascii="Courier" w:hAnsi="Courier"/>
+          <w:sz w:val="18"/>
+          <w:szCs w:val="18"/>
+        </w:rPr>
+      </w:pPr>
+      <w:r>
+        <w:rPr>
+          <w:rFonts w:ascii="Courier" w:hAnsi="Courier"/>
+          <w:sz w:val="18"/>
+          <w:szCs w:val="18"/>
+        </w:rPr>
+        <w:t>}</w:t>
+      </w:r>
+    </w:p>
+    <w:p>
+      <w:pPr>
+        <w:ind w:firstLine="0"/>
+        <w:rPr>
+          <w:rFonts w:ascii="Courier" w:hAnsi="Courier"/>
+          <w:sz w:val="18"/>
+          <w:szCs w:val="18"/>
+        </w:rPr>
+      </w:pPr>
+    </w:p>
+    <w:p>
+      <w:pPr>
+        <w:ind w:firstLine="0"/>
+        <w:rPr>
+          <w:rFonts w:ascii="Courier" w:hAnsi="Courier"/>
+          <w:sz w:val="18"/>
+          <w:szCs w:val="18"/>
+        </w:rPr>
+      </w:pPr>
+      <w:r>
+        <w:rPr>
+          <w:rFonts w:ascii="Courier" w:hAnsi="Courier"/>
+          <w:sz w:val="18"/>
+          <w:szCs w:val="18"/>
+        </w:rPr>
+        <w:t>void DAC_INIT(void)</w:t>
+      </w:r>
+    </w:p>
+    <w:p>
+      <w:pPr>
+        <w:ind w:firstLine="0"/>
+        <w:rPr>
+          <w:rFonts w:ascii="Courier" w:hAnsi="Courier"/>
+          <w:sz w:val="18"/>
+          <w:szCs w:val="18"/>
+        </w:rPr>
+      </w:pPr>
+      <w:r>
+        <w:rPr>
+          <w:rFonts w:ascii="Courier" w:hAnsi="Courier"/>
+          <w:sz w:val="18"/>
+          <w:szCs w:val="18"/>
+        </w:rPr>
+        <w:t>{</w:t>
+      </w:r>
+    </w:p>
+    <w:p>
+      <w:pPr>
+        <w:ind w:firstLine="0"/>
+        <w:rPr>
+          <w:rFonts w:ascii="Courier" w:hAnsi="Courier"/>
+          <w:sz w:val="18"/>
+          <w:szCs w:val="18"/>
+        </w:rPr>
+      </w:pPr>
+      <w:r>
+        <w:rPr>
+          <w:rFonts w:ascii="Courier" w:hAnsi="Courier"/>
+          <w:sz w:val="18"/>
+          <w:szCs w:val="18"/>
+        </w:rPr>
+        <w:tab/>
+        <w:t>SFRPAGE = DAC0_PAGE;</w:t>
+      </w:r>
+    </w:p>
+    <w:p>
+      <w:pPr>
+        <w:ind w:firstLine="0"/>
+        <w:rPr>
+          <w:rFonts w:ascii="Courier" w:hAnsi="Courier"/>
+          <w:sz w:val="18"/>
+          <w:szCs w:val="18"/>
+        </w:rPr>
+      </w:pPr>
+      <w:r>
+        <w:rPr>
+          <w:rFonts w:ascii="Courier" w:hAnsi="Courier"/>
+          <w:sz w:val="18"/>
+          <w:szCs w:val="18"/>
+        </w:rPr>
+        <w:tab/>
+        <w:t>DAC0CN = 0x80;</w:t>
+      </w:r>
+    </w:p>
+    <w:p>
+      <w:pPr>
+        <w:ind w:firstLine="0"/>
+        <w:rPr>
+          <w:rFonts w:ascii="Courier" w:hAnsi="Courier"/>
+          <w:sz w:val="18"/>
+          <w:szCs w:val="18"/>
+        </w:rPr>
+      </w:pPr>
+      <w:r>
+        <w:rPr>
+          <w:rFonts w:ascii="Courier" w:hAnsi="Courier"/>
+          <w:sz w:val="18"/>
+          <w:szCs w:val="18"/>
+        </w:rPr>
+        <w:t>}</w:t>
+      </w:r>
+    </w:p>
+    <w:p>
+      <w:pPr>
+        <w:ind w:firstLine="0"/>
+        <w:rPr>
+          <w:rFonts w:ascii="Courier" w:hAnsi="Courier"/>
+          <w:sz w:val="18"/>
+          <w:szCs w:val="18"/>
+        </w:rPr>
+      </w:pPr>
+    </w:p>
+    <w:p>
+      <w:pPr>
+        <w:ind w:firstLine="0"/>
+        <w:rPr>
+          <w:rFonts w:ascii="Courier" w:hAnsi="Courier"/>
+          <w:sz w:val="18"/>
+          <w:szCs w:val="18"/>
+        </w:rPr>
+      </w:pPr>
+      <w:r>
+        <w:rPr>
+          <w:rFonts w:ascii="Courier" w:hAnsi="Courier"/>
+          <w:sz w:val="18"/>
+          <w:szCs w:val="18"/>
+        </w:rPr>
+        <w:t>void INTERRUPT_INIT(void) {</w:t>
+      </w:r>
+    </w:p>
+    <w:p>
+      <w:pPr>
+        <w:ind w:firstLine="0"/>
+        <w:rPr>
+          <w:rFonts w:ascii="Courier" w:hAnsi="Courier"/>
+          <w:sz w:val="18"/>
+          <w:szCs w:val="18"/>
+        </w:rPr>
+      </w:pPr>
+      <w:r>
+        <w:rPr>
+          <w:rFonts w:ascii="Courier" w:hAnsi="Courier"/>
+          <w:sz w:val="18"/>
+          <w:szCs w:val="18"/>
+        </w:rPr>
+        <w:tab/>
+        <w:t>EA = 1;</w:t>
+      </w:r>
+    </w:p>
+    <w:p>
+      <w:pPr>
+        <w:ind w:firstLine="0"/>
+        <w:rPr>
+          <w:rFonts w:ascii="Courier" w:hAnsi="Courier"/>
+          <w:sz w:val="18"/>
+          <w:szCs w:val="18"/>
+        </w:rPr>
+      </w:pPr>
+      <w:r>
+        <w:rPr>
+          <w:rFonts w:ascii="Courier" w:hAnsi="Courier"/>
+          <w:sz w:val="18"/>
+          <w:szCs w:val="18"/>
+        </w:rPr>
+        <w:tab/>
+        <w:t>EX0 = 1; //External interrupts</w:t>
+      </w:r>
+    </w:p>
+    <w:p>
+      <w:pPr>
+        <w:ind w:firstLine="0"/>
+        <w:rPr>
+          <w:rFonts w:ascii="Courier" w:hAnsi="Courier"/>
+          <w:sz w:val="18"/>
+          <w:szCs w:val="18"/>
+        </w:rPr>
+      </w:pPr>
+      <w:r>
+        <w:rPr>
+          <w:rFonts w:ascii="Courier" w:hAnsi="Courier"/>
+          <w:sz w:val="18"/>
+          <w:szCs w:val="18"/>
+        </w:rPr>
+        <w:t>}</w:t>
+      </w:r>
+    </w:p>
+    <w:p>
+      <w:pPr>
+        <w:ind w:firstLine="0"/>
+        <w:rPr>
+          <w:rFonts w:ascii="Courier" w:hAnsi="Courier"/>
+          <w:sz w:val="18"/>
+          <w:szCs w:val="18"/>
+        </w:rPr>
+      </w:pPr>
+    </w:p>
+    <w:p>
+      <w:pPr>
+        <w:ind w:firstLine="0"/>
+        <w:rPr>
+          <w:rFonts w:ascii="Courier" w:hAnsi="Courier"/>
+          <w:sz w:val="18"/>
+          <w:szCs w:val="18"/>
+        </w:rPr>
+      </w:pPr>
+      <w:r>
+        <w:rPr>
+          <w:rFonts w:ascii="Courier" w:hAnsi="Courier"/>
+          <w:sz w:val="18"/>
+          <w:szCs w:val="18"/>
+        </w:rPr>
+        <w:t>void TIMER_INIT(void) {</w:t>
+      </w:r>
+    </w:p>
+    <w:p>
+      <w:pPr>
+        <w:ind w:firstLine="0"/>
+        <w:rPr>
+          <w:rFonts w:ascii="Courier" w:hAnsi="Courier"/>
+          <w:sz w:val="18"/>
+          <w:szCs w:val="18"/>
+        </w:rPr>
+      </w:pPr>
+      <w:r>
+        <w:rPr>
+          <w:rFonts w:ascii="Courier" w:hAnsi="Courier"/>
+          <w:sz w:val="18"/>
+          <w:szCs w:val="18"/>
+        </w:rPr>
+        <w:tab/>
+        <w:t>TMOD = 0x01; // Timer0 in 16-bit mode</w:t>
+      </w:r>
+    </w:p>
+    <w:p>
+      <w:pPr>
+        <w:ind w:firstLine="0"/>
+        <w:rPr>
+          <w:rFonts w:ascii="Courier" w:hAnsi="Courier"/>
+          <w:sz w:val="18"/>
+          <w:szCs w:val="18"/>
+        </w:rPr>
+      </w:pPr>
+      <w:r>
+        <w:rPr>
+          <w:rFonts w:ascii="Courier" w:hAnsi="Courier"/>
+          <w:sz w:val="18"/>
+          <w:szCs w:val="18"/>
+        </w:rPr>
+        <w:tab/>
+        <w:t xml:space="preserve">CKCON = 0x08; // Timer0 uses </w:t>
+      </w:r>
+      <w:proofErr w:type="spellStart"/>
+      <w:r>
+        <w:rPr>
+          <w:rFonts w:ascii="Courier" w:hAnsi="Courier"/>
+          <w:sz w:val="18"/>
+          <w:szCs w:val="18"/>
+        </w:rPr>
+        <w:t>sysclk</w:t>
+      </w:r>
+      <w:proofErr w:type="spellEnd"/>
+    </w:p>
+    <w:p>
+      <w:pPr>
+        <w:ind w:firstLine="0"/>
+        <w:rPr>
+          <w:rFonts w:ascii="Courier" w:hAnsi="Courier"/>
+          <w:sz w:val="18"/>
+          <w:szCs w:val="18"/>
+        </w:rPr>
+      </w:pPr>
+      <w:r>
+        <w:rPr>
+          <w:rFonts w:ascii="Courier" w:hAnsi="Courier"/>
+          <w:sz w:val="18"/>
+          <w:szCs w:val="18"/>
+        </w:rPr>
+        <w:tab/>
+        <w:t>TR0 = 1; // Enable Timer0</w:t>
+      </w:r>
+    </w:p>
+    <w:p>
+      <w:pPr>
+        <w:ind w:firstLine="0"/>
+        <w:rPr>
+          <w:rFonts w:ascii="Courier" w:hAnsi="Courier"/>
+          <w:sz w:val="18"/>
+          <w:szCs w:val="18"/>
+        </w:rPr>
+      </w:pPr>
+      <w:r>
+        <w:rPr>
+          <w:rFonts w:ascii="Courier" w:hAnsi="Courier"/>
+          <w:sz w:val="18"/>
+          <w:szCs w:val="18"/>
+        </w:rPr>
+        <w:t>}</w:t>
+      </w:r>
+    </w:p>
+    <w:p>
+      <w:pPr>
+        <w:ind w:firstLine="0"/>
+        <w:rPr>
+          <w:rFonts w:ascii="Courier" w:hAnsi="Courier"/>
+          <w:sz w:val="18"/>
+          <w:szCs w:val="18"/>
+        </w:rPr>
+      </w:pPr>
+    </w:p>
+    <w:p>
+      <w:pPr>
+        <w:ind w:firstLine="0"/>
+        <w:rPr>
+          <w:rFonts w:ascii="Courier" w:hAnsi="Courier"/>
+          <w:sz w:val="18"/>
+          <w:szCs w:val="18"/>
+        </w:rPr>
+      </w:pPr>
+      <w:r>
+        <w:rPr>
+          <w:rFonts w:ascii="Courier" w:hAnsi="Courier"/>
+          <w:sz w:val="18"/>
+          <w:szCs w:val="18"/>
+        </w:rPr>
+        <w:t>void MAC_INIT(void) {</w:t>
+      </w:r>
+    </w:p>
+    <w:p>
+      <w:pPr>
+        <w:ind w:firstLine="0"/>
+        <w:rPr>
+          <w:rFonts w:ascii="Courier" w:hAnsi="Courier"/>
+          <w:sz w:val="18"/>
+          <w:szCs w:val="18"/>
+        </w:rPr>
+      </w:pPr>
+      <w:r>
+        <w:rPr>
+          <w:rFonts w:ascii="Courier" w:hAnsi="Courier"/>
+          <w:sz w:val="18"/>
+          <w:szCs w:val="18"/>
+        </w:rPr>
+        <w:tab/>
+        <w:t>SFRPAGE = MAC0_PAGE;</w:t>
+      </w:r>
+    </w:p>
+    <w:p>
+      <w:pPr>
+        <w:ind w:firstLine="0"/>
+        <w:rPr>
+          <w:rFonts w:ascii="Courier" w:hAnsi="Courier"/>
+          <w:sz w:val="18"/>
+          <w:szCs w:val="18"/>
+        </w:rPr>
+      </w:pPr>
+      <w:r>
+        <w:rPr>
+          <w:rFonts w:ascii="Courier" w:hAnsi="Courier"/>
+          <w:sz w:val="18"/>
+          <w:szCs w:val="18"/>
+        </w:rPr>
+        <w:tab/>
+        <w:t>MAC0CF = 0x1A; //MAC mode, fractional mode, rounding will not saturate, reset MAC, shift right</w:t>
+      </w:r>
+    </w:p>
+    <w:p>
+      <w:pPr>
+        <w:ind w:firstLine="0"/>
+        <w:rPr>
+          <w:rFonts w:ascii="Courier" w:hAnsi="Courier"/>
+          <w:sz w:val="18"/>
+          <w:szCs w:val="18"/>
+        </w:rPr>
+      </w:pPr>
+      <w:r>
+        <w:rPr>
+          <w:rFonts w:ascii="Courier" w:hAnsi="Courier"/>
+          <w:sz w:val="18"/>
+          <w:szCs w:val="18"/>
+        </w:rPr>
+        <w:t>}</w:t>
+      </w:r>
     </w:p>
     <w:sectPr>
       <w:footerReference w:type="even" r:id="rId11"/>
@@ -2463,7 +8437,7 @@
         <w:rStyle w:val="PageNumber"/>
         <w:noProof/>
       </w:rPr>
-      <w:t>3</w:t>
+      <w:t>5</w:t>
     </w:r>
     <w:r>
       <w:rPr>
@@ -3364,6 +9338,7 @@
   <w:style w:type="character" w:default="1" w:styleId="DefaultParagraphFont">
     <w:name w:val="Default Paragraph Font"/>
     <w:uiPriority w:val="1"/>
+    <w:semiHidden/>
     <w:unhideWhenUsed/>
   </w:style>
   <w:style w:type="table" w:default="1" w:styleId="TableNormal">
@@ -3675,6 +9650,7 @@
   <w:style w:type="character" w:default="1" w:styleId="DefaultParagraphFont">
     <w:name w:val="Default Paragraph Font"/>
     <w:uiPriority w:val="1"/>
+    <w:semiHidden/>
     <w:unhideWhenUsed/>
   </w:style>
   <w:style w:type="table" w:default="1" w:styleId="TableNormal">
@@ -3821,538 +9797,6 @@
     </w:tblPr>
   </w:style>
 </w:styles>
-</file>
-
-<file path=word/glossary/document.xml><?xml version="1.0" encoding="utf-8"?>
-<w:glossaryDocument xmlns:wpc="http://schemas.microsoft.com/office/word/2010/wordprocessingCanvas" xmlns:mo="http://schemas.microsoft.com/office/mac/office/2008/main" xmlns:mc="http://schemas.openxmlformats.org/markup-compatibility/2006" xmlns:mv="urn:schemas-microsoft-com:mac:vml" xmlns:o="urn:schemas-microsoft-com:office:office" xmlns:r="http://schemas.openxmlformats.org/officeDocument/2006/relationships" xmlns:m="http://schemas.openxmlformats.org/officeDocument/2006/math" xmlns:v="urn:schemas-microsoft-com:vml" xmlns:wp14="http://schemas.microsoft.com/office/word/2010/wordprocessingDrawing" xmlns:wp="http://schemas.openxmlformats.org/drawingml/2006/wordprocessingDrawing" xmlns:w10="urn:schemas-microsoft-com:office:word" xmlns:w="http://schemas.openxmlformats.org/wordprocessingml/2006/main" xmlns:w14="http://schemas.microsoft.com/office/word/2010/wordml" xmlns:wpg="http://schemas.microsoft.com/office/word/2010/wordprocessingGroup" xmlns:wpi="http://schemas.microsoft.com/office/word/2010/wordprocessingInk" xmlns:wne="http://schemas.microsoft.com/office/word/2006/wordml" xmlns:wps="http://schemas.microsoft.com/office/word/2010/wordprocessingShape" mc:Ignorable="w14 wp14"/>
-</file>
-
-<file path=word/glossary/fontTable.xml><?xml version="1.0" encoding="utf-8"?>
-<w:fonts xmlns:mc="http://schemas.openxmlformats.org/markup-compatibility/2006" xmlns:r="http://schemas.openxmlformats.org/officeDocument/2006/relationships" xmlns:w="http://schemas.openxmlformats.org/wordprocessingml/2006/main" xmlns:w14="http://schemas.microsoft.com/office/word/2010/wordml" mc:Ignorable="w14">
-  <w:font w:name="Symbol">
-    <w:panose1 w:val="00000000000000000000"/>
-    <w:charset w:val="02"/>
-    <w:family w:val="auto"/>
-    <w:pitch w:val="variable"/>
-    <w:sig w:usb0="00000000" w:usb1="10000000" w:usb2="00000000" w:usb3="00000000" w:csb0="80000000" w:csb1="00000000"/>
-  </w:font>
-  <w:font w:name="Times New Roman">
-    <w:panose1 w:val="02020603050405020304"/>
-    <w:charset w:val="00"/>
-    <w:family w:val="auto"/>
-    <w:pitch w:val="variable"/>
-    <w:sig w:usb0="E0002AFF" w:usb1="C0007841" w:usb2="00000009" w:usb3="00000000" w:csb0="000001FF" w:csb1="00000000"/>
-  </w:font>
-  <w:font w:name="Courier New">
-    <w:panose1 w:val="02070309020205020404"/>
-    <w:charset w:val="00"/>
-    <w:family w:val="auto"/>
-    <w:pitch w:val="variable"/>
-    <w:sig w:usb0="E0002AFF" w:usb1="C0007843" w:usb2="00000009" w:usb3="00000000" w:csb0="000001FF" w:csb1="00000000"/>
-  </w:font>
-  <w:font w:name="Wingdings">
-    <w:panose1 w:val="05000000000000000000"/>
-    <w:charset w:val="02"/>
-    <w:family w:val="auto"/>
-    <w:pitch w:val="variable"/>
-    <w:sig w:usb0="00000000" w:usb1="10000000" w:usb2="00000000" w:usb3="00000000" w:csb0="80000000" w:csb1="00000000"/>
-  </w:font>
-  <w:font w:name="Cambria">
-    <w:panose1 w:val="02040503050406030204"/>
-    <w:charset w:val="00"/>
-    <w:family w:val="auto"/>
-    <w:pitch w:val="variable"/>
-    <w:sig w:usb0="E00002FF" w:usb1="400004FF" w:usb2="00000000" w:usb3="00000000" w:csb0="0000019F" w:csb1="00000000"/>
-  </w:font>
-  <w:font w:name="ＭＳ 明朝">
-    <w:panose1 w:val="00000000000000000000"/>
-    <w:charset w:val="80"/>
-    <w:family w:val="roman"/>
-    <w:notTrueType/>
-    <w:pitch w:val="fixed"/>
-    <w:sig w:usb0="00000001" w:usb1="08070000" w:usb2="00000010" w:usb3="00000000" w:csb0="00020000" w:csb1="00000000"/>
-  </w:font>
-  <w:font w:name="Lucida Grande">
-    <w:panose1 w:val="020B0600040502020204"/>
-    <w:charset w:val="00"/>
-    <w:family w:val="auto"/>
-    <w:pitch w:val="variable"/>
-    <w:sig w:usb0="00000003" w:usb1="00000000" w:usb2="00000000" w:usb3="00000000" w:csb0="00000001" w:csb1="00000000"/>
-  </w:font>
-  <w:font w:name="Calibri">
-    <w:panose1 w:val="020F0502020204030204"/>
-    <w:charset w:val="00"/>
-    <w:family w:val="auto"/>
-    <w:pitch w:val="variable"/>
-    <w:sig w:usb0="E10002FF" w:usb1="4000ACFF" w:usb2="00000009" w:usb3="00000000" w:csb0="0000019F" w:csb1="00000000"/>
-  </w:font>
-  <w:font w:name="ＭＳ ゴシック">
-    <w:panose1 w:val="00000000000000000000"/>
-    <w:charset w:val="80"/>
-    <w:family w:val="modern"/>
-    <w:notTrueType/>
-    <w:pitch w:val="fixed"/>
-    <w:sig w:usb0="00000001" w:usb1="08070000" w:usb2="00000010" w:usb3="00000000" w:csb0="00020000" w:csb1="00000000"/>
-  </w:font>
-  <w:font w:name="Cambria Math">
-    <w:panose1 w:val="02040503050406030204"/>
-    <w:charset w:val="00"/>
-    <w:family w:val="auto"/>
-    <w:pitch w:val="variable"/>
-    <w:sig w:usb0="E00002FF" w:usb1="420024FF" w:usb2="00000000" w:usb3="00000000" w:csb0="0000019F" w:csb1="00000000"/>
-  </w:font>
-  <w:font w:name="Courier">
-    <w:panose1 w:val="02000500000000000000"/>
-    <w:charset w:val="00"/>
-    <w:family w:val="auto"/>
-    <w:pitch w:val="variable"/>
-    <w:sig w:usb0="00000003" w:usb1="00000000" w:usb2="00000000" w:usb3="00000000" w:csb0="00000001" w:csb1="00000000"/>
-  </w:font>
-  <w:font w:name="Arial">
-    <w:panose1 w:val="020B0604020202020204"/>
-    <w:charset w:val="00"/>
-    <w:family w:val="auto"/>
-    <w:pitch w:val="variable"/>
-    <w:sig w:usb0="E0002AFF" w:usb1="C0007843" w:usb2="00000009" w:usb3="00000000" w:csb0="000001FF" w:csb1="00000000"/>
-  </w:font>
-</w:fonts>
-</file>
-
-<file path=word/glossary/settings.xml><?xml version="1.0" encoding="utf-8"?>
-<w:settings xmlns:mc="http://schemas.openxmlformats.org/markup-compatibility/2006" xmlns:o="urn:schemas-microsoft-com:office:office" xmlns:r="http://schemas.openxmlformats.org/officeDocument/2006/relationships" xmlns:m="http://schemas.openxmlformats.org/officeDocument/2006/math" xmlns:v="urn:schemas-microsoft-com:vml" xmlns:w10="urn:schemas-microsoft-com:office:word" xmlns:w="http://schemas.openxmlformats.org/wordprocessingml/2006/main" xmlns:w14="http://schemas.microsoft.com/office/word/2010/wordml" xmlns:sl="http://schemas.openxmlformats.org/schemaLibrary/2006/main" mc:Ignorable="w14">
-  <w:view w:val="normal"/>
-  <w:defaultTabStop w:val="720"/>
-  <w:characterSpacingControl w:val="doNotCompress"/>
-  <w:compat>
-    <w:useFELayout/>
-    <w:compatSetting w:name="compatibilityMode" w:uri="http://schemas.microsoft.com/office/word" w:val="14"/>
-    <w:compatSetting w:name="overrideTableStyleFontSizeAndJustification" w:uri="http://schemas.microsoft.com/office/word" w:val="1"/>
-    <w:compatSetting w:name="enableOpenTypeFeatures" w:uri="http://schemas.microsoft.com/office/word" w:val="1"/>
-    <w:compatSetting w:name="doNotFlipMirrorIndents" w:uri="http://schemas.microsoft.com/office/word" w:val="1"/>
-  </w:compat>
-  <w:rsids>
-    <w:rsidRoot w:val="008E49F9"/>
-    <w:rsid w:val="008E49F9"/>
-  </w:rsids>
-  <m:mathPr>
-    <m:mathFont m:val="Cambria Math"/>
-    <m:brkBin m:val="before"/>
-    <m:brkBinSub m:val="--"/>
-    <m:smallFrac m:val="0"/>
-    <m:dispDef/>
-    <m:lMargin m:val="0"/>
-    <m:rMargin m:val="0"/>
-    <m:defJc m:val="centerGroup"/>
-    <m:wrapIndent m:val="1440"/>
-    <m:intLim m:val="subSup"/>
-    <m:naryLim m:val="undOvr"/>
-  </m:mathPr>
-  <w:themeFontLang w:val="en-US" w:eastAsia="ja-JP"/>
-  <w:clrSchemeMapping w:bg1="light1" w:t1="dark1" w:bg2="light2" w:t2="dark2" w:accent1="accent1" w:accent2="accent2" w:accent3="accent3" w:accent4="accent4" w:accent5="accent5" w:accent6="accent6" w:hyperlink="hyperlink" w:followedHyperlink="followedHyperlink"/>
-  <w:doNotAutoCompressPictures/>
-  <w:decimalSymbol w:val="."/>
-  <w:listSeparator w:val=","/>
-  <w14:defaultImageDpi w14:val="300"/>
-</w:settings>
-</file>
-
-<file path=word/glossary/styles.xml><?xml version="1.0" encoding="utf-8"?>
-<w:styles xmlns:mc="http://schemas.openxmlformats.org/markup-compatibility/2006" xmlns:r="http://schemas.openxmlformats.org/officeDocument/2006/relationships" xmlns:w="http://schemas.openxmlformats.org/wordprocessingml/2006/main" xmlns:w14="http://schemas.microsoft.com/office/word/2010/wordml" mc:Ignorable="w14">
-  <w:docDefaults>
-    <w:rPrDefault>
-      <w:rPr>
-        <w:rFonts w:asciiTheme="minorHAnsi" w:eastAsiaTheme="minorEastAsia" w:hAnsiTheme="minorHAnsi" w:cstheme="minorBidi"/>
-        <w:sz w:val="24"/>
-        <w:szCs w:val="24"/>
-        <w:lang w:val="en-US" w:eastAsia="ja-JP" w:bidi="ar-SA"/>
-      </w:rPr>
-    </w:rPrDefault>
-    <w:pPrDefault/>
-  </w:docDefaults>
-  <w:latentStyles w:defLockedState="0" w:defUIPriority="99" w:defSemiHidden="1" w:defUnhideWhenUsed="1" w:defQFormat="0" w:count="276">
-    <w:lsdException w:name="Normal" w:semiHidden="0" w:uiPriority="0" w:unhideWhenUsed="0" w:qFormat="1"/>
-    <w:lsdException w:name="heading 1" w:semiHidden="0" w:uiPriority="9" w:unhideWhenUsed="0" w:qFormat="1"/>
-    <w:lsdException w:name="heading 2" w:uiPriority="9" w:qFormat="1"/>
-    <w:lsdException w:name="heading 3" w:uiPriority="9" w:qFormat="1"/>
-    <w:lsdException w:name="heading 4" w:uiPriority="9" w:qFormat="1"/>
-    <w:lsdException w:name="heading 5" w:uiPriority="9" w:qFormat="1"/>
-    <w:lsdException w:name="heading 6" w:uiPriority="9" w:qFormat="1"/>
-    <w:lsdException w:name="heading 7" w:uiPriority="9" w:qFormat="1"/>
-    <w:lsdException w:name="heading 8" w:uiPriority="9" w:qFormat="1"/>
-    <w:lsdException w:name="heading 9" w:uiPriority="9" w:qFormat="1"/>
-    <w:lsdException w:name="toc 1" w:uiPriority="39"/>
-    <w:lsdException w:name="toc 2" w:uiPriority="39"/>
-    <w:lsdException w:name="toc 3" w:uiPriority="39"/>
-    <w:lsdException w:name="toc 4" w:uiPriority="39"/>
-    <w:lsdException w:name="toc 5" w:uiPriority="39"/>
-    <w:lsdException w:name="toc 6" w:uiPriority="39"/>
-    <w:lsdException w:name="toc 7" w:uiPriority="39"/>
-    <w:lsdException w:name="toc 8" w:uiPriority="39"/>
-    <w:lsdException w:name="toc 9" w:uiPriority="39"/>
-    <w:lsdException w:name="caption" w:uiPriority="35" w:qFormat="1"/>
-    <w:lsdException w:name="Title" w:semiHidden="0" w:uiPriority="10" w:unhideWhenUsed="0" w:qFormat="1"/>
-    <w:lsdException w:name="Default Paragraph Font" w:uiPriority="1"/>
-    <w:lsdException w:name="Subtitle" w:semiHidden="0" w:uiPriority="11" w:unhideWhenUsed="0" w:qFormat="1"/>
-    <w:lsdException w:name="Strong" w:semiHidden="0" w:uiPriority="22" w:unhideWhenUsed="0" w:qFormat="1"/>
-    <w:lsdException w:name="Emphasis" w:semiHidden="0" w:uiPriority="20" w:unhideWhenUsed="0" w:qFormat="1"/>
-    <w:lsdException w:name="Table Grid" w:semiHidden="0" w:uiPriority="59" w:unhideWhenUsed="0"/>
-    <w:lsdException w:name="Placeholder Text" w:unhideWhenUsed="0"/>
-    <w:lsdException w:name="No Spacing" w:semiHidden="0" w:uiPriority="1" w:unhideWhenUsed="0" w:qFormat="1"/>
-    <w:lsdException w:name="Light Shading" w:semiHidden="0" w:uiPriority="60" w:unhideWhenUsed="0"/>
-    <w:lsdException w:name="Light List" w:semiHidden="0" w:uiPriority="61" w:unhideWhenUsed="0"/>
-    <w:lsdException w:name="Light Grid" w:semiHidden="0" w:uiPriority="62" w:unhideWhenUsed="0"/>
-    <w:lsdException w:name="Medium Shading 1" w:semiHidden="0" w:uiPriority="63" w:unhideWhenUsed="0"/>
-    <w:lsdException w:name="Medium Shading 2" w:semiHidden="0" w:uiPriority="64" w:unhideWhenUsed="0"/>
-    <w:lsdException w:name="Medium List 1" w:semiHidden="0" w:uiPriority="65" w:unhideWhenUsed="0"/>
-    <w:lsdException w:name="Medium List 2" w:semiHidden="0" w:uiPriority="66" w:unhideWhenUsed="0"/>
-    <w:lsdException w:name="Medium Grid 1" w:semiHidden="0" w:uiPriority="67" w:unhideWhenUsed="0"/>
-    <w:lsdException w:name="Medium Grid 2" w:semiHidden="0" w:uiPriority="68" w:unhideWhenUsed="0"/>
-    <w:lsdException w:name="Medium Grid 3" w:semiHidden="0" w:uiPriority="69" w:unhideWhenUsed="0"/>
-    <w:lsdException w:name="Dark List" w:semiHidden="0" w:uiPriority="70" w:unhideWhenUsed="0"/>
-    <w:lsdException w:name="Colorful Shading" w:semiHidden="0" w:uiPriority="71" w:unhideWhenUsed="0"/>
-    <w:lsdException w:name="Colorful List" w:semiHidden="0" w:uiPriority="72" w:unhideWhenUsed="0"/>
-    <w:lsdException w:name="Colorful Grid" w:semiHidden="0" w:uiPriority="73" w:unhideWhenUsed="0"/>
-    <w:lsdException w:name="Light Shading Accent 1" w:semiHidden="0" w:uiPriority="60" w:unhideWhenUsed="0"/>
-    <w:lsdException w:name="Light List Accent 1" w:semiHidden="0" w:uiPriority="61" w:unhideWhenUsed="0"/>
-    <w:lsdException w:name="Light Grid Accent 1" w:semiHidden="0" w:uiPriority="62" w:unhideWhenUsed="0"/>
-    <w:lsdException w:name="Medium Shading 1 Accent 1" w:semiHidden="0" w:uiPriority="63" w:unhideWhenUsed="0"/>
-    <w:lsdException w:name="Medium Shading 2 Accent 1" w:semiHidden="0" w:uiPriority="64" w:unhideWhenUsed="0"/>
-    <w:lsdException w:name="Medium List 1 Accent 1" w:semiHidden="0" w:uiPriority="65" w:unhideWhenUsed="0"/>
-    <w:lsdException w:name="Revision" w:unhideWhenUsed="0"/>
-    <w:lsdException w:name="List Paragraph" w:semiHidden="0" w:uiPriority="34" w:unhideWhenUsed="0" w:qFormat="1"/>
-    <w:lsdException w:name="Quote" w:semiHidden="0" w:uiPriority="29" w:unhideWhenUsed="0" w:qFormat="1"/>
-    <w:lsdException w:name="Intense Quote" w:semiHidden="0" w:uiPriority="30" w:unhideWhenUsed="0" w:qFormat="1"/>
-    <w:lsdException w:name="Medium List 2 Accent 1" w:semiHidden="0" w:uiPriority="66" w:unhideWhenUsed="0"/>
-    <w:lsdException w:name="Medium Grid 1 Accent 1" w:semiHidden="0" w:uiPriority="67" w:unhideWhenUsed="0"/>
-    <w:lsdException w:name="Medium Grid 2 Accent 1" w:semiHidden="0" w:uiPriority="68" w:unhideWhenUsed="0"/>
-    <w:lsdException w:name="Medium Grid 3 Accent 1" w:semiHidden="0" w:uiPriority="69" w:unhideWhenUsed="0"/>
-    <w:lsdException w:name="Dark List Accent 1" w:semiHidden="0" w:uiPriority="70" w:unhideWhenUsed="0"/>
-    <w:lsdException w:name="Colorful Shading Accent 1" w:semiHidden="0" w:uiPriority="71" w:unhideWhenUsed="0"/>
-    <w:lsdException w:name="Colorful List Accent 1" w:semiHidden="0" w:uiPriority="72" w:unhideWhenUsed="0"/>
-    <w:lsdException w:name="Colorful Grid Accent 1" w:semiHidden="0" w:uiPriority="73" w:unhideWhenUsed="0"/>
-    <w:lsdException w:name="Light Shading Accent 2" w:semiHidden="0" w:uiPriority="60" w:unhideWhenUsed="0"/>
-    <w:lsdException w:name="Light List Accent 2" w:semiHidden="0" w:uiPriority="61" w:unhideWhenUsed="0"/>
-    <w:lsdException w:name="Light Grid Accent 2" w:semiHidden="0" w:uiPriority="62" w:unhideWhenUsed="0"/>
-    <w:lsdException w:name="Medium Shading 1 Accent 2" w:semiHidden="0" w:uiPriority="63" w:unhideWhenUsed="0"/>
-    <w:lsdException w:name="Medium Shading 2 Accent 2" w:semiHidden="0" w:uiPriority="64" w:unhideWhenUsed="0"/>
-    <w:lsdException w:name="Medium List 1 Accent 2" w:semiHidden="0" w:uiPriority="65" w:unhideWhenUsed="0"/>
-    <w:lsdException w:name="Medium List 2 Accent 2" w:semiHidden="0" w:uiPriority="66" w:unhideWhenUsed="0"/>
-    <w:lsdException w:name="Medium Grid 1 Accent 2" w:semiHidden="0" w:uiPriority="67" w:unhideWhenUsed="0"/>
-    <w:lsdException w:name="Medium Grid 2 Accent 2" w:semiHidden="0" w:uiPriority="68" w:unhideWhenUsed="0"/>
-    <w:lsdException w:name="Medium Grid 3 Accent 2" w:semiHidden="0" w:uiPriority="69" w:unhideWhenUsed="0"/>
-    <w:lsdException w:name="Dark List Accent 2" w:semiHidden="0" w:uiPriority="70" w:unhideWhenUsed="0"/>
-    <w:lsdException w:name="Colorful Shading Accent 2" w:semiHidden="0" w:uiPriority="71" w:unhideWhenUsed="0"/>
-    <w:lsdException w:name="Colorful List Accent 2" w:semiHidden="0" w:uiPriority="72" w:unhideWhenUsed="0"/>
-    <w:lsdException w:name="Colorful Grid Accent 2" w:semiHidden="0" w:uiPriority="73" w:unhideWhenUsed="0"/>
-    <w:lsdException w:name="Light Shading Accent 3" w:semiHidden="0" w:uiPriority="60" w:unhideWhenUsed="0"/>
-    <w:lsdException w:name="Light List Accent 3" w:semiHidden="0" w:uiPriority="61" w:unhideWhenUsed="0"/>
-    <w:lsdException w:name="Light Grid Accent 3" w:semiHidden="0" w:uiPriority="62" w:unhideWhenUsed="0"/>
-    <w:lsdException w:name="Medium Shading 1 Accent 3" w:semiHidden="0" w:uiPriority="63" w:unhideWhenUsed="0"/>
-    <w:lsdException w:name="Medium Shading 2 Accent 3" w:semiHidden="0" w:uiPriority="64" w:unhideWhenUsed="0"/>
-    <w:lsdException w:name="Medium List 1 Accent 3" w:semiHidden="0" w:uiPriority="65" w:unhideWhenUsed="0"/>
-    <w:lsdException w:name="Medium List 2 Accent 3" w:semiHidden="0" w:uiPriority="66" w:unhideWhenUsed="0"/>
-    <w:lsdException w:name="Medium Grid 1 Accent 3" w:semiHidden="0" w:uiPriority="67" w:unhideWhenUsed="0"/>
-    <w:lsdException w:name="Medium Grid 2 Accent 3" w:semiHidden="0" w:uiPriority="68" w:unhideWhenUsed="0"/>
-    <w:lsdException w:name="Medium Grid 3 Accent 3" w:semiHidden="0" w:uiPriority="69" w:unhideWhenUsed="0"/>
-    <w:lsdException w:name="Dark List Accent 3" w:semiHidden="0" w:uiPriority="70" w:unhideWhenUsed="0"/>
-    <w:lsdException w:name="Colorful Shading Accent 3" w:semiHidden="0" w:uiPriority="71" w:unhideWhenUsed="0"/>
-    <w:lsdException w:name="Colorful List Accent 3" w:semiHidden="0" w:uiPriority="72" w:unhideWhenUsed="0"/>
-    <w:lsdException w:name="Colorful Grid Accent 3" w:semiHidden="0" w:uiPriority="73" w:unhideWhenUsed="0"/>
-    <w:lsdException w:name="Light Shading Accent 4" w:semiHidden="0" w:uiPriority="60" w:unhideWhenUsed="0"/>
-    <w:lsdException w:name="Light List Accent 4" w:semiHidden="0" w:uiPriority="61" w:unhideWhenUsed="0"/>
-    <w:lsdException w:name="Light Grid Accent 4" w:semiHidden="0" w:uiPriority="62" w:unhideWhenUsed="0"/>
-    <w:lsdException w:name="Medium Shading 1 Accent 4" w:semiHidden="0" w:uiPriority="63" w:unhideWhenUsed="0"/>
-    <w:lsdException w:name="Medium Shading 2 Accent 4" w:semiHidden="0" w:uiPriority="64" w:unhideWhenUsed="0"/>
-    <w:lsdException w:name="Medium List 1 Accent 4" w:semiHidden="0" w:uiPriority="65" w:unhideWhenUsed="0"/>
-    <w:lsdException w:name="Medium List 2 Accent 4" w:semiHidden="0" w:uiPriority="66" w:unhideWhenUsed="0"/>
-    <w:lsdException w:name="Medium Grid 1 Accent 4" w:semiHidden="0" w:uiPriority="67" w:unhideWhenUsed="0"/>
-    <w:lsdException w:name="Medium Grid 2 Accent 4" w:semiHidden="0" w:uiPriority="68" w:unhideWhenUsed="0"/>
-    <w:lsdException w:name="Medium Grid 3 Accent 4" w:semiHidden="0" w:uiPriority="69" w:unhideWhenUsed="0"/>
-    <w:lsdException w:name="Dark List Accent 4" w:semiHidden="0" w:uiPriority="70" w:unhideWhenUsed="0"/>
-    <w:lsdException w:name="Colorful Shading Accent 4" w:semiHidden="0" w:uiPriority="71" w:unhideWhenUsed="0"/>
-    <w:lsdException w:name="Colorful List Accent 4" w:semiHidden="0" w:uiPriority="72" w:unhideWhenUsed="0"/>
-    <w:lsdException w:name="Colorful Grid Accent 4" w:semiHidden="0" w:uiPriority="73" w:unhideWhenUsed="0"/>
-    <w:lsdException w:name="Light Shading Accent 5" w:semiHidden="0" w:uiPriority="60" w:unhideWhenUsed="0"/>
-    <w:lsdException w:name="Light List Accent 5" w:semiHidden="0" w:uiPriority="61" w:unhideWhenUsed="0"/>
-    <w:lsdException w:name="Light Grid Accent 5" w:semiHidden="0" w:uiPriority="62" w:unhideWhenUsed="0"/>
-    <w:lsdException w:name="Medium Shading 1 Accent 5" w:semiHidden="0" w:uiPriority="63" w:unhideWhenUsed="0"/>
-    <w:lsdException w:name="Medium Shading 2 Accent 5" w:semiHidden="0" w:uiPriority="64" w:unhideWhenUsed="0"/>
-    <w:lsdException w:name="Medium List 1 Accent 5" w:semiHidden="0" w:uiPriority="65" w:unhideWhenUsed="0"/>
-    <w:lsdException w:name="Medium List 2 Accent 5" w:semiHidden="0" w:uiPriority="66" w:unhideWhenUsed="0"/>
-    <w:lsdException w:name="Medium Grid 1 Accent 5" w:semiHidden="0" w:uiPriority="67" w:unhideWhenUsed="0"/>
-    <w:lsdException w:name="Medium Grid 2 Accent 5" w:semiHidden="0" w:uiPriority="68" w:unhideWhenUsed="0"/>
-    <w:lsdException w:name="Medium Grid 3 Accent 5" w:semiHidden="0" w:uiPriority="69" w:unhideWhenUsed="0"/>
-    <w:lsdException w:name="Dark List Accent 5" w:semiHidden="0" w:uiPriority="70" w:unhideWhenUsed="0"/>
-    <w:lsdException w:name="Colorful Shading Accent 5" w:semiHidden="0" w:uiPriority="71" w:unhideWhenUsed="0"/>
-    <w:lsdException w:name="Colorful List Accent 5" w:semiHidden="0" w:uiPriority="72" w:unhideWhenUsed="0"/>
-    <w:lsdException w:name="Colorful Grid Accent 5" w:semiHidden="0" w:uiPriority="73" w:unhideWhenUsed="0"/>
-    <w:lsdException w:name="Light Shading Accent 6" w:semiHidden="0" w:uiPriority="60" w:unhideWhenUsed="0"/>
-    <w:lsdException w:name="Light List Accent 6" w:semiHidden="0" w:uiPriority="61" w:unhideWhenUsed="0"/>
-    <w:lsdException w:name="Light Grid Accent 6" w:semiHidden="0" w:uiPriority="62" w:unhideWhenUsed="0"/>
-    <w:lsdException w:name="Medium Shading 1 Accent 6" w:semiHidden="0" w:uiPriority="63" w:unhideWhenUsed="0"/>
-    <w:lsdException w:name="Medium Shading 2 Accent 6" w:semiHidden="0" w:uiPriority="64" w:unhideWhenUsed="0"/>
-    <w:lsdException w:name="Medium List 1 Accent 6" w:semiHidden="0" w:uiPriority="65" w:unhideWhenUsed="0"/>
-    <w:lsdException w:name="Medium List 2 Accent 6" w:semiHidden="0" w:uiPriority="66" w:unhideWhenUsed="0"/>
-    <w:lsdException w:name="Medium Grid 1 Accent 6" w:semiHidden="0" w:uiPriority="67" w:unhideWhenUsed="0"/>
-    <w:lsdException w:name="Medium Grid 2 Accent 6" w:semiHidden="0" w:uiPriority="68" w:unhideWhenUsed="0"/>
-    <w:lsdException w:name="Medium Grid 3 Accent 6" w:semiHidden="0" w:uiPriority="69" w:unhideWhenUsed="0"/>
-    <w:lsdException w:name="Dark List Accent 6" w:semiHidden="0" w:uiPriority="70" w:unhideWhenUsed="0"/>
-    <w:lsdException w:name="Colorful Shading Accent 6" w:semiHidden="0" w:uiPriority="71" w:unhideWhenUsed="0"/>
-    <w:lsdException w:name="Colorful List Accent 6" w:semiHidden="0" w:uiPriority="72" w:unhideWhenUsed="0"/>
-    <w:lsdException w:name="Colorful Grid Accent 6" w:semiHidden="0" w:uiPriority="73" w:unhideWhenUsed="0"/>
-    <w:lsdException w:name="Subtle Emphasis" w:semiHidden="0" w:uiPriority="19" w:unhideWhenUsed="0" w:qFormat="1"/>
-    <w:lsdException w:name="Intense Emphasis" w:semiHidden="0" w:uiPriority="21" w:unhideWhenUsed="0" w:qFormat="1"/>
-    <w:lsdException w:name="Subtle Reference" w:semiHidden="0" w:uiPriority="31" w:unhideWhenUsed="0" w:qFormat="1"/>
-    <w:lsdException w:name="Intense Reference" w:semiHidden="0" w:uiPriority="32" w:unhideWhenUsed="0" w:qFormat="1"/>
-    <w:lsdException w:name="Book Title" w:semiHidden="0" w:uiPriority="33" w:unhideWhenUsed="0" w:qFormat="1"/>
-    <w:lsdException w:name="Bibliography" w:uiPriority="37"/>
-    <w:lsdException w:name="TOC Heading" w:uiPriority="39" w:qFormat="1"/>
-  </w:latentStyles>
-  <w:style w:type="paragraph" w:default="1" w:styleId="Normal">
-    <w:name w:val="Normal"/>
-    <w:qFormat/>
-  </w:style>
-  <w:style w:type="character" w:default="1" w:styleId="DefaultParagraphFont">
-    <w:name w:val="Default Paragraph Font"/>
-    <w:uiPriority w:val="1"/>
-    <w:semiHidden/>
-    <w:unhideWhenUsed/>
-  </w:style>
-  <w:style w:type="table" w:default="1" w:styleId="TableNormal">
-    <w:name w:val="Normal Table"/>
-    <w:uiPriority w:val="99"/>
-    <w:semiHidden/>
-    <w:unhideWhenUsed/>
-    <w:tblPr>
-      <w:tblInd w:w="0" w:type="dxa"/>
-      <w:tblCellMar>
-        <w:top w:w="0" w:type="dxa"/>
-        <w:left w:w="108" w:type="dxa"/>
-        <w:bottom w:w="0" w:type="dxa"/>
-        <w:right w:w="108" w:type="dxa"/>
-      </w:tblCellMar>
-    </w:tblPr>
-  </w:style>
-  <w:style w:type="numbering" w:default="1" w:styleId="NoList">
-    <w:name w:val="No List"/>
-    <w:uiPriority w:val="99"/>
-    <w:semiHidden/>
-    <w:unhideWhenUsed/>
-  </w:style>
-  <w:style w:type="character" w:styleId="PlaceholderText">
-    <w:name w:val="Placeholder Text"/>
-    <w:basedOn w:val="DefaultParagraphFont"/>
-    <w:uiPriority w:val="99"/>
-    <w:semiHidden/>
-    <w:rsid w:val="008E49F9"/>
-    <w:rPr>
-      <w:color w:val="808080"/>
-    </w:rPr>
-  </w:style>
-</w:styles>
-</file>
-
-<file path=word/glossary/stylesWithEffects.xml><?xml version="1.0" encoding="utf-8"?>
-<w:styles xmlns:wpc="http://schemas.microsoft.com/office/word/2010/wordprocessingCanvas" xmlns:mo="http://schemas.microsoft.com/office/mac/office/2008/main" xmlns:mc="http://schemas.openxmlformats.org/markup-compatibility/2006" xmlns:mv="urn:schemas-microsoft-com:mac:vml" xmlns:o="urn:schemas-microsoft-com:office:office" xmlns:r="http://schemas.openxmlformats.org/officeDocument/2006/relationships" xmlns:m="http://schemas.openxmlformats.org/officeDocument/2006/math" xmlns:v="urn:schemas-microsoft-com:vml" xmlns:wp14="http://schemas.microsoft.com/office/word/2010/wordprocessingDrawing" xmlns:wp="http://schemas.openxmlformats.org/drawingml/2006/wordprocessingDrawing" xmlns:w10="urn:schemas-microsoft-com:office:word" xmlns:w="http://schemas.openxmlformats.org/wordprocessingml/2006/main" xmlns:w14="http://schemas.microsoft.com/office/word/2010/wordml" xmlns:wpg="http://schemas.microsoft.com/office/word/2010/wordprocessingGroup" xmlns:wpi="http://schemas.microsoft.com/office/word/2010/wordprocessingInk" xmlns:wne="http://schemas.microsoft.com/office/word/2006/wordml" xmlns:wps="http://schemas.microsoft.com/office/word/2010/wordprocessingShape" mc:Ignorable="w14 wp14">
-  <w:docDefaults>
-    <w:rPrDefault>
-      <w:rPr>
-        <w:rFonts w:asciiTheme="minorHAnsi" w:eastAsiaTheme="minorEastAsia" w:hAnsiTheme="minorHAnsi" w:cstheme="minorBidi"/>
-        <w:sz w:val="24"/>
-        <w:szCs w:val="24"/>
-        <w:lang w:val="en-US" w:eastAsia="ja-JP" w:bidi="ar-SA"/>
-      </w:rPr>
-    </w:rPrDefault>
-    <w:pPrDefault/>
-  </w:docDefaults>
-  <w:latentStyles w:defLockedState="0" w:defUIPriority="99" w:defSemiHidden="1" w:defUnhideWhenUsed="1" w:defQFormat="0" w:count="276">
-    <w:lsdException w:name="Normal" w:semiHidden="0" w:uiPriority="0" w:unhideWhenUsed="0" w:qFormat="1"/>
-    <w:lsdException w:name="heading 1" w:semiHidden="0" w:uiPriority="9" w:unhideWhenUsed="0" w:qFormat="1"/>
-    <w:lsdException w:name="heading 2" w:uiPriority="9" w:qFormat="1"/>
-    <w:lsdException w:name="heading 3" w:uiPriority="9" w:qFormat="1"/>
-    <w:lsdException w:name="heading 4" w:uiPriority="9" w:qFormat="1"/>
-    <w:lsdException w:name="heading 5" w:uiPriority="9" w:qFormat="1"/>
-    <w:lsdException w:name="heading 6" w:uiPriority="9" w:qFormat="1"/>
-    <w:lsdException w:name="heading 7" w:uiPriority="9" w:qFormat="1"/>
-    <w:lsdException w:name="heading 8" w:uiPriority="9" w:qFormat="1"/>
-    <w:lsdException w:name="heading 9" w:uiPriority="9" w:qFormat="1"/>
-    <w:lsdException w:name="toc 1" w:uiPriority="39"/>
-    <w:lsdException w:name="toc 2" w:uiPriority="39"/>
-    <w:lsdException w:name="toc 3" w:uiPriority="39"/>
-    <w:lsdException w:name="toc 4" w:uiPriority="39"/>
-    <w:lsdException w:name="toc 5" w:uiPriority="39"/>
-    <w:lsdException w:name="toc 6" w:uiPriority="39"/>
-    <w:lsdException w:name="toc 7" w:uiPriority="39"/>
-    <w:lsdException w:name="toc 8" w:uiPriority="39"/>
-    <w:lsdException w:name="toc 9" w:uiPriority="39"/>
-    <w:lsdException w:name="caption" w:uiPriority="35" w:qFormat="1"/>
-    <w:lsdException w:name="Title" w:semiHidden="0" w:uiPriority="10" w:unhideWhenUsed="0" w:qFormat="1"/>
-    <w:lsdException w:name="Default Paragraph Font" w:uiPriority="1"/>
-    <w:lsdException w:name="Subtitle" w:semiHidden="0" w:uiPriority="11" w:unhideWhenUsed="0" w:qFormat="1"/>
-    <w:lsdException w:name="Strong" w:semiHidden="0" w:uiPriority="22" w:unhideWhenUsed="0" w:qFormat="1"/>
-    <w:lsdException w:name="Emphasis" w:semiHidden="0" w:uiPriority="20" w:unhideWhenUsed="0" w:qFormat="1"/>
-    <w:lsdException w:name="Table Grid" w:semiHidden="0" w:uiPriority="59" w:unhideWhenUsed="0"/>
-    <w:lsdException w:name="Placeholder Text" w:unhideWhenUsed="0"/>
-    <w:lsdException w:name="No Spacing" w:semiHidden="0" w:uiPriority="1" w:unhideWhenUsed="0" w:qFormat="1"/>
-    <w:lsdException w:name="Light Shading" w:semiHidden="0" w:uiPriority="60" w:unhideWhenUsed="0"/>
-    <w:lsdException w:name="Light List" w:semiHidden="0" w:uiPriority="61" w:unhideWhenUsed="0"/>
-    <w:lsdException w:name="Light Grid" w:semiHidden="0" w:uiPriority="62" w:unhideWhenUsed="0"/>
-    <w:lsdException w:name="Medium Shading 1" w:semiHidden="0" w:uiPriority="63" w:unhideWhenUsed="0"/>
-    <w:lsdException w:name="Medium Shading 2" w:semiHidden="0" w:uiPriority="64" w:unhideWhenUsed="0"/>
-    <w:lsdException w:name="Medium List 1" w:semiHidden="0" w:uiPriority="65" w:unhideWhenUsed="0"/>
-    <w:lsdException w:name="Medium List 2" w:semiHidden="0" w:uiPriority="66" w:unhideWhenUsed="0"/>
-    <w:lsdException w:name="Medium Grid 1" w:semiHidden="0" w:uiPriority="67" w:unhideWhenUsed="0"/>
-    <w:lsdException w:name="Medium Grid 2" w:semiHidden="0" w:uiPriority="68" w:unhideWhenUsed="0"/>
-    <w:lsdException w:name="Medium Grid 3" w:semiHidden="0" w:uiPriority="69" w:unhideWhenUsed="0"/>
-    <w:lsdException w:name="Dark List" w:semiHidden="0" w:uiPriority="70" w:unhideWhenUsed="0"/>
-    <w:lsdException w:name="Colorful Shading" w:semiHidden="0" w:uiPriority="71" w:unhideWhenUsed="0"/>
-    <w:lsdException w:name="Colorful List" w:semiHidden="0" w:uiPriority="72" w:unhideWhenUsed="0"/>
-    <w:lsdException w:name="Colorful Grid" w:semiHidden="0" w:uiPriority="73" w:unhideWhenUsed="0"/>
-    <w:lsdException w:name="Light Shading Accent 1" w:semiHidden="0" w:uiPriority="60" w:unhideWhenUsed="0"/>
-    <w:lsdException w:name="Light List Accent 1" w:semiHidden="0" w:uiPriority="61" w:unhideWhenUsed="0"/>
-    <w:lsdException w:name="Light Grid Accent 1" w:semiHidden="0" w:uiPriority="62" w:unhideWhenUsed="0"/>
-    <w:lsdException w:name="Medium Shading 1 Accent 1" w:semiHidden="0" w:uiPriority="63" w:unhideWhenUsed="0"/>
-    <w:lsdException w:name="Medium Shading 2 Accent 1" w:semiHidden="0" w:uiPriority="64" w:unhideWhenUsed="0"/>
-    <w:lsdException w:name="Medium List 1 Accent 1" w:semiHidden="0" w:uiPriority="65" w:unhideWhenUsed="0"/>
-    <w:lsdException w:name="Revision" w:unhideWhenUsed="0"/>
-    <w:lsdException w:name="List Paragraph" w:semiHidden="0" w:uiPriority="34" w:unhideWhenUsed="0" w:qFormat="1"/>
-    <w:lsdException w:name="Quote" w:semiHidden="0" w:uiPriority="29" w:unhideWhenUsed="0" w:qFormat="1"/>
-    <w:lsdException w:name="Intense Quote" w:semiHidden="0" w:uiPriority="30" w:unhideWhenUsed="0" w:qFormat="1"/>
-    <w:lsdException w:name="Medium List 2 Accent 1" w:semiHidden="0" w:uiPriority="66" w:unhideWhenUsed="0"/>
-    <w:lsdException w:name="Medium Grid 1 Accent 1" w:semiHidden="0" w:uiPriority="67" w:unhideWhenUsed="0"/>
-    <w:lsdException w:name="Medium Grid 2 Accent 1" w:semiHidden="0" w:uiPriority="68" w:unhideWhenUsed="0"/>
-    <w:lsdException w:name="Medium Grid 3 Accent 1" w:semiHidden="0" w:uiPriority="69" w:unhideWhenUsed="0"/>
-    <w:lsdException w:name="Dark List Accent 1" w:semiHidden="0" w:uiPriority="70" w:unhideWhenUsed="0"/>
-    <w:lsdException w:name="Colorful Shading Accent 1" w:semiHidden="0" w:uiPriority="71" w:unhideWhenUsed="0"/>
-    <w:lsdException w:name="Colorful List Accent 1" w:semiHidden="0" w:uiPriority="72" w:unhideWhenUsed="0"/>
-    <w:lsdException w:name="Colorful Grid Accent 1" w:semiHidden="0" w:uiPriority="73" w:unhideWhenUsed="0"/>
-    <w:lsdException w:name="Light Shading Accent 2" w:semiHidden="0" w:uiPriority="60" w:unhideWhenUsed="0"/>
-    <w:lsdException w:name="Light List Accent 2" w:semiHidden="0" w:uiPriority="61" w:unhideWhenUsed="0"/>
-    <w:lsdException w:name="Light Grid Accent 2" w:semiHidden="0" w:uiPriority="62" w:unhideWhenUsed="0"/>
-    <w:lsdException w:name="Medium Shading 1 Accent 2" w:semiHidden="0" w:uiPriority="63" w:unhideWhenUsed="0"/>
-    <w:lsdException w:name="Medium Shading 2 Accent 2" w:semiHidden="0" w:uiPriority="64" w:unhideWhenUsed="0"/>
-    <w:lsdException w:name="Medium List 1 Accent 2" w:semiHidden="0" w:uiPriority="65" w:unhideWhenUsed="0"/>
-    <w:lsdException w:name="Medium List 2 Accent 2" w:semiHidden="0" w:uiPriority="66" w:unhideWhenUsed="0"/>
-    <w:lsdException w:name="Medium Grid 1 Accent 2" w:semiHidden="0" w:uiPriority="67" w:unhideWhenUsed="0"/>
-    <w:lsdException w:name="Medium Grid 2 Accent 2" w:semiHidden="0" w:uiPriority="68" w:unhideWhenUsed="0"/>
-    <w:lsdException w:name="Medium Grid 3 Accent 2" w:semiHidden="0" w:uiPriority="69" w:unhideWhenUsed="0"/>
-    <w:lsdException w:name="Dark List Accent 2" w:semiHidden="0" w:uiPriority="70" w:unhideWhenUsed="0"/>
-    <w:lsdException w:name="Colorful Shading Accent 2" w:semiHidden="0" w:uiPriority="71" w:unhideWhenUsed="0"/>
-    <w:lsdException w:name="Colorful List Accent 2" w:semiHidden="0" w:uiPriority="72" w:unhideWhenUsed="0"/>
-    <w:lsdException w:name="Colorful Grid Accent 2" w:semiHidden="0" w:uiPriority="73" w:unhideWhenUsed="0"/>
-    <w:lsdException w:name="Light Shading Accent 3" w:semiHidden="0" w:uiPriority="60" w:unhideWhenUsed="0"/>
-    <w:lsdException w:name="Light List Accent 3" w:semiHidden="0" w:uiPriority="61" w:unhideWhenUsed="0"/>
-    <w:lsdException w:name="Light Grid Accent 3" w:semiHidden="0" w:uiPriority="62" w:unhideWhenUsed="0"/>
-    <w:lsdException w:name="Medium Shading 1 Accent 3" w:semiHidden="0" w:uiPriority="63" w:unhideWhenUsed="0"/>
-    <w:lsdException w:name="Medium Shading 2 Accent 3" w:semiHidden="0" w:uiPriority="64" w:unhideWhenUsed="0"/>
-    <w:lsdException w:name="Medium List 1 Accent 3" w:semiHidden="0" w:uiPriority="65" w:unhideWhenUsed="0"/>
-    <w:lsdException w:name="Medium List 2 Accent 3" w:semiHidden="0" w:uiPriority="66" w:unhideWhenUsed="0"/>
-    <w:lsdException w:name="Medium Grid 1 Accent 3" w:semiHidden="0" w:uiPriority="67" w:unhideWhenUsed="0"/>
-    <w:lsdException w:name="Medium Grid 2 Accent 3" w:semiHidden="0" w:uiPriority="68" w:unhideWhenUsed="0"/>
-    <w:lsdException w:name="Medium Grid 3 Accent 3" w:semiHidden="0" w:uiPriority="69" w:unhideWhenUsed="0"/>
-    <w:lsdException w:name="Dark List Accent 3" w:semiHidden="0" w:uiPriority="70" w:unhideWhenUsed="0"/>
-    <w:lsdException w:name="Colorful Shading Accent 3" w:semiHidden="0" w:uiPriority="71" w:unhideWhenUsed="0"/>
-    <w:lsdException w:name="Colorful List Accent 3" w:semiHidden="0" w:uiPriority="72" w:unhideWhenUsed="0"/>
-    <w:lsdException w:name="Colorful Grid Accent 3" w:semiHidden="0" w:uiPriority="73" w:unhideWhenUsed="0"/>
-    <w:lsdException w:name="Light Shading Accent 4" w:semiHidden="0" w:uiPriority="60" w:unhideWhenUsed="0"/>
-    <w:lsdException w:name="Light List Accent 4" w:semiHidden="0" w:uiPriority="61" w:unhideWhenUsed="0"/>
-    <w:lsdException w:name="Light Grid Accent 4" w:semiHidden="0" w:uiPriority="62" w:unhideWhenUsed="0"/>
-    <w:lsdException w:name="Medium Shading 1 Accent 4" w:semiHidden="0" w:uiPriority="63" w:unhideWhenUsed="0"/>
-    <w:lsdException w:name="Medium Shading 2 Accent 4" w:semiHidden="0" w:uiPriority="64" w:unhideWhenUsed="0"/>
-    <w:lsdException w:name="Medium List 1 Accent 4" w:semiHidden="0" w:uiPriority="65" w:unhideWhenUsed="0"/>
-    <w:lsdException w:name="Medium List 2 Accent 4" w:semiHidden="0" w:uiPriority="66" w:unhideWhenUsed="0"/>
-    <w:lsdException w:name="Medium Grid 1 Accent 4" w:semiHidden="0" w:uiPriority="67" w:unhideWhenUsed="0"/>
-    <w:lsdException w:name="Medium Grid 2 Accent 4" w:semiHidden="0" w:uiPriority="68" w:unhideWhenUsed="0"/>
-    <w:lsdException w:name="Medium Grid 3 Accent 4" w:semiHidden="0" w:uiPriority="69" w:unhideWhenUsed="0"/>
-    <w:lsdException w:name="Dark List Accent 4" w:semiHidden="0" w:uiPriority="70" w:unhideWhenUsed="0"/>
-    <w:lsdException w:name="Colorful Shading Accent 4" w:semiHidden="0" w:uiPriority="71" w:unhideWhenUsed="0"/>
-    <w:lsdException w:name="Colorful List Accent 4" w:semiHidden="0" w:uiPriority="72" w:unhideWhenUsed="0"/>
-    <w:lsdException w:name="Colorful Grid Accent 4" w:semiHidden="0" w:uiPriority="73" w:unhideWhenUsed="0"/>
-    <w:lsdException w:name="Light Shading Accent 5" w:semiHidden="0" w:uiPriority="60" w:unhideWhenUsed="0"/>
-    <w:lsdException w:name="Light List Accent 5" w:semiHidden="0" w:uiPriority="61" w:unhideWhenUsed="0"/>
-    <w:lsdException w:name="Light Grid Accent 5" w:semiHidden="0" w:uiPriority="62" w:unhideWhenUsed="0"/>
-    <w:lsdException w:name="Medium Shading 1 Accent 5" w:semiHidden="0" w:uiPriority="63" w:unhideWhenUsed="0"/>
-    <w:lsdException w:name="Medium Shading 2 Accent 5" w:semiHidden="0" w:uiPriority="64" w:unhideWhenUsed="0"/>
-    <w:lsdException w:name="Medium List 1 Accent 5" w:semiHidden="0" w:uiPriority="65" w:unhideWhenUsed="0"/>
-    <w:lsdException w:name="Medium List 2 Accent 5" w:semiHidden="0" w:uiPriority="66" w:unhideWhenUsed="0"/>
-    <w:lsdException w:name="Medium Grid 1 Accent 5" w:semiHidden="0" w:uiPriority="67" w:unhideWhenUsed="0"/>
-    <w:lsdException w:name="Medium Grid 2 Accent 5" w:semiHidden="0" w:uiPriority="68" w:unhideWhenUsed="0"/>
-    <w:lsdException w:name="Medium Grid 3 Accent 5" w:semiHidden="0" w:uiPriority="69" w:unhideWhenUsed="0"/>
-    <w:lsdException w:name="Dark List Accent 5" w:semiHidden="0" w:uiPriority="70" w:unhideWhenUsed="0"/>
-    <w:lsdException w:name="Colorful Shading Accent 5" w:semiHidden="0" w:uiPriority="71" w:unhideWhenUsed="0"/>
-    <w:lsdException w:name="Colorful List Accent 5" w:semiHidden="0" w:uiPriority="72" w:unhideWhenUsed="0"/>
-    <w:lsdException w:name="Colorful Grid Accent 5" w:semiHidden="0" w:uiPriority="73" w:unhideWhenUsed="0"/>
-    <w:lsdException w:name="Light Shading Accent 6" w:semiHidden="0" w:uiPriority="60" w:unhideWhenUsed="0"/>
-    <w:lsdException w:name="Light List Accent 6" w:semiHidden="0" w:uiPriority="61" w:unhideWhenUsed="0"/>
-    <w:lsdException w:name="Light Grid Accent 6" w:semiHidden="0" w:uiPriority="62" w:unhideWhenUsed="0"/>
-    <w:lsdException w:name="Medium Shading 1 Accent 6" w:semiHidden="0" w:uiPriority="63" w:unhideWhenUsed="0"/>
-    <w:lsdException w:name="Medium Shading 2 Accent 6" w:semiHidden="0" w:uiPriority="64" w:unhideWhenUsed="0"/>
-    <w:lsdException w:name="Medium List 1 Accent 6" w:semiHidden="0" w:uiPriority="65" w:unhideWhenUsed="0"/>
-    <w:lsdException w:name="Medium List 2 Accent 6" w:semiHidden="0" w:uiPriority="66" w:unhideWhenUsed="0"/>
-    <w:lsdException w:name="Medium Grid 1 Accent 6" w:semiHidden="0" w:uiPriority="67" w:unhideWhenUsed="0"/>
-    <w:lsdException w:name="Medium Grid 2 Accent 6" w:semiHidden="0" w:uiPriority="68" w:unhideWhenUsed="0"/>
-    <w:lsdException w:name="Medium Grid 3 Accent 6" w:semiHidden="0" w:uiPriority="69" w:unhideWhenUsed="0"/>
-    <w:lsdException w:name="Dark List Accent 6" w:semiHidden="0" w:uiPriority="70" w:unhideWhenUsed="0"/>
-    <w:lsdException w:name="Colorful Shading Accent 6" w:semiHidden="0" w:uiPriority="71" w:unhideWhenUsed="0"/>
-    <w:lsdException w:name="Colorful List Accent 6" w:semiHidden="0" w:uiPriority="72" w:unhideWhenUsed="0"/>
-    <w:lsdException w:name="Colorful Grid Accent 6" w:semiHidden="0" w:uiPriority="73" w:unhideWhenUsed="0"/>
-    <w:lsdException w:name="Subtle Emphasis" w:semiHidden="0" w:uiPriority="19" w:unhideWhenUsed="0" w:qFormat="1"/>
-    <w:lsdException w:name="Intense Emphasis" w:semiHidden="0" w:uiPriority="21" w:unhideWhenUsed="0" w:qFormat="1"/>
-    <w:lsdException w:name="Subtle Reference" w:semiHidden="0" w:uiPriority="31" w:unhideWhenUsed="0" w:qFormat="1"/>
-    <w:lsdException w:name="Intense Reference" w:semiHidden="0" w:uiPriority="32" w:unhideWhenUsed="0" w:qFormat="1"/>
-    <w:lsdException w:name="Book Title" w:semiHidden="0" w:uiPriority="33" w:unhideWhenUsed="0" w:qFormat="1"/>
-    <w:lsdException w:name="Bibliography" w:uiPriority="37"/>
-    <w:lsdException w:name="TOC Heading" w:uiPriority="39" w:qFormat="1"/>
-  </w:latentStyles>
-  <w:style w:type="paragraph" w:default="1" w:styleId="Normal">
-    <w:name w:val="Normal"/>
-    <w:qFormat/>
-  </w:style>
-  <w:style w:type="character" w:default="1" w:styleId="DefaultParagraphFont">
-    <w:name w:val="Default Paragraph Font"/>
-    <w:uiPriority w:val="1"/>
-    <w:semiHidden/>
-    <w:unhideWhenUsed/>
-  </w:style>
-  <w:style w:type="table" w:default="1" w:styleId="TableNormal">
-    <w:name w:val="Normal Table"/>
-    <w:uiPriority w:val="99"/>
-    <w:semiHidden/>
-    <w:unhideWhenUsed/>
-    <w:tblPr>
-      <w:tblInd w:w="0" w:type="dxa"/>
-      <w:tblCellMar>
-        <w:top w:w="0" w:type="dxa"/>
-        <w:left w:w="108" w:type="dxa"/>
-        <w:bottom w:w="0" w:type="dxa"/>
-        <w:right w:w="108" w:type="dxa"/>
-      </w:tblCellMar>
-    </w:tblPr>
-  </w:style>
-  <w:style w:type="numbering" w:default="1" w:styleId="NoList">
-    <w:name w:val="No List"/>
-    <w:uiPriority w:val="99"/>
-    <w:semiHidden/>
-    <w:unhideWhenUsed/>
-  </w:style>
-  <w:style w:type="character" w:styleId="PlaceholderText">
-    <w:name w:val="Placeholder Text"/>
-    <w:basedOn w:val="DefaultParagraphFont"/>
-    <w:uiPriority w:val="99"/>
-    <w:semiHidden/>
-    <w:rsid w:val="008E49F9"/>
-    <w:rPr>
-      <w:color w:val="808080"/>
-    </w:rPr>
-  </w:style>
-</w:styles>
-</file>
-
-<file path=word/glossary/webSettings.xml><?xml version="1.0" encoding="utf-8"?>
-<w:webSettings xmlns:mc="http://schemas.openxmlformats.org/markup-compatibility/2006" xmlns:r="http://schemas.openxmlformats.org/officeDocument/2006/relationships" xmlns:w="http://schemas.openxmlformats.org/wordprocessingml/2006/main" xmlns:w14="http://schemas.microsoft.com/office/word/2010/wordml" mc:Ignorable="w14">
-  <w:allowPNG/>
-  <w:doNotSaveAsSingleFile/>
-</w:webSettings>
 </file>
 
 <file path=word/theme/theme1.xml><?xml version="1.0" encoding="utf-8"?>
@@ -4680,7 +10124,7 @@
 </file>
 
 <file path=customXml/itemProps1.xml><?xml version="1.0" encoding="utf-8"?>
-<ds:datastoreItem xmlns:ds="http://schemas.openxmlformats.org/officeDocument/2006/customXml" ds:itemID="{3BDF1A7F-5E26-0249-AC7F-2390772D9BA0}">
+<ds:datastoreItem xmlns:ds="http://schemas.openxmlformats.org/officeDocument/2006/customXml" ds:itemID="{43C07C49-816B-7742-81FC-F0919EE1EA47}">
   <ds:schemaRefs>
     <ds:schemaRef ds:uri="http://schemas.openxmlformats.org/officeDocument/2006/bibliography"/>
   </ds:schemaRefs>

--- a/final/final_report.docx
+++ b/final/final_report.docx
@@ -44,8 +44,6 @@
               <w:szCs w:val="22"/>
             </w:rPr>
           </w:pPr>
-          <w:bookmarkStart w:id="0" w:name="_GoBack"/>
-          <w:bookmarkEnd w:id="0"/>
         </w:p>
         <w:p>
           <w:pPr>
@@ -521,6 +519,15 @@
         </w:rPr>
         <w:t xml:space="preserve">as they are supplied with such. A general summing amplifier circuit is shown in Figure 1 and the output voltage can be calculated using Equation 1. </w:t>
       </w:r>
+      <w:r>
+        <w:rPr>
+          <w:sz w:val="22"/>
+          <w:szCs w:val="22"/>
+        </w:rPr>
+        <w:t>To obtain the negative voltage for the op amp circuits, an lm337 negative voltage regulator was used with a -12V signal from the benchtop power supplies.</w:t>
+      </w:r>
+      <w:bookmarkStart w:id="0" w:name="_GoBack"/>
+      <w:bookmarkEnd w:id="0"/>
     </w:p>
     <w:p>
       <w:pPr>
@@ -597,27 +604,14 @@
       <w:r>
         <w:t xml:space="preserve">Figure </w:t>
       </w:r>
-      <w:r>
-        <w:fldChar w:fldCharType="begin"/>
-      </w:r>
-      <w:r>
-        <w:instrText xml:space="preserve"> SEQ Figure \* ARABIC </w:instrText>
-      </w:r>
-      <w:r>
-        <w:fldChar w:fldCharType="separate"/>
-      </w:r>
-      <w:r>
-        <w:rPr>
-          <w:noProof/>
-        </w:rPr>
-        <w:t>1</w:t>
-      </w:r>
-      <w:r>
-        <w:rPr>
-          <w:noProof/>
-        </w:rPr>
-        <w:fldChar w:fldCharType="end"/>
-      </w:r>
+      <w:fldSimple w:instr=" SEQ Figure \* ARABIC ">
+        <w:r>
+          <w:rPr>
+            <w:noProof/>
+          </w:rPr>
+          <w:t>1</w:t>
+        </w:r>
+      </w:fldSimple>
       <w:r>
         <w:t>: General Summing Amplifier Circuit</w:t>
       </w:r>
@@ -993,7 +987,6 @@
           <w:sz w:val="22"/>
           <w:szCs w:val="22"/>
         </w:rPr>
-        <w:lastRenderedPageBreak/>
         <w:t xml:space="preserve">The ADC was set up using the internal reference voltage of 2.4V, and it was determined that a DC offset of 1.2V would be used for the audio signal. </w:t>
       </w:r>
       <w:r>
@@ -1065,15 +1058,7 @@
           <w:sz w:val="22"/>
           <w:szCs w:val="22"/>
         </w:rPr>
-        <w:t xml:space="preserve"> and </w:t>
-      </w:r>
-      <w:proofErr w:type="gramStart"/>
-      <w:r>
-        <w:rPr>
-          <w:sz w:val="22"/>
-          <w:szCs w:val="22"/>
-        </w:rPr>
-        <w:t>R</w:t>
+        <w:t xml:space="preserve"> and R</w:t>
       </w:r>
       <w:r>
         <w:rPr>
@@ -1083,7 +1068,6 @@
         </w:rPr>
         <w:t>f</w:t>
       </w:r>
-      <w:proofErr w:type="gramEnd"/>
       <w:r>
         <w:rPr>
           <w:sz w:val="22"/>
@@ -1604,23 +1588,7 @@
           <w:sz w:val="22"/>
           <w:szCs w:val="22"/>
         </w:rPr>
-        <w:t xml:space="preserve"> was determined that since the speaker had such </w:t>
-      </w:r>
-      <w:proofErr w:type="gramStart"/>
-      <w:r>
-        <w:rPr>
-          <w:sz w:val="22"/>
-          <w:szCs w:val="22"/>
-        </w:rPr>
-        <w:t>a low</w:t>
-      </w:r>
-      <w:proofErr w:type="gramEnd"/>
-      <w:r>
-        <w:rPr>
-          <w:sz w:val="22"/>
-          <w:szCs w:val="22"/>
-        </w:rPr>
-        <w:t xml:space="preserve"> internal </w:t>
+        <w:t xml:space="preserve"> was determined that since the speaker had such a low internal </w:t>
       </w:r>
       <w:r>
         <w:rPr>
@@ -1782,7 +1750,7 @@
                           <a:effectLst/>
                           <a:extLst>
                             <a:ext uri="{C572A759-6A51-4108-AA02-DFA0A04FC94B}">
-                              <ma14:wrappingTextBoxFlag xmlns:ma14="http://schemas.microsoft.com/office/mac/drawingml/2011/main" xmlns:w="http://schemas.openxmlformats.org/wordprocessingml/2006/main" xmlns:w10="urn:schemas-microsoft-com:office:word" xmlns:v="urn:schemas-microsoft-com:vml" xmlns:o="urn:schemas-microsoft-com:office:office" xmlns:mv="urn:schemas-microsoft-com:mac:vml" xmlns:mo="http://schemas.microsoft.com/office/mac/office/2008/main" xmlns=""/>
+                              <ma14:wrappingTextBoxFlag xmlns="" xmlns:mo="http://schemas.microsoft.com/office/mac/office/2008/main" xmlns:mv="urn:schemas-microsoft-com:mac:vml" xmlns:o="urn:schemas-microsoft-com:office:office" xmlns:v="urn:schemas-microsoft-com:vml" xmlns:w10="urn:schemas-microsoft-com:office:word" xmlns:w="http://schemas.openxmlformats.org/wordprocessingml/2006/main" xmlns:ma14="http://schemas.microsoft.com/office/mac/drawingml/2011/main"/>
                             </a:ext>
                           </a:extLst>
                         </wps:spPr>
@@ -1847,7 +1815,7 @@
                           <a:effectLst/>
                           <a:extLst>
                             <a:ext uri="{C572A759-6A51-4108-AA02-DFA0A04FC94B}">
-                              <ma14:wrappingTextBoxFlag xmlns:ma14="http://schemas.microsoft.com/office/mac/drawingml/2011/main" xmlns:w="http://schemas.openxmlformats.org/wordprocessingml/2006/main" xmlns:w10="urn:schemas-microsoft-com:office:word" xmlns:v="urn:schemas-microsoft-com:vml" xmlns:o="urn:schemas-microsoft-com:office:office" xmlns:mv="urn:schemas-microsoft-com:mac:vml" xmlns:mo="http://schemas.microsoft.com/office/mac/office/2008/main" xmlns=""/>
+                              <ma14:wrappingTextBoxFlag xmlns="" xmlns:mo="http://schemas.microsoft.com/office/mac/office/2008/main" xmlns:mv="urn:schemas-microsoft-com:mac:vml" xmlns:o="urn:schemas-microsoft-com:office:office" xmlns:v="urn:schemas-microsoft-com:vml" xmlns:w10="urn:schemas-microsoft-com:office:word" xmlns:w="http://schemas.openxmlformats.org/wordprocessingml/2006/main" xmlns:ma14="http://schemas.microsoft.com/office/mac/drawingml/2011/main"/>
                             </a:ext>
                           </a:extLst>
                         </wps:spPr>
@@ -1898,7 +1866,7 @@
               </wp:anchor>
             </w:drawing>
           </mc:Choice>
-          <mc:Fallback xmlns:mv="urn:schemas-microsoft-com:mac:vml" xmlns:mo="http://schemas.microsoft.com/office/mac/office/2008/main">
+          <mc:Fallback xmlns:mo="http://schemas.microsoft.com/office/mac/office/2008/main" xmlns:mv="urn:schemas-microsoft-com:mac:vml">
             <w:pict>
               <v:group id="Group 9" o:spid="_x0000_s1026" style="position:absolute;left:0;text-align:left;margin-left:207pt;margin-top:30.55pt;width:36pt;height:1in;z-index:251661312" coordsize="457200,914400" o:gfxdata="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">
                 <v:shapetype id="_x0000_t202" coordsize="21600,21600" o:spt="202" path="m0,0l0,21600,21600,21600,21600,0xe">
@@ -2010,27 +1978,14 @@
       <w:r>
         <w:t xml:space="preserve">Figure </w:t>
       </w:r>
-      <w:r>
-        <w:fldChar w:fldCharType="begin"/>
-      </w:r>
-      <w:r>
-        <w:instrText xml:space="preserve"> SEQ Figure \* ARABIC </w:instrText>
-      </w:r>
-      <w:r>
-        <w:fldChar w:fldCharType="separate"/>
-      </w:r>
-      <w:r>
-        <w:rPr>
-          <w:noProof/>
-        </w:rPr>
-        <w:t>2</w:t>
-      </w:r>
-      <w:r>
-        <w:rPr>
-          <w:noProof/>
-        </w:rPr>
-        <w:fldChar w:fldCharType="end"/>
-      </w:r>
+      <w:fldSimple w:instr=" SEQ Figure \* ARABIC ">
+        <w:r>
+          <w:rPr>
+            <w:noProof/>
+          </w:rPr>
+          <w:t>2</w:t>
+        </w:r>
+      </w:fldSimple>
       <w:r>
         <w:t>: Possible Speaker Driver Circuit</w:t>
       </w:r>
@@ -2506,23 +2461,7 @@
           <w:sz w:val="22"/>
           <w:szCs w:val="22"/>
         </w:rPr>
-        <w:t xml:space="preserve">frequencies past approximately </w:t>
-      </w:r>
-      <w:proofErr w:type="gramStart"/>
-      <w:r>
-        <w:rPr>
-          <w:sz w:val="22"/>
-          <w:szCs w:val="22"/>
-        </w:rPr>
-        <w:t>15kHz</w:t>
-      </w:r>
-      <w:proofErr w:type="gramEnd"/>
-      <w:r>
-        <w:rPr>
-          <w:sz w:val="22"/>
-          <w:szCs w:val="22"/>
-        </w:rPr>
-        <w:t xml:space="preserve">, however when listening to music, </w:t>
+        <w:t xml:space="preserve">frequencies past approximately 15kHz, however when listening to music, </w:t>
       </w:r>
       <w:r>
         <w:rPr>
@@ -2618,21 +2557,7 @@
           <w:sz w:val="22"/>
           <w:szCs w:val="22"/>
         </w:rPr>
-        <w:t xml:space="preserve"> choosing op amps, </w:t>
-      </w:r>
-      <w:r>
-        <w:rPr>
-          <w:sz w:val="22"/>
-          <w:szCs w:val="22"/>
-        </w:rPr>
-        <w:t>deciding how the final circuit would be implemented</w:t>
-      </w:r>
-      <w:r>
-        <w:rPr>
-          <w:sz w:val="22"/>
-          <w:szCs w:val="22"/>
-        </w:rPr>
-        <w:t>, and learning how an audio signal was defined in terms of voltage, current, and other signaling properties</w:t>
+        <w:t xml:space="preserve"> choosing op amps, deciding how the final circuit would be implemented, and learning how an audio signal was defined in terms of voltage, current, and other signaling properties</w:t>
       </w:r>
       <w:r>
         <w:rPr>
@@ -3147,61 +3072,25 @@
           <w:sz w:val="18"/>
           <w:szCs w:val="18"/>
         </w:rPr>
-        <w:t>#include &lt;</w:t>
-      </w:r>
-      <w:proofErr w:type="spellStart"/>
-      <w:r>
-        <w:rPr>
-          <w:rFonts w:ascii="Courier" w:hAnsi="Courier"/>
-          <w:sz w:val="18"/>
-          <w:szCs w:val="18"/>
-        </w:rPr>
-        <w:t>stdio.h</w:t>
-      </w:r>
-      <w:proofErr w:type="spellEnd"/>
-      <w:r>
-        <w:rPr>
-          <w:rFonts w:ascii="Courier" w:hAnsi="Courier"/>
-          <w:sz w:val="18"/>
-          <w:szCs w:val="18"/>
-        </w:rPr>
-        <w:t>&gt;</w:t>
-      </w:r>
-    </w:p>
-    <w:p>
-      <w:pPr>
-        <w:ind w:firstLine="0"/>
-        <w:rPr>
-          <w:rFonts w:ascii="Courier" w:hAnsi="Courier"/>
-          <w:sz w:val="18"/>
-          <w:szCs w:val="18"/>
-        </w:rPr>
-      </w:pPr>
-      <w:r>
-        <w:rPr>
-          <w:rFonts w:ascii="Courier" w:hAnsi="Courier"/>
-          <w:sz w:val="18"/>
-          <w:szCs w:val="18"/>
-        </w:rPr>
-        <w:t>#include "</w:t>
-      </w:r>
-      <w:proofErr w:type="spellStart"/>
-      <w:r>
-        <w:rPr>
-          <w:rFonts w:ascii="Courier" w:hAnsi="Courier"/>
-          <w:sz w:val="18"/>
-          <w:szCs w:val="18"/>
-        </w:rPr>
-        <w:t>putget.h</w:t>
-      </w:r>
-      <w:proofErr w:type="spellEnd"/>
-      <w:r>
-        <w:rPr>
-          <w:rFonts w:ascii="Courier" w:hAnsi="Courier"/>
-          <w:sz w:val="18"/>
-          <w:szCs w:val="18"/>
-        </w:rPr>
-        <w:t>"</w:t>
+        <w:t>#include &lt;stdio.h&gt;</w:t>
+      </w:r>
+    </w:p>
+    <w:p>
+      <w:pPr>
+        <w:ind w:firstLine="0"/>
+        <w:rPr>
+          <w:rFonts w:ascii="Courier" w:hAnsi="Courier"/>
+          <w:sz w:val="18"/>
+          <w:szCs w:val="18"/>
+        </w:rPr>
+      </w:pPr>
+      <w:r>
+        <w:rPr>
+          <w:rFonts w:ascii="Courier" w:hAnsi="Courier"/>
+          <w:sz w:val="18"/>
+          <w:szCs w:val="18"/>
+        </w:rPr>
+        <w:t>#include "putget.h"</w:t>
       </w:r>
     </w:p>
     <w:p>
@@ -3609,79 +3498,25 @@
           <w:sz w:val="18"/>
           <w:szCs w:val="18"/>
         </w:rPr>
-        <w:t xml:space="preserve">char </w:t>
-      </w:r>
-      <w:proofErr w:type="spellStart"/>
-      <w:r>
-        <w:rPr>
-          <w:rFonts w:ascii="Courier" w:hAnsi="Courier"/>
-          <w:sz w:val="18"/>
-          <w:szCs w:val="18"/>
-        </w:rPr>
-        <w:t>start_conversion</w:t>
-      </w:r>
-      <w:proofErr w:type="spellEnd"/>
-      <w:r>
-        <w:rPr>
-          <w:rFonts w:ascii="Courier" w:hAnsi="Courier"/>
-          <w:sz w:val="18"/>
-          <w:szCs w:val="18"/>
-        </w:rPr>
-        <w:t xml:space="preserve"> = 0; // Flag to indicate when to start the ADC</w:t>
-      </w:r>
-    </w:p>
-    <w:p>
-      <w:pPr>
-        <w:ind w:firstLine="0"/>
-        <w:rPr>
-          <w:rFonts w:ascii="Courier" w:hAnsi="Courier"/>
-          <w:sz w:val="18"/>
-          <w:szCs w:val="18"/>
-        </w:rPr>
-      </w:pPr>
-      <w:r>
-        <w:rPr>
-          <w:rFonts w:ascii="Courier" w:hAnsi="Courier"/>
-          <w:sz w:val="18"/>
-          <w:szCs w:val="18"/>
-        </w:rPr>
-        <w:t xml:space="preserve">unsigned </w:t>
-      </w:r>
-      <w:proofErr w:type="spellStart"/>
-      <w:r>
-        <w:rPr>
-          <w:rFonts w:ascii="Courier" w:hAnsi="Courier"/>
-          <w:sz w:val="18"/>
-          <w:szCs w:val="18"/>
-        </w:rPr>
-        <w:t>int</w:t>
-      </w:r>
-      <w:proofErr w:type="spellEnd"/>
-      <w:r>
-        <w:rPr>
-          <w:rFonts w:ascii="Courier" w:hAnsi="Courier"/>
-          <w:sz w:val="18"/>
-          <w:szCs w:val="18"/>
-        </w:rPr>
-        <w:t xml:space="preserve"> </w:t>
-      </w:r>
-      <w:proofErr w:type="spellStart"/>
-      <w:r>
-        <w:rPr>
-          <w:rFonts w:ascii="Courier" w:hAnsi="Courier"/>
-          <w:sz w:val="18"/>
-          <w:szCs w:val="18"/>
-        </w:rPr>
-        <w:t>dig_val</w:t>
-      </w:r>
-      <w:proofErr w:type="spellEnd"/>
-      <w:r>
-        <w:rPr>
-          <w:rFonts w:ascii="Courier" w:hAnsi="Courier"/>
-          <w:sz w:val="18"/>
-          <w:szCs w:val="18"/>
-        </w:rPr>
-        <w:t xml:space="preserve"> = 0;</w:t>
+        <w:t>char start_conversion = 0; // Flag to indicate when to start the ADC</w:t>
+      </w:r>
+    </w:p>
+    <w:p>
+      <w:pPr>
+        <w:ind w:firstLine="0"/>
+        <w:rPr>
+          <w:rFonts w:ascii="Courier" w:hAnsi="Courier"/>
+          <w:sz w:val="18"/>
+          <w:szCs w:val="18"/>
+        </w:rPr>
+      </w:pPr>
+      <w:r>
+        <w:rPr>
+          <w:rFonts w:ascii="Courier" w:hAnsi="Courier"/>
+          <w:sz w:val="18"/>
+          <w:szCs w:val="18"/>
+        </w:rPr>
+        <w:t>unsigned int dig_val = 0;</w:t>
       </w:r>
     </w:p>
     <w:p>
@@ -3800,246 +3635,102 @@
           <w:szCs w:val="18"/>
         </w:rPr>
         <w:tab/>
-        <w:t xml:space="preserve">unsigned char </w:t>
-      </w:r>
-      <w:proofErr w:type="spellStart"/>
-      <w:r>
-        <w:rPr>
-          <w:rFonts w:ascii="Courier" w:hAnsi="Courier"/>
-          <w:sz w:val="18"/>
-          <w:szCs w:val="18"/>
-        </w:rPr>
-        <w:t>adcValH</w:t>
-      </w:r>
-      <w:proofErr w:type="spellEnd"/>
-      <w:r>
-        <w:rPr>
-          <w:rFonts w:ascii="Courier" w:hAnsi="Courier"/>
-          <w:sz w:val="18"/>
-          <w:szCs w:val="18"/>
-        </w:rPr>
-        <w:t>[5];</w:t>
-      </w:r>
-    </w:p>
-    <w:p>
-      <w:pPr>
-        <w:ind w:firstLine="0"/>
-        <w:rPr>
-          <w:rFonts w:ascii="Courier" w:hAnsi="Courier"/>
-          <w:sz w:val="18"/>
-          <w:szCs w:val="18"/>
-        </w:rPr>
-      </w:pPr>
-      <w:r>
-        <w:rPr>
-          <w:rFonts w:ascii="Courier" w:hAnsi="Courier"/>
-          <w:sz w:val="18"/>
-          <w:szCs w:val="18"/>
-        </w:rPr>
-        <w:tab/>
-        <w:t xml:space="preserve">unsigned char </w:t>
-      </w:r>
-      <w:proofErr w:type="spellStart"/>
-      <w:r>
-        <w:rPr>
-          <w:rFonts w:ascii="Courier" w:hAnsi="Courier"/>
-          <w:sz w:val="18"/>
-          <w:szCs w:val="18"/>
-        </w:rPr>
-        <w:t>adcValL</w:t>
-      </w:r>
-      <w:proofErr w:type="spellEnd"/>
-      <w:r>
-        <w:rPr>
-          <w:rFonts w:ascii="Courier" w:hAnsi="Courier"/>
-          <w:sz w:val="18"/>
-          <w:szCs w:val="18"/>
-        </w:rPr>
-        <w:t>[5];</w:t>
-      </w:r>
-    </w:p>
-    <w:p>
-      <w:pPr>
-        <w:ind w:firstLine="0"/>
-        <w:rPr>
-          <w:rFonts w:ascii="Courier" w:hAnsi="Courier"/>
-          <w:sz w:val="18"/>
-          <w:szCs w:val="18"/>
-        </w:rPr>
-      </w:pPr>
-      <w:r>
-        <w:rPr>
-          <w:rFonts w:ascii="Courier" w:hAnsi="Courier"/>
-          <w:sz w:val="18"/>
-          <w:szCs w:val="18"/>
-        </w:rPr>
-        <w:tab/>
-        <w:t xml:space="preserve">unsigned </w:t>
-      </w:r>
-      <w:proofErr w:type="spellStart"/>
-      <w:r>
-        <w:rPr>
-          <w:rFonts w:ascii="Courier" w:hAnsi="Courier"/>
-          <w:sz w:val="18"/>
-          <w:szCs w:val="18"/>
-        </w:rPr>
-        <w:t>int</w:t>
-      </w:r>
-      <w:proofErr w:type="spellEnd"/>
-      <w:r>
-        <w:rPr>
-          <w:rFonts w:ascii="Courier" w:hAnsi="Courier"/>
-          <w:sz w:val="18"/>
-          <w:szCs w:val="18"/>
-        </w:rPr>
-        <w:t xml:space="preserve"> result;</w:t>
-      </w:r>
-    </w:p>
-    <w:p>
-      <w:pPr>
-        <w:ind w:firstLine="0"/>
-        <w:rPr>
-          <w:rFonts w:ascii="Courier" w:hAnsi="Courier"/>
-          <w:sz w:val="18"/>
-          <w:szCs w:val="18"/>
-        </w:rPr>
-      </w:pPr>
-      <w:r>
-        <w:rPr>
-          <w:rFonts w:ascii="Courier" w:hAnsi="Courier"/>
-          <w:sz w:val="18"/>
-          <w:szCs w:val="18"/>
-        </w:rPr>
-        <w:tab/>
-        <w:t xml:space="preserve">unsigned </w:t>
-      </w:r>
-      <w:proofErr w:type="spellStart"/>
-      <w:r>
-        <w:rPr>
-          <w:rFonts w:ascii="Courier" w:hAnsi="Courier"/>
-          <w:sz w:val="18"/>
-          <w:szCs w:val="18"/>
-        </w:rPr>
-        <w:t>int</w:t>
-      </w:r>
-      <w:proofErr w:type="spellEnd"/>
-      <w:r>
-        <w:rPr>
-          <w:rFonts w:ascii="Courier" w:hAnsi="Courier"/>
-          <w:sz w:val="18"/>
-          <w:szCs w:val="18"/>
-        </w:rPr>
-        <w:t xml:space="preserve"> results[2];</w:t>
-      </w:r>
-    </w:p>
-    <w:p>
-      <w:pPr>
-        <w:ind w:firstLine="0"/>
-        <w:rPr>
-          <w:rFonts w:ascii="Courier" w:hAnsi="Courier"/>
-          <w:sz w:val="18"/>
-          <w:szCs w:val="18"/>
-        </w:rPr>
-      </w:pPr>
-      <w:r>
-        <w:rPr>
-          <w:rFonts w:ascii="Courier" w:hAnsi="Courier"/>
-          <w:sz w:val="18"/>
-          <w:szCs w:val="18"/>
-        </w:rPr>
-        <w:tab/>
-        <w:t xml:space="preserve">unsigned short </w:t>
-      </w:r>
-      <w:proofErr w:type="spellStart"/>
-      <w:r>
-        <w:rPr>
-          <w:rFonts w:ascii="Courier" w:hAnsi="Courier"/>
-          <w:sz w:val="18"/>
-          <w:szCs w:val="18"/>
-        </w:rPr>
-        <w:t>int</w:t>
-      </w:r>
-      <w:proofErr w:type="spellEnd"/>
-      <w:r>
-        <w:rPr>
-          <w:rFonts w:ascii="Courier" w:hAnsi="Courier"/>
-          <w:sz w:val="18"/>
-          <w:szCs w:val="18"/>
-        </w:rPr>
-        <w:t xml:space="preserve"> </w:t>
-      </w:r>
-      <w:proofErr w:type="spellStart"/>
-      <w:r>
-        <w:rPr>
-          <w:rFonts w:ascii="Courier" w:hAnsi="Courier"/>
-          <w:sz w:val="18"/>
-          <w:szCs w:val="18"/>
-        </w:rPr>
-        <w:t>analogval</w:t>
-      </w:r>
-      <w:proofErr w:type="spellEnd"/>
-      <w:r>
-        <w:rPr>
-          <w:rFonts w:ascii="Courier" w:hAnsi="Courier"/>
-          <w:sz w:val="18"/>
-          <w:szCs w:val="18"/>
-        </w:rPr>
-        <w:t>;</w:t>
-      </w:r>
-    </w:p>
-    <w:p>
-      <w:pPr>
-        <w:ind w:firstLine="0"/>
-        <w:rPr>
-          <w:rFonts w:ascii="Courier" w:hAnsi="Courier"/>
-          <w:sz w:val="18"/>
-          <w:szCs w:val="18"/>
-        </w:rPr>
-      </w:pPr>
-      <w:r>
-        <w:rPr>
-          <w:rFonts w:ascii="Courier" w:hAnsi="Courier"/>
-          <w:sz w:val="18"/>
-          <w:szCs w:val="18"/>
-        </w:rPr>
-        <w:tab/>
-        <w:t xml:space="preserve">unsigned char </w:t>
-      </w:r>
-      <w:proofErr w:type="spellStart"/>
-      <w:r>
-        <w:rPr>
-          <w:rFonts w:ascii="Courier" w:hAnsi="Courier"/>
-          <w:sz w:val="18"/>
-          <w:szCs w:val="18"/>
-        </w:rPr>
-        <w:t>analoghi</w:t>
-      </w:r>
-      <w:proofErr w:type="spellEnd"/>
-      <w:r>
-        <w:rPr>
-          <w:rFonts w:ascii="Courier" w:hAnsi="Courier"/>
-          <w:sz w:val="18"/>
-          <w:szCs w:val="18"/>
-        </w:rPr>
-        <w:t xml:space="preserve">, </w:t>
-      </w:r>
-      <w:proofErr w:type="spellStart"/>
-      <w:r>
-        <w:rPr>
-          <w:rFonts w:ascii="Courier" w:hAnsi="Courier"/>
-          <w:sz w:val="18"/>
-          <w:szCs w:val="18"/>
-        </w:rPr>
-        <w:t>analoglow</w:t>
-      </w:r>
-      <w:proofErr w:type="spellEnd"/>
-      <w:r>
-        <w:rPr>
-          <w:rFonts w:ascii="Courier" w:hAnsi="Courier"/>
-          <w:sz w:val="18"/>
-          <w:szCs w:val="18"/>
-        </w:rPr>
-        <w:t>;</w:t>
+        <w:t>unsigned char adcValH[5];</w:t>
+      </w:r>
+    </w:p>
+    <w:p>
+      <w:pPr>
+        <w:ind w:firstLine="0"/>
+        <w:rPr>
+          <w:rFonts w:ascii="Courier" w:hAnsi="Courier"/>
+          <w:sz w:val="18"/>
+          <w:szCs w:val="18"/>
+        </w:rPr>
+      </w:pPr>
+      <w:r>
+        <w:rPr>
+          <w:rFonts w:ascii="Courier" w:hAnsi="Courier"/>
+          <w:sz w:val="18"/>
+          <w:szCs w:val="18"/>
+        </w:rPr>
+        <w:tab/>
+        <w:t>unsigned char adcValL[5];</w:t>
+      </w:r>
+    </w:p>
+    <w:p>
+      <w:pPr>
+        <w:ind w:firstLine="0"/>
+        <w:rPr>
+          <w:rFonts w:ascii="Courier" w:hAnsi="Courier"/>
+          <w:sz w:val="18"/>
+          <w:szCs w:val="18"/>
+        </w:rPr>
+      </w:pPr>
+      <w:r>
+        <w:rPr>
+          <w:rFonts w:ascii="Courier" w:hAnsi="Courier"/>
+          <w:sz w:val="18"/>
+          <w:szCs w:val="18"/>
+        </w:rPr>
+        <w:tab/>
+        <w:t>unsigned int result;</w:t>
+      </w:r>
+    </w:p>
+    <w:p>
+      <w:pPr>
+        <w:ind w:firstLine="0"/>
+        <w:rPr>
+          <w:rFonts w:ascii="Courier" w:hAnsi="Courier"/>
+          <w:sz w:val="18"/>
+          <w:szCs w:val="18"/>
+        </w:rPr>
+      </w:pPr>
+      <w:r>
+        <w:rPr>
+          <w:rFonts w:ascii="Courier" w:hAnsi="Courier"/>
+          <w:sz w:val="18"/>
+          <w:szCs w:val="18"/>
+        </w:rPr>
+        <w:tab/>
+        <w:t>unsigned int results[2];</w:t>
+      </w:r>
+    </w:p>
+    <w:p>
+      <w:pPr>
+        <w:ind w:firstLine="0"/>
+        <w:rPr>
+          <w:rFonts w:ascii="Courier" w:hAnsi="Courier"/>
+          <w:sz w:val="18"/>
+          <w:szCs w:val="18"/>
+        </w:rPr>
+      </w:pPr>
+      <w:r>
+        <w:rPr>
+          <w:rFonts w:ascii="Courier" w:hAnsi="Courier"/>
+          <w:sz w:val="18"/>
+          <w:szCs w:val="18"/>
+        </w:rPr>
+        <w:tab/>
+        <w:t>unsigned short int analogval;</w:t>
+      </w:r>
+    </w:p>
+    <w:p>
+      <w:pPr>
+        <w:ind w:firstLine="0"/>
+        <w:rPr>
+          <w:rFonts w:ascii="Courier" w:hAnsi="Courier"/>
+          <w:sz w:val="18"/>
+          <w:szCs w:val="18"/>
+        </w:rPr>
+      </w:pPr>
+      <w:r>
+        <w:rPr>
+          <w:rFonts w:ascii="Courier" w:hAnsi="Courier"/>
+          <w:sz w:val="18"/>
+          <w:szCs w:val="18"/>
+        </w:rPr>
+        <w:tab/>
+        <w:t>unsigned char analoghi, analoglow;</w:t>
       </w:r>
     </w:p>
     <w:p>
@@ -4249,150 +3940,7 @@
         </w:rPr>
         <w:lastRenderedPageBreak/>
         <w:tab/>
-      </w:r>
-      <w:proofErr w:type="spellStart"/>
-      <w:r>
-        <w:rPr>
-          <w:rFonts w:ascii="Courier" w:hAnsi="Courier"/>
-          <w:sz w:val="18"/>
-          <w:szCs w:val="18"/>
-        </w:rPr>
-        <w:t>adcValH</w:t>
-      </w:r>
-      <w:proofErr w:type="spellEnd"/>
-      <w:r>
-        <w:rPr>
-          <w:rFonts w:ascii="Courier" w:hAnsi="Courier"/>
-          <w:sz w:val="18"/>
-          <w:szCs w:val="18"/>
-        </w:rPr>
-        <w:t xml:space="preserve">[4] = </w:t>
-      </w:r>
-      <w:proofErr w:type="spellStart"/>
-      <w:r>
-        <w:rPr>
-          <w:rFonts w:ascii="Courier" w:hAnsi="Courier"/>
-          <w:sz w:val="18"/>
-          <w:szCs w:val="18"/>
-        </w:rPr>
-        <w:t>adcValH</w:t>
-      </w:r>
-      <w:proofErr w:type="spellEnd"/>
-      <w:r>
-        <w:rPr>
-          <w:rFonts w:ascii="Courier" w:hAnsi="Courier"/>
-          <w:sz w:val="18"/>
-          <w:szCs w:val="18"/>
-        </w:rPr>
-        <w:t xml:space="preserve">[3] = </w:t>
-      </w:r>
-      <w:proofErr w:type="spellStart"/>
-      <w:r>
-        <w:rPr>
-          <w:rFonts w:ascii="Courier" w:hAnsi="Courier"/>
-          <w:sz w:val="18"/>
-          <w:szCs w:val="18"/>
-        </w:rPr>
-        <w:t>adcValL</w:t>
-      </w:r>
-      <w:proofErr w:type="spellEnd"/>
-      <w:r>
-        <w:rPr>
-          <w:rFonts w:ascii="Courier" w:hAnsi="Courier"/>
-          <w:sz w:val="18"/>
-          <w:szCs w:val="18"/>
-        </w:rPr>
-        <w:t xml:space="preserve">[4] = </w:t>
-      </w:r>
-      <w:proofErr w:type="spellStart"/>
-      <w:r>
-        <w:rPr>
-          <w:rFonts w:ascii="Courier" w:hAnsi="Courier"/>
-          <w:sz w:val="18"/>
-          <w:szCs w:val="18"/>
-        </w:rPr>
-        <w:t>adcValL</w:t>
-      </w:r>
-      <w:proofErr w:type="spellEnd"/>
-      <w:r>
-        <w:rPr>
-          <w:rFonts w:ascii="Courier" w:hAnsi="Courier"/>
-          <w:sz w:val="18"/>
-          <w:szCs w:val="18"/>
-        </w:rPr>
-        <w:t xml:space="preserve">[3] = </w:t>
-      </w:r>
-      <w:proofErr w:type="spellStart"/>
-      <w:r>
-        <w:rPr>
-          <w:rFonts w:ascii="Courier" w:hAnsi="Courier"/>
-          <w:sz w:val="18"/>
-          <w:szCs w:val="18"/>
-        </w:rPr>
-        <w:t>adcValH</w:t>
-      </w:r>
-      <w:proofErr w:type="spellEnd"/>
-      <w:r>
-        <w:rPr>
-          <w:rFonts w:ascii="Courier" w:hAnsi="Courier"/>
-          <w:sz w:val="18"/>
-          <w:szCs w:val="18"/>
-        </w:rPr>
-        <w:t xml:space="preserve">[2] = </w:t>
-      </w:r>
-      <w:proofErr w:type="spellStart"/>
-      <w:r>
-        <w:rPr>
-          <w:rFonts w:ascii="Courier" w:hAnsi="Courier"/>
-          <w:sz w:val="18"/>
-          <w:szCs w:val="18"/>
-        </w:rPr>
-        <w:t>adcValH</w:t>
-      </w:r>
-      <w:proofErr w:type="spellEnd"/>
-      <w:r>
-        <w:rPr>
-          <w:rFonts w:ascii="Courier" w:hAnsi="Courier"/>
-          <w:sz w:val="18"/>
-          <w:szCs w:val="18"/>
-        </w:rPr>
-        <w:t xml:space="preserve">[1] = </w:t>
-      </w:r>
-      <w:proofErr w:type="spellStart"/>
-      <w:r>
-        <w:rPr>
-          <w:rFonts w:ascii="Courier" w:hAnsi="Courier"/>
-          <w:sz w:val="18"/>
-          <w:szCs w:val="18"/>
-        </w:rPr>
-        <w:t>adcValL</w:t>
-      </w:r>
-      <w:proofErr w:type="spellEnd"/>
-      <w:r>
-        <w:rPr>
-          <w:rFonts w:ascii="Courier" w:hAnsi="Courier"/>
-          <w:sz w:val="18"/>
-          <w:szCs w:val="18"/>
-        </w:rPr>
-        <w:t xml:space="preserve">[2] = </w:t>
-      </w:r>
-      <w:proofErr w:type="spellStart"/>
-      <w:r>
-        <w:rPr>
-          <w:rFonts w:ascii="Courier" w:hAnsi="Courier"/>
-          <w:sz w:val="18"/>
-          <w:szCs w:val="18"/>
-        </w:rPr>
-        <w:t>adcValL</w:t>
-      </w:r>
-      <w:proofErr w:type="spellEnd"/>
-      <w:r>
-        <w:rPr>
-          <w:rFonts w:ascii="Courier" w:hAnsi="Courier"/>
-          <w:sz w:val="18"/>
-          <w:szCs w:val="18"/>
-        </w:rPr>
-        <w:t>[1] = 0;</w:t>
+        <w:t>adcValH[4] = adcValH[3] = adcValL[4] = adcValL[3] = adcValH[2] = adcValH[1] = adcValL[2] = adcValL[1] = 0;</w:t>
       </w:r>
     </w:p>
     <w:p>
@@ -4603,148 +4151,61 @@
           <w:szCs w:val="18"/>
         </w:rPr>
         <w:tab/>
-      </w:r>
-      <w:proofErr w:type="spellStart"/>
-      <w:r>
-        <w:rPr>
-          <w:rFonts w:ascii="Courier" w:hAnsi="Courier"/>
-          <w:sz w:val="18"/>
-          <w:szCs w:val="18"/>
-        </w:rPr>
-        <w:t>analoglow</w:t>
-      </w:r>
-      <w:proofErr w:type="spellEnd"/>
-      <w:r>
-        <w:rPr>
-          <w:rFonts w:ascii="Courier" w:hAnsi="Courier"/>
-          <w:sz w:val="18"/>
-          <w:szCs w:val="18"/>
-        </w:rPr>
-        <w:t xml:space="preserve"> = ADC0L; // Read the low byte</w:t>
-      </w:r>
-    </w:p>
-    <w:p>
-      <w:pPr>
-        <w:ind w:firstLine="0"/>
-        <w:rPr>
-          <w:rFonts w:ascii="Courier" w:hAnsi="Courier"/>
-          <w:sz w:val="18"/>
-          <w:szCs w:val="18"/>
-        </w:rPr>
-      </w:pPr>
-      <w:r>
-        <w:rPr>
-          <w:rFonts w:ascii="Courier" w:hAnsi="Courier"/>
-          <w:sz w:val="18"/>
-          <w:szCs w:val="18"/>
-        </w:rPr>
-        <w:tab/>
-      </w:r>
-      <w:r>
-        <w:rPr>
-          <w:rFonts w:ascii="Courier" w:hAnsi="Courier"/>
-          <w:sz w:val="18"/>
-          <w:szCs w:val="18"/>
-        </w:rPr>
-        <w:tab/>
-      </w:r>
-      <w:proofErr w:type="spellStart"/>
-      <w:r>
-        <w:rPr>
-          <w:rFonts w:ascii="Courier" w:hAnsi="Courier"/>
-          <w:sz w:val="18"/>
-          <w:szCs w:val="18"/>
-        </w:rPr>
-        <w:t>analoghi</w:t>
-      </w:r>
-      <w:proofErr w:type="spellEnd"/>
-      <w:r>
-        <w:rPr>
-          <w:rFonts w:ascii="Courier" w:hAnsi="Courier"/>
-          <w:sz w:val="18"/>
-          <w:szCs w:val="18"/>
-        </w:rPr>
-        <w:t xml:space="preserve"> = ADC0H; // Read the high byte</w:t>
-      </w:r>
-    </w:p>
-    <w:p>
-      <w:pPr>
-        <w:ind w:firstLine="0"/>
-        <w:rPr>
-          <w:rFonts w:ascii="Courier" w:hAnsi="Courier"/>
-          <w:sz w:val="18"/>
-          <w:szCs w:val="18"/>
-        </w:rPr>
-      </w:pPr>
-      <w:r>
-        <w:rPr>
-          <w:rFonts w:ascii="Courier" w:hAnsi="Courier"/>
-          <w:sz w:val="18"/>
-          <w:szCs w:val="18"/>
-        </w:rPr>
-        <w:tab/>
-      </w:r>
-      <w:r>
-        <w:rPr>
-          <w:rFonts w:ascii="Courier" w:hAnsi="Courier"/>
-          <w:sz w:val="18"/>
-          <w:szCs w:val="18"/>
-        </w:rPr>
-        <w:tab/>
-      </w:r>
-      <w:proofErr w:type="spellStart"/>
-      <w:r>
-        <w:rPr>
-          <w:rFonts w:ascii="Courier" w:hAnsi="Courier"/>
-          <w:sz w:val="18"/>
-          <w:szCs w:val="18"/>
-        </w:rPr>
-        <w:t>analogval</w:t>
-      </w:r>
-      <w:proofErr w:type="spellEnd"/>
-      <w:r>
-        <w:rPr>
-          <w:rFonts w:ascii="Courier" w:hAnsi="Courier"/>
-          <w:sz w:val="18"/>
-          <w:szCs w:val="18"/>
-        </w:rPr>
-        <w:t xml:space="preserve"> = </w:t>
-      </w:r>
-      <w:proofErr w:type="spellStart"/>
-      <w:r>
-        <w:rPr>
-          <w:rFonts w:ascii="Courier" w:hAnsi="Courier"/>
-          <w:sz w:val="18"/>
-          <w:szCs w:val="18"/>
-        </w:rPr>
-        <w:t>analoghi</w:t>
-      </w:r>
-      <w:proofErr w:type="spellEnd"/>
-      <w:r>
-        <w:rPr>
-          <w:rFonts w:ascii="Courier" w:hAnsi="Courier"/>
-          <w:sz w:val="18"/>
-          <w:szCs w:val="18"/>
-        </w:rPr>
-        <w:t xml:space="preserve">&lt;&lt;8 | </w:t>
-      </w:r>
-      <w:proofErr w:type="spellStart"/>
-      <w:r>
-        <w:rPr>
-          <w:rFonts w:ascii="Courier" w:hAnsi="Courier"/>
-          <w:sz w:val="18"/>
-          <w:szCs w:val="18"/>
-        </w:rPr>
-        <w:t>analoglow</w:t>
-      </w:r>
-      <w:proofErr w:type="spellEnd"/>
-      <w:r>
-        <w:rPr>
-          <w:rFonts w:ascii="Courier" w:hAnsi="Courier"/>
-          <w:sz w:val="18"/>
-          <w:szCs w:val="18"/>
-        </w:rPr>
-        <w:t>;</w:t>
+        <w:t>analoglow = ADC0L; // Read the low byte</w:t>
+      </w:r>
+    </w:p>
+    <w:p>
+      <w:pPr>
+        <w:ind w:firstLine="0"/>
+        <w:rPr>
+          <w:rFonts w:ascii="Courier" w:hAnsi="Courier"/>
+          <w:sz w:val="18"/>
+          <w:szCs w:val="18"/>
+        </w:rPr>
+      </w:pPr>
+      <w:r>
+        <w:rPr>
+          <w:rFonts w:ascii="Courier" w:hAnsi="Courier"/>
+          <w:sz w:val="18"/>
+          <w:szCs w:val="18"/>
+        </w:rPr>
+        <w:tab/>
+      </w:r>
+      <w:r>
+        <w:rPr>
+          <w:rFonts w:ascii="Courier" w:hAnsi="Courier"/>
+          <w:sz w:val="18"/>
+          <w:szCs w:val="18"/>
+        </w:rPr>
+        <w:tab/>
+        <w:t>analoghi = ADC0H; // Read the high byte</w:t>
+      </w:r>
+    </w:p>
+    <w:p>
+      <w:pPr>
+        <w:ind w:firstLine="0"/>
+        <w:rPr>
+          <w:rFonts w:ascii="Courier" w:hAnsi="Courier"/>
+          <w:sz w:val="18"/>
+          <w:szCs w:val="18"/>
+        </w:rPr>
+      </w:pPr>
+      <w:r>
+        <w:rPr>
+          <w:rFonts w:ascii="Courier" w:hAnsi="Courier"/>
+          <w:sz w:val="18"/>
+          <w:szCs w:val="18"/>
+        </w:rPr>
+        <w:tab/>
+      </w:r>
+      <w:r>
+        <w:rPr>
+          <w:rFonts w:ascii="Courier" w:hAnsi="Courier"/>
+          <w:sz w:val="18"/>
+          <w:szCs w:val="18"/>
+        </w:rPr>
+        <w:tab/>
+        <w:t>analogval = analoghi&lt;&lt;8 | analoglow;</w:t>
       </w:r>
     </w:p>
     <w:p>
@@ -4808,476 +4269,196 @@
           <w:szCs w:val="18"/>
         </w:rPr>
         <w:tab/>
-      </w:r>
-      <w:proofErr w:type="spellStart"/>
-      <w:r>
-        <w:rPr>
-          <w:rFonts w:ascii="Courier" w:hAnsi="Courier"/>
-          <w:sz w:val="18"/>
-          <w:szCs w:val="18"/>
-        </w:rPr>
-        <w:t>adcValH</w:t>
-      </w:r>
-      <w:proofErr w:type="spellEnd"/>
-      <w:r>
-        <w:rPr>
-          <w:rFonts w:ascii="Courier" w:hAnsi="Courier"/>
-          <w:sz w:val="18"/>
-          <w:szCs w:val="18"/>
-        </w:rPr>
-        <w:t xml:space="preserve">[4] = </w:t>
-      </w:r>
-      <w:proofErr w:type="spellStart"/>
-      <w:r>
-        <w:rPr>
-          <w:rFonts w:ascii="Courier" w:hAnsi="Courier"/>
-          <w:sz w:val="18"/>
-          <w:szCs w:val="18"/>
-        </w:rPr>
-        <w:t>adcValH</w:t>
-      </w:r>
-      <w:proofErr w:type="spellEnd"/>
-      <w:r>
-        <w:rPr>
-          <w:rFonts w:ascii="Courier" w:hAnsi="Courier"/>
-          <w:sz w:val="18"/>
-          <w:szCs w:val="18"/>
-        </w:rPr>
-        <w:t>[3]; // x(k-2) high byte</w:t>
-      </w:r>
-    </w:p>
-    <w:p>
-      <w:pPr>
-        <w:ind w:firstLine="0"/>
-        <w:rPr>
-          <w:rFonts w:ascii="Courier" w:hAnsi="Courier"/>
-          <w:sz w:val="18"/>
-          <w:szCs w:val="18"/>
-        </w:rPr>
-      </w:pPr>
-      <w:r>
-        <w:rPr>
-          <w:rFonts w:ascii="Courier" w:hAnsi="Courier"/>
-          <w:sz w:val="18"/>
-          <w:szCs w:val="18"/>
-        </w:rPr>
-        <w:tab/>
-      </w:r>
-      <w:r>
-        <w:rPr>
-          <w:rFonts w:ascii="Courier" w:hAnsi="Courier"/>
-          <w:sz w:val="18"/>
-          <w:szCs w:val="18"/>
-        </w:rPr>
-        <w:tab/>
-      </w:r>
-      <w:proofErr w:type="spellStart"/>
-      <w:r>
-        <w:rPr>
-          <w:rFonts w:ascii="Courier" w:hAnsi="Courier"/>
-          <w:sz w:val="18"/>
-          <w:szCs w:val="18"/>
-        </w:rPr>
-        <w:t>adcValH</w:t>
-      </w:r>
-      <w:proofErr w:type="spellEnd"/>
-      <w:r>
-        <w:rPr>
-          <w:rFonts w:ascii="Courier" w:hAnsi="Courier"/>
-          <w:sz w:val="18"/>
-          <w:szCs w:val="18"/>
-        </w:rPr>
-        <w:t xml:space="preserve">[3] = </w:t>
-      </w:r>
-      <w:proofErr w:type="spellStart"/>
-      <w:r>
-        <w:rPr>
-          <w:rFonts w:ascii="Courier" w:hAnsi="Courier"/>
-          <w:sz w:val="18"/>
-          <w:szCs w:val="18"/>
-        </w:rPr>
-        <w:t>adcValH</w:t>
-      </w:r>
-      <w:proofErr w:type="spellEnd"/>
-      <w:r>
-        <w:rPr>
-          <w:rFonts w:ascii="Courier" w:hAnsi="Courier"/>
-          <w:sz w:val="18"/>
-          <w:szCs w:val="18"/>
-        </w:rPr>
-        <w:t>[2]; // x(k-1) high byte</w:t>
-      </w:r>
-    </w:p>
-    <w:p>
-      <w:pPr>
-        <w:ind w:firstLine="0"/>
-        <w:rPr>
-          <w:rFonts w:ascii="Courier" w:hAnsi="Courier"/>
-          <w:sz w:val="18"/>
-          <w:szCs w:val="18"/>
-        </w:rPr>
-      </w:pPr>
-      <w:r>
-        <w:rPr>
-          <w:rFonts w:ascii="Courier" w:hAnsi="Courier"/>
-          <w:sz w:val="18"/>
-          <w:szCs w:val="18"/>
-        </w:rPr>
-        <w:tab/>
-      </w:r>
-      <w:r>
-        <w:rPr>
-          <w:rFonts w:ascii="Courier" w:hAnsi="Courier"/>
-          <w:sz w:val="18"/>
-          <w:szCs w:val="18"/>
-        </w:rPr>
-        <w:tab/>
-      </w:r>
-      <w:proofErr w:type="spellStart"/>
-      <w:r>
-        <w:rPr>
-          <w:rFonts w:ascii="Courier" w:hAnsi="Courier"/>
-          <w:sz w:val="18"/>
-          <w:szCs w:val="18"/>
-        </w:rPr>
-        <w:t>adcValL</w:t>
-      </w:r>
-      <w:proofErr w:type="spellEnd"/>
-      <w:r>
-        <w:rPr>
-          <w:rFonts w:ascii="Courier" w:hAnsi="Courier"/>
-          <w:sz w:val="18"/>
-          <w:szCs w:val="18"/>
-        </w:rPr>
-        <w:t xml:space="preserve">[4] = </w:t>
-      </w:r>
-      <w:proofErr w:type="spellStart"/>
-      <w:r>
-        <w:rPr>
-          <w:rFonts w:ascii="Courier" w:hAnsi="Courier"/>
-          <w:sz w:val="18"/>
-          <w:szCs w:val="18"/>
-        </w:rPr>
-        <w:t>adcValL</w:t>
-      </w:r>
-      <w:proofErr w:type="spellEnd"/>
-      <w:r>
-        <w:rPr>
-          <w:rFonts w:ascii="Courier" w:hAnsi="Courier"/>
-          <w:sz w:val="18"/>
-          <w:szCs w:val="18"/>
-        </w:rPr>
-        <w:t>[3]; // x(k-2) low byte</w:t>
-      </w:r>
-    </w:p>
-    <w:p>
-      <w:pPr>
-        <w:ind w:firstLine="0"/>
-        <w:rPr>
-          <w:rFonts w:ascii="Courier" w:hAnsi="Courier"/>
-          <w:sz w:val="18"/>
-          <w:szCs w:val="18"/>
-        </w:rPr>
-      </w:pPr>
-      <w:r>
-        <w:rPr>
-          <w:rFonts w:ascii="Courier" w:hAnsi="Courier"/>
-          <w:sz w:val="18"/>
-          <w:szCs w:val="18"/>
-        </w:rPr>
-        <w:tab/>
-      </w:r>
-      <w:r>
-        <w:rPr>
-          <w:rFonts w:ascii="Courier" w:hAnsi="Courier"/>
-          <w:sz w:val="18"/>
-          <w:szCs w:val="18"/>
-        </w:rPr>
-        <w:tab/>
-      </w:r>
-      <w:proofErr w:type="spellStart"/>
-      <w:r>
-        <w:rPr>
-          <w:rFonts w:ascii="Courier" w:hAnsi="Courier"/>
-          <w:sz w:val="18"/>
-          <w:szCs w:val="18"/>
-        </w:rPr>
-        <w:t>adcValL</w:t>
-      </w:r>
-      <w:proofErr w:type="spellEnd"/>
-      <w:r>
-        <w:rPr>
-          <w:rFonts w:ascii="Courier" w:hAnsi="Courier"/>
-          <w:sz w:val="18"/>
-          <w:szCs w:val="18"/>
-        </w:rPr>
-        <w:t xml:space="preserve">[3] = </w:t>
-      </w:r>
-      <w:proofErr w:type="spellStart"/>
-      <w:r>
-        <w:rPr>
-          <w:rFonts w:ascii="Courier" w:hAnsi="Courier"/>
-          <w:sz w:val="18"/>
-          <w:szCs w:val="18"/>
-        </w:rPr>
-        <w:t>adcValL</w:t>
-      </w:r>
-      <w:proofErr w:type="spellEnd"/>
-      <w:r>
-        <w:rPr>
-          <w:rFonts w:ascii="Courier" w:hAnsi="Courier"/>
-          <w:sz w:val="18"/>
-          <w:szCs w:val="18"/>
-        </w:rPr>
-        <w:t>[2]; // x(k-1) low byte</w:t>
-      </w:r>
-    </w:p>
-    <w:p>
-      <w:pPr>
-        <w:ind w:firstLine="0"/>
-        <w:rPr>
-          <w:rFonts w:ascii="Courier" w:hAnsi="Courier"/>
-          <w:sz w:val="18"/>
-          <w:szCs w:val="18"/>
-        </w:rPr>
-      </w:pPr>
-      <w:r>
-        <w:rPr>
-          <w:rFonts w:ascii="Courier" w:hAnsi="Courier"/>
-          <w:sz w:val="18"/>
-          <w:szCs w:val="18"/>
-        </w:rPr>
-        <w:tab/>
-      </w:r>
-      <w:r>
-        <w:rPr>
-          <w:rFonts w:ascii="Courier" w:hAnsi="Courier"/>
-          <w:sz w:val="18"/>
-          <w:szCs w:val="18"/>
-        </w:rPr>
-        <w:tab/>
-      </w:r>
-      <w:proofErr w:type="spellStart"/>
-      <w:r>
-        <w:rPr>
-          <w:rFonts w:ascii="Courier" w:hAnsi="Courier"/>
-          <w:sz w:val="18"/>
-          <w:szCs w:val="18"/>
-        </w:rPr>
-        <w:t>adcValH</w:t>
-      </w:r>
-      <w:proofErr w:type="spellEnd"/>
-      <w:r>
-        <w:rPr>
-          <w:rFonts w:ascii="Courier" w:hAnsi="Courier"/>
-          <w:sz w:val="18"/>
-          <w:szCs w:val="18"/>
-        </w:rPr>
-        <w:t xml:space="preserve">[2] = </w:t>
-      </w:r>
-      <w:proofErr w:type="spellStart"/>
-      <w:r>
-        <w:rPr>
-          <w:rFonts w:ascii="Courier" w:hAnsi="Courier"/>
-          <w:sz w:val="18"/>
-          <w:szCs w:val="18"/>
-        </w:rPr>
-        <w:t>adcValH</w:t>
-      </w:r>
-      <w:proofErr w:type="spellEnd"/>
-      <w:r>
-        <w:rPr>
-          <w:rFonts w:ascii="Courier" w:hAnsi="Courier"/>
-          <w:sz w:val="18"/>
-          <w:szCs w:val="18"/>
-        </w:rPr>
-        <w:t>[1]; // x(k-2) high byte</w:t>
-      </w:r>
-    </w:p>
-    <w:p>
-      <w:pPr>
-        <w:ind w:firstLine="0"/>
-        <w:rPr>
-          <w:rFonts w:ascii="Courier" w:hAnsi="Courier"/>
-          <w:sz w:val="18"/>
-          <w:szCs w:val="18"/>
-        </w:rPr>
-      </w:pPr>
-      <w:r>
-        <w:rPr>
-          <w:rFonts w:ascii="Courier" w:hAnsi="Courier"/>
-          <w:sz w:val="18"/>
-          <w:szCs w:val="18"/>
-        </w:rPr>
-        <w:tab/>
-      </w:r>
-      <w:r>
-        <w:rPr>
-          <w:rFonts w:ascii="Courier" w:hAnsi="Courier"/>
-          <w:sz w:val="18"/>
-          <w:szCs w:val="18"/>
-        </w:rPr>
-        <w:tab/>
-      </w:r>
-      <w:proofErr w:type="spellStart"/>
-      <w:r>
-        <w:rPr>
-          <w:rFonts w:ascii="Courier" w:hAnsi="Courier"/>
-          <w:sz w:val="18"/>
-          <w:szCs w:val="18"/>
-        </w:rPr>
-        <w:t>adcValH</w:t>
-      </w:r>
-      <w:proofErr w:type="spellEnd"/>
-      <w:r>
-        <w:rPr>
-          <w:rFonts w:ascii="Courier" w:hAnsi="Courier"/>
-          <w:sz w:val="18"/>
-          <w:szCs w:val="18"/>
-        </w:rPr>
-        <w:t xml:space="preserve">[1] = </w:t>
-      </w:r>
-      <w:proofErr w:type="spellStart"/>
-      <w:r>
-        <w:rPr>
-          <w:rFonts w:ascii="Courier" w:hAnsi="Courier"/>
-          <w:sz w:val="18"/>
-          <w:szCs w:val="18"/>
-        </w:rPr>
-        <w:t>adcValH</w:t>
-      </w:r>
-      <w:proofErr w:type="spellEnd"/>
-      <w:r>
-        <w:rPr>
-          <w:rFonts w:ascii="Courier" w:hAnsi="Courier"/>
-          <w:sz w:val="18"/>
-          <w:szCs w:val="18"/>
-        </w:rPr>
-        <w:t>[0]; // x(k-1) high byte</w:t>
-      </w:r>
-    </w:p>
-    <w:p>
-      <w:pPr>
-        <w:ind w:firstLine="0"/>
-        <w:rPr>
-          <w:rFonts w:ascii="Courier" w:hAnsi="Courier"/>
-          <w:sz w:val="18"/>
-          <w:szCs w:val="18"/>
-        </w:rPr>
-      </w:pPr>
-      <w:r>
-        <w:rPr>
-          <w:rFonts w:ascii="Courier" w:hAnsi="Courier"/>
-          <w:sz w:val="18"/>
-          <w:szCs w:val="18"/>
-        </w:rPr>
-        <w:tab/>
-      </w:r>
-      <w:r>
-        <w:rPr>
-          <w:rFonts w:ascii="Courier" w:hAnsi="Courier"/>
-          <w:sz w:val="18"/>
-          <w:szCs w:val="18"/>
-        </w:rPr>
-        <w:tab/>
-      </w:r>
-      <w:proofErr w:type="spellStart"/>
-      <w:r>
-        <w:rPr>
-          <w:rFonts w:ascii="Courier" w:hAnsi="Courier"/>
-          <w:sz w:val="18"/>
-          <w:szCs w:val="18"/>
-        </w:rPr>
-        <w:t>adcValL</w:t>
-      </w:r>
-      <w:proofErr w:type="spellEnd"/>
-      <w:r>
-        <w:rPr>
-          <w:rFonts w:ascii="Courier" w:hAnsi="Courier"/>
-          <w:sz w:val="18"/>
-          <w:szCs w:val="18"/>
-        </w:rPr>
-        <w:t xml:space="preserve">[2] = </w:t>
-      </w:r>
-      <w:proofErr w:type="spellStart"/>
-      <w:r>
-        <w:rPr>
-          <w:rFonts w:ascii="Courier" w:hAnsi="Courier"/>
-          <w:sz w:val="18"/>
-          <w:szCs w:val="18"/>
-        </w:rPr>
-        <w:t>adcValL</w:t>
-      </w:r>
-      <w:proofErr w:type="spellEnd"/>
-      <w:r>
-        <w:rPr>
-          <w:rFonts w:ascii="Courier" w:hAnsi="Courier"/>
-          <w:sz w:val="18"/>
-          <w:szCs w:val="18"/>
-        </w:rPr>
-        <w:t>[1]; // x(k-2) low byte</w:t>
-      </w:r>
-    </w:p>
-    <w:p>
-      <w:pPr>
-        <w:ind w:firstLine="0"/>
-        <w:rPr>
-          <w:rFonts w:ascii="Courier" w:hAnsi="Courier"/>
-          <w:sz w:val="18"/>
-          <w:szCs w:val="18"/>
-        </w:rPr>
-      </w:pPr>
-      <w:r>
-        <w:rPr>
-          <w:rFonts w:ascii="Courier" w:hAnsi="Courier"/>
-          <w:sz w:val="18"/>
-          <w:szCs w:val="18"/>
-        </w:rPr>
-        <w:tab/>
-      </w:r>
-      <w:r>
-        <w:rPr>
-          <w:rFonts w:ascii="Courier" w:hAnsi="Courier"/>
-          <w:sz w:val="18"/>
-          <w:szCs w:val="18"/>
-        </w:rPr>
-        <w:tab/>
-      </w:r>
-      <w:proofErr w:type="spellStart"/>
-      <w:r>
-        <w:rPr>
-          <w:rFonts w:ascii="Courier" w:hAnsi="Courier"/>
-          <w:sz w:val="18"/>
-          <w:szCs w:val="18"/>
-        </w:rPr>
-        <w:t>adcValL</w:t>
-      </w:r>
-      <w:proofErr w:type="spellEnd"/>
-      <w:r>
-        <w:rPr>
-          <w:rFonts w:ascii="Courier" w:hAnsi="Courier"/>
-          <w:sz w:val="18"/>
-          <w:szCs w:val="18"/>
-        </w:rPr>
-        <w:t xml:space="preserve">[1] = </w:t>
-      </w:r>
-      <w:proofErr w:type="spellStart"/>
-      <w:r>
-        <w:rPr>
-          <w:rFonts w:ascii="Courier" w:hAnsi="Courier"/>
-          <w:sz w:val="18"/>
-          <w:szCs w:val="18"/>
-        </w:rPr>
-        <w:t>adcValL</w:t>
-      </w:r>
-      <w:proofErr w:type="spellEnd"/>
-      <w:r>
-        <w:rPr>
-          <w:rFonts w:ascii="Courier" w:hAnsi="Courier"/>
-          <w:sz w:val="18"/>
-          <w:szCs w:val="18"/>
-        </w:rPr>
-        <w:t>[0]; // x(k-1) low byte</w:t>
+        <w:t>adcValH[4] = adcValH[3]; // x(k-2) high byte</w:t>
+      </w:r>
+    </w:p>
+    <w:p>
+      <w:pPr>
+        <w:ind w:firstLine="0"/>
+        <w:rPr>
+          <w:rFonts w:ascii="Courier" w:hAnsi="Courier"/>
+          <w:sz w:val="18"/>
+          <w:szCs w:val="18"/>
+        </w:rPr>
+      </w:pPr>
+      <w:r>
+        <w:rPr>
+          <w:rFonts w:ascii="Courier" w:hAnsi="Courier"/>
+          <w:sz w:val="18"/>
+          <w:szCs w:val="18"/>
+        </w:rPr>
+        <w:tab/>
+      </w:r>
+      <w:r>
+        <w:rPr>
+          <w:rFonts w:ascii="Courier" w:hAnsi="Courier"/>
+          <w:sz w:val="18"/>
+          <w:szCs w:val="18"/>
+        </w:rPr>
+        <w:tab/>
+        <w:t>adcValH[3] = adcValH[2]; // x(k-1) high byte</w:t>
+      </w:r>
+    </w:p>
+    <w:p>
+      <w:pPr>
+        <w:ind w:firstLine="0"/>
+        <w:rPr>
+          <w:rFonts w:ascii="Courier" w:hAnsi="Courier"/>
+          <w:sz w:val="18"/>
+          <w:szCs w:val="18"/>
+        </w:rPr>
+      </w:pPr>
+      <w:r>
+        <w:rPr>
+          <w:rFonts w:ascii="Courier" w:hAnsi="Courier"/>
+          <w:sz w:val="18"/>
+          <w:szCs w:val="18"/>
+        </w:rPr>
+        <w:tab/>
+      </w:r>
+      <w:r>
+        <w:rPr>
+          <w:rFonts w:ascii="Courier" w:hAnsi="Courier"/>
+          <w:sz w:val="18"/>
+          <w:szCs w:val="18"/>
+        </w:rPr>
+        <w:tab/>
+        <w:t>adcValL[4] = adcValL[3]; // x(k-2) low byte</w:t>
+      </w:r>
+    </w:p>
+    <w:p>
+      <w:pPr>
+        <w:ind w:firstLine="0"/>
+        <w:rPr>
+          <w:rFonts w:ascii="Courier" w:hAnsi="Courier"/>
+          <w:sz w:val="18"/>
+          <w:szCs w:val="18"/>
+        </w:rPr>
+      </w:pPr>
+      <w:r>
+        <w:rPr>
+          <w:rFonts w:ascii="Courier" w:hAnsi="Courier"/>
+          <w:sz w:val="18"/>
+          <w:szCs w:val="18"/>
+        </w:rPr>
+        <w:tab/>
+      </w:r>
+      <w:r>
+        <w:rPr>
+          <w:rFonts w:ascii="Courier" w:hAnsi="Courier"/>
+          <w:sz w:val="18"/>
+          <w:szCs w:val="18"/>
+        </w:rPr>
+        <w:tab/>
+        <w:t>adcValL[3] = adcValL[2]; // x(k-1) low byte</w:t>
+      </w:r>
+    </w:p>
+    <w:p>
+      <w:pPr>
+        <w:ind w:firstLine="0"/>
+        <w:rPr>
+          <w:rFonts w:ascii="Courier" w:hAnsi="Courier"/>
+          <w:sz w:val="18"/>
+          <w:szCs w:val="18"/>
+        </w:rPr>
+      </w:pPr>
+      <w:r>
+        <w:rPr>
+          <w:rFonts w:ascii="Courier" w:hAnsi="Courier"/>
+          <w:sz w:val="18"/>
+          <w:szCs w:val="18"/>
+        </w:rPr>
+        <w:tab/>
+      </w:r>
+      <w:r>
+        <w:rPr>
+          <w:rFonts w:ascii="Courier" w:hAnsi="Courier"/>
+          <w:sz w:val="18"/>
+          <w:szCs w:val="18"/>
+        </w:rPr>
+        <w:tab/>
+        <w:t>adcValH[2] = adcValH[1]; // x(k-2) high byte</w:t>
+      </w:r>
+    </w:p>
+    <w:p>
+      <w:pPr>
+        <w:ind w:firstLine="0"/>
+        <w:rPr>
+          <w:rFonts w:ascii="Courier" w:hAnsi="Courier"/>
+          <w:sz w:val="18"/>
+          <w:szCs w:val="18"/>
+        </w:rPr>
+      </w:pPr>
+      <w:r>
+        <w:rPr>
+          <w:rFonts w:ascii="Courier" w:hAnsi="Courier"/>
+          <w:sz w:val="18"/>
+          <w:szCs w:val="18"/>
+        </w:rPr>
+        <w:tab/>
+      </w:r>
+      <w:r>
+        <w:rPr>
+          <w:rFonts w:ascii="Courier" w:hAnsi="Courier"/>
+          <w:sz w:val="18"/>
+          <w:szCs w:val="18"/>
+        </w:rPr>
+        <w:tab/>
+        <w:t>adcValH[1] = adcValH[0]; // x(k-1) high byte</w:t>
+      </w:r>
+    </w:p>
+    <w:p>
+      <w:pPr>
+        <w:ind w:firstLine="0"/>
+        <w:rPr>
+          <w:rFonts w:ascii="Courier" w:hAnsi="Courier"/>
+          <w:sz w:val="18"/>
+          <w:szCs w:val="18"/>
+        </w:rPr>
+      </w:pPr>
+      <w:r>
+        <w:rPr>
+          <w:rFonts w:ascii="Courier" w:hAnsi="Courier"/>
+          <w:sz w:val="18"/>
+          <w:szCs w:val="18"/>
+        </w:rPr>
+        <w:tab/>
+      </w:r>
+      <w:r>
+        <w:rPr>
+          <w:rFonts w:ascii="Courier" w:hAnsi="Courier"/>
+          <w:sz w:val="18"/>
+          <w:szCs w:val="18"/>
+        </w:rPr>
+        <w:tab/>
+        <w:t>adcValL[2] = adcValL[1]; // x(k-2) low byte</w:t>
+      </w:r>
+    </w:p>
+    <w:p>
+      <w:pPr>
+        <w:ind w:firstLine="0"/>
+        <w:rPr>
+          <w:rFonts w:ascii="Courier" w:hAnsi="Courier"/>
+          <w:sz w:val="18"/>
+          <w:szCs w:val="18"/>
+        </w:rPr>
+      </w:pPr>
+      <w:r>
+        <w:rPr>
+          <w:rFonts w:ascii="Courier" w:hAnsi="Courier"/>
+          <w:sz w:val="18"/>
+          <w:szCs w:val="18"/>
+        </w:rPr>
+        <w:tab/>
+      </w:r>
+      <w:r>
+        <w:rPr>
+          <w:rFonts w:ascii="Courier" w:hAnsi="Courier"/>
+          <w:sz w:val="18"/>
+          <w:szCs w:val="18"/>
+        </w:rPr>
+        <w:tab/>
+        <w:t>adcValL[1] = adcValL[0]; // x(k-1) low byte</w:t>
       </w:r>
     </w:p>
     <w:p>
@@ -5368,104 +4549,34 @@
           <w:szCs w:val="18"/>
         </w:rPr>
         <w:tab/>
-      </w:r>
-      <w:proofErr w:type="spellStart"/>
-      <w:r>
-        <w:rPr>
-          <w:rFonts w:ascii="Courier" w:hAnsi="Courier"/>
-          <w:sz w:val="18"/>
-          <w:szCs w:val="18"/>
-        </w:rPr>
-        <w:t>adcValH</w:t>
-      </w:r>
-      <w:proofErr w:type="spellEnd"/>
-      <w:r>
-        <w:rPr>
-          <w:rFonts w:ascii="Courier" w:hAnsi="Courier"/>
-          <w:sz w:val="18"/>
-          <w:szCs w:val="18"/>
-        </w:rPr>
-        <w:t xml:space="preserve">[0] = </w:t>
-      </w:r>
-      <w:proofErr w:type="spellStart"/>
-      <w:r>
-        <w:rPr>
-          <w:rFonts w:ascii="Courier" w:hAnsi="Courier"/>
-          <w:sz w:val="18"/>
-          <w:szCs w:val="18"/>
-        </w:rPr>
-        <w:t>analoghi</w:t>
-      </w:r>
-      <w:proofErr w:type="spellEnd"/>
-      <w:r>
-        <w:rPr>
-          <w:rFonts w:ascii="Courier" w:hAnsi="Courier"/>
-          <w:sz w:val="18"/>
-          <w:szCs w:val="18"/>
-        </w:rPr>
-        <w:t>; // x(k) high and low bytes</w:t>
-      </w:r>
-    </w:p>
-    <w:p>
-      <w:pPr>
-        <w:ind w:firstLine="0"/>
-        <w:rPr>
-          <w:rFonts w:ascii="Courier" w:hAnsi="Courier"/>
-          <w:sz w:val="18"/>
-          <w:szCs w:val="18"/>
-        </w:rPr>
-      </w:pPr>
-      <w:r>
-        <w:rPr>
-          <w:rFonts w:ascii="Courier" w:hAnsi="Courier"/>
-          <w:sz w:val="18"/>
-          <w:szCs w:val="18"/>
-        </w:rPr>
-        <w:tab/>
-      </w:r>
-      <w:r>
-        <w:rPr>
-          <w:rFonts w:ascii="Courier" w:hAnsi="Courier"/>
-          <w:sz w:val="18"/>
-          <w:szCs w:val="18"/>
-        </w:rPr>
-        <w:tab/>
-      </w:r>
-      <w:proofErr w:type="spellStart"/>
-      <w:r>
-        <w:rPr>
-          <w:rFonts w:ascii="Courier" w:hAnsi="Courier"/>
-          <w:sz w:val="18"/>
-          <w:szCs w:val="18"/>
-        </w:rPr>
-        <w:t>adcValL</w:t>
-      </w:r>
-      <w:proofErr w:type="spellEnd"/>
-      <w:r>
-        <w:rPr>
-          <w:rFonts w:ascii="Courier" w:hAnsi="Courier"/>
-          <w:sz w:val="18"/>
-          <w:szCs w:val="18"/>
-        </w:rPr>
-        <w:t xml:space="preserve">[0] = </w:t>
-      </w:r>
-      <w:proofErr w:type="spellStart"/>
-      <w:r>
-        <w:rPr>
-          <w:rFonts w:ascii="Courier" w:hAnsi="Courier"/>
-          <w:sz w:val="18"/>
-          <w:szCs w:val="18"/>
-        </w:rPr>
-        <w:t>analoglow</w:t>
-      </w:r>
-      <w:proofErr w:type="spellEnd"/>
-      <w:r>
-        <w:rPr>
-          <w:rFonts w:ascii="Courier" w:hAnsi="Courier"/>
-          <w:sz w:val="18"/>
-          <w:szCs w:val="18"/>
-        </w:rPr>
-        <w:t>;</w:t>
+        <w:t>adcValH[0] = analoghi; // x(k) high and low bytes</w:t>
+      </w:r>
+    </w:p>
+    <w:p>
+      <w:pPr>
+        <w:ind w:firstLine="0"/>
+        <w:rPr>
+          <w:rFonts w:ascii="Courier" w:hAnsi="Courier"/>
+          <w:sz w:val="18"/>
+          <w:szCs w:val="18"/>
+        </w:rPr>
+      </w:pPr>
+      <w:r>
+        <w:rPr>
+          <w:rFonts w:ascii="Courier" w:hAnsi="Courier"/>
+          <w:sz w:val="18"/>
+          <w:szCs w:val="18"/>
+        </w:rPr>
+        <w:tab/>
+      </w:r>
+      <w:r>
+        <w:rPr>
+          <w:rFonts w:ascii="Courier" w:hAnsi="Courier"/>
+          <w:sz w:val="18"/>
+          <w:szCs w:val="18"/>
+        </w:rPr>
+        <w:tab/>
+        <w:t>adcValL[0] = analoglow;</w:t>
       </w:r>
     </w:p>
     <w:p>
@@ -5899,70 +5010,34 @@
           <w:szCs w:val="18"/>
         </w:rPr>
         <w:tab/>
-        <w:t xml:space="preserve">MAC0BH = </w:t>
-      </w:r>
-      <w:proofErr w:type="spellStart"/>
-      <w:r>
-        <w:rPr>
-          <w:rFonts w:ascii="Courier" w:hAnsi="Courier"/>
-          <w:sz w:val="18"/>
-          <w:szCs w:val="18"/>
-        </w:rPr>
-        <w:t>adcValH</w:t>
-      </w:r>
-      <w:proofErr w:type="spellEnd"/>
-      <w:r>
-        <w:rPr>
-          <w:rFonts w:ascii="Courier" w:hAnsi="Courier"/>
-          <w:sz w:val="18"/>
-          <w:szCs w:val="18"/>
-        </w:rPr>
-        <w:t>[2];</w:t>
-      </w:r>
-    </w:p>
-    <w:p>
-      <w:pPr>
-        <w:ind w:firstLine="0"/>
-        <w:rPr>
-          <w:rFonts w:ascii="Courier" w:hAnsi="Courier"/>
-          <w:sz w:val="18"/>
-          <w:szCs w:val="18"/>
-        </w:rPr>
-      </w:pPr>
-      <w:r>
-        <w:rPr>
-          <w:rFonts w:ascii="Courier" w:hAnsi="Courier"/>
-          <w:sz w:val="18"/>
-          <w:szCs w:val="18"/>
-        </w:rPr>
-        <w:tab/>
-      </w:r>
-      <w:r>
-        <w:rPr>
-          <w:rFonts w:ascii="Courier" w:hAnsi="Courier"/>
-          <w:sz w:val="18"/>
-          <w:szCs w:val="18"/>
-        </w:rPr>
-        <w:tab/>
-        <w:t xml:space="preserve">MAC0BL = </w:t>
-      </w:r>
-      <w:proofErr w:type="spellStart"/>
-      <w:r>
-        <w:rPr>
-          <w:rFonts w:ascii="Courier" w:hAnsi="Courier"/>
-          <w:sz w:val="18"/>
-          <w:szCs w:val="18"/>
-        </w:rPr>
-        <w:t>adcValL</w:t>
-      </w:r>
-      <w:proofErr w:type="spellEnd"/>
-      <w:r>
-        <w:rPr>
-          <w:rFonts w:ascii="Courier" w:hAnsi="Courier"/>
-          <w:sz w:val="18"/>
-          <w:szCs w:val="18"/>
-        </w:rPr>
-        <w:t>[2];</w:t>
+        <w:t>MAC0BH = adcValH[2];</w:t>
+      </w:r>
+    </w:p>
+    <w:p>
+      <w:pPr>
+        <w:ind w:firstLine="0"/>
+        <w:rPr>
+          <w:rFonts w:ascii="Courier" w:hAnsi="Courier"/>
+          <w:sz w:val="18"/>
+          <w:szCs w:val="18"/>
+        </w:rPr>
+      </w:pPr>
+      <w:r>
+        <w:rPr>
+          <w:rFonts w:ascii="Courier" w:hAnsi="Courier"/>
+          <w:sz w:val="18"/>
+          <w:szCs w:val="18"/>
+        </w:rPr>
+        <w:tab/>
+      </w:r>
+      <w:r>
+        <w:rPr>
+          <w:rFonts w:ascii="Courier" w:hAnsi="Courier"/>
+          <w:sz w:val="18"/>
+          <w:szCs w:val="18"/>
+        </w:rPr>
+        <w:tab/>
+        <w:t>MAC0BL = adcValL[2];</w:t>
       </w:r>
     </w:p>
     <w:p>
@@ -6053,70 +5128,34 @@
           <w:szCs w:val="18"/>
         </w:rPr>
         <w:tab/>
-        <w:t xml:space="preserve">MAC0BH = </w:t>
-      </w:r>
-      <w:proofErr w:type="spellStart"/>
-      <w:r>
-        <w:rPr>
-          <w:rFonts w:ascii="Courier" w:hAnsi="Courier"/>
-          <w:sz w:val="18"/>
-          <w:szCs w:val="18"/>
-        </w:rPr>
-        <w:t>adcValH</w:t>
-      </w:r>
-      <w:proofErr w:type="spellEnd"/>
-      <w:r>
-        <w:rPr>
-          <w:rFonts w:ascii="Courier" w:hAnsi="Courier"/>
-          <w:sz w:val="18"/>
-          <w:szCs w:val="18"/>
-        </w:rPr>
-        <w:t>[1];</w:t>
-      </w:r>
-    </w:p>
-    <w:p>
-      <w:pPr>
-        <w:ind w:firstLine="0"/>
-        <w:rPr>
-          <w:rFonts w:ascii="Courier" w:hAnsi="Courier"/>
-          <w:sz w:val="18"/>
-          <w:szCs w:val="18"/>
-        </w:rPr>
-      </w:pPr>
-      <w:r>
-        <w:rPr>
-          <w:rFonts w:ascii="Courier" w:hAnsi="Courier"/>
-          <w:sz w:val="18"/>
-          <w:szCs w:val="18"/>
-        </w:rPr>
-        <w:tab/>
-      </w:r>
-      <w:r>
-        <w:rPr>
-          <w:rFonts w:ascii="Courier" w:hAnsi="Courier"/>
-          <w:sz w:val="18"/>
-          <w:szCs w:val="18"/>
-        </w:rPr>
-        <w:tab/>
-        <w:t xml:space="preserve">MAC0BL = </w:t>
-      </w:r>
-      <w:proofErr w:type="spellStart"/>
-      <w:r>
-        <w:rPr>
-          <w:rFonts w:ascii="Courier" w:hAnsi="Courier"/>
-          <w:sz w:val="18"/>
-          <w:szCs w:val="18"/>
-        </w:rPr>
-        <w:t>adcValL</w:t>
-      </w:r>
-      <w:proofErr w:type="spellEnd"/>
-      <w:r>
-        <w:rPr>
-          <w:rFonts w:ascii="Courier" w:hAnsi="Courier"/>
-          <w:sz w:val="18"/>
-          <w:szCs w:val="18"/>
-        </w:rPr>
-        <w:t>[1];</w:t>
+        <w:t>MAC0BH = adcValH[1];</w:t>
+      </w:r>
+    </w:p>
+    <w:p>
+      <w:pPr>
+        <w:ind w:firstLine="0"/>
+        <w:rPr>
+          <w:rFonts w:ascii="Courier" w:hAnsi="Courier"/>
+          <w:sz w:val="18"/>
+          <w:szCs w:val="18"/>
+        </w:rPr>
+      </w:pPr>
+      <w:r>
+        <w:rPr>
+          <w:rFonts w:ascii="Courier" w:hAnsi="Courier"/>
+          <w:sz w:val="18"/>
+          <w:szCs w:val="18"/>
+        </w:rPr>
+        <w:tab/>
+      </w:r>
+      <w:r>
+        <w:rPr>
+          <w:rFonts w:ascii="Courier" w:hAnsi="Courier"/>
+          <w:sz w:val="18"/>
+          <w:szCs w:val="18"/>
+        </w:rPr>
+        <w:tab/>
+        <w:t>MAC0BL = adcValL[1];</w:t>
       </w:r>
     </w:p>
     <w:p>
@@ -6207,70 +5246,34 @@
           <w:szCs w:val="18"/>
         </w:rPr>
         <w:tab/>
-        <w:t xml:space="preserve">MAC0BH = </w:t>
-      </w:r>
-      <w:proofErr w:type="spellStart"/>
-      <w:r>
-        <w:rPr>
-          <w:rFonts w:ascii="Courier" w:hAnsi="Courier"/>
-          <w:sz w:val="18"/>
-          <w:szCs w:val="18"/>
-        </w:rPr>
-        <w:t>adcValH</w:t>
-      </w:r>
-      <w:proofErr w:type="spellEnd"/>
-      <w:r>
-        <w:rPr>
-          <w:rFonts w:ascii="Courier" w:hAnsi="Courier"/>
-          <w:sz w:val="18"/>
-          <w:szCs w:val="18"/>
-        </w:rPr>
-        <w:t>[0];</w:t>
-      </w:r>
-    </w:p>
-    <w:p>
-      <w:pPr>
-        <w:ind w:firstLine="0"/>
-        <w:rPr>
-          <w:rFonts w:ascii="Courier" w:hAnsi="Courier"/>
-          <w:sz w:val="18"/>
-          <w:szCs w:val="18"/>
-        </w:rPr>
-      </w:pPr>
-      <w:r>
-        <w:rPr>
-          <w:rFonts w:ascii="Courier" w:hAnsi="Courier"/>
-          <w:sz w:val="18"/>
-          <w:szCs w:val="18"/>
-        </w:rPr>
-        <w:tab/>
-      </w:r>
-      <w:r>
-        <w:rPr>
-          <w:rFonts w:ascii="Courier" w:hAnsi="Courier"/>
-          <w:sz w:val="18"/>
-          <w:szCs w:val="18"/>
-        </w:rPr>
-        <w:tab/>
-        <w:t xml:space="preserve">MAC0BL = </w:t>
-      </w:r>
-      <w:proofErr w:type="spellStart"/>
-      <w:r>
-        <w:rPr>
-          <w:rFonts w:ascii="Courier" w:hAnsi="Courier"/>
-          <w:sz w:val="18"/>
-          <w:szCs w:val="18"/>
-        </w:rPr>
-        <w:t>adcValL</w:t>
-      </w:r>
-      <w:proofErr w:type="spellEnd"/>
-      <w:r>
-        <w:rPr>
-          <w:rFonts w:ascii="Courier" w:hAnsi="Courier"/>
-          <w:sz w:val="18"/>
-          <w:szCs w:val="18"/>
-        </w:rPr>
-        <w:t>[0];</w:t>
+        <w:t>MAC0BH = adcValH[0];</w:t>
+      </w:r>
+    </w:p>
+    <w:p>
+      <w:pPr>
+        <w:ind w:firstLine="0"/>
+        <w:rPr>
+          <w:rFonts w:ascii="Courier" w:hAnsi="Courier"/>
+          <w:sz w:val="18"/>
+          <w:szCs w:val="18"/>
+        </w:rPr>
+      </w:pPr>
+      <w:r>
+        <w:rPr>
+          <w:rFonts w:ascii="Courier" w:hAnsi="Courier"/>
+          <w:sz w:val="18"/>
+          <w:szCs w:val="18"/>
+        </w:rPr>
+        <w:tab/>
+      </w:r>
+      <w:r>
+        <w:rPr>
+          <w:rFonts w:ascii="Courier" w:hAnsi="Courier"/>
+          <w:sz w:val="18"/>
+          <w:szCs w:val="18"/>
+        </w:rPr>
+        <w:tab/>
+        <w:t>MAC0BL = adcValL[0];</w:t>
       </w:r>
     </w:p>
     <w:p>
@@ -6533,25 +5536,7 @@
           <w:szCs w:val="18"/>
         </w:rPr>
         <w:tab/>
-        <w:t>result = (</w:t>
-      </w:r>
-      <w:proofErr w:type="spellStart"/>
-      <w:r>
-        <w:rPr>
-          <w:rFonts w:ascii="Courier" w:hAnsi="Courier"/>
-          <w:sz w:val="18"/>
-          <w:szCs w:val="18"/>
-        </w:rPr>
-        <w:t>int</w:t>
-      </w:r>
-      <w:proofErr w:type="spellEnd"/>
-      <w:r>
-        <w:rPr>
-          <w:rFonts w:ascii="Courier" w:hAnsi="Courier"/>
-          <w:sz w:val="18"/>
-          <w:szCs w:val="18"/>
-        </w:rPr>
-        <w:t>)MAC0RNDH&lt;&lt;8 | MAC0RNDL; // Read the result from the rounding engine</w:t>
+        <w:t>result = (int)MAC0RNDH&lt;&lt;8 | MAC0RNDL; // Read the result from the rounding engine</w:t>
       </w:r>
     </w:p>
     <w:p>
@@ -6726,18 +5711,8 @@
           <w:sz w:val="18"/>
           <w:szCs w:val="18"/>
         </w:rPr>
-        <w:t xml:space="preserve">// </w:t>
-      </w:r>
-      <w:proofErr w:type="spellStart"/>
-      <w:r>
-        <w:rPr>
-          <w:rFonts w:ascii="Courier" w:hAnsi="Courier"/>
-          <w:sz w:val="18"/>
-          <w:szCs w:val="18"/>
-        </w:rPr>
-        <w:t>SYSCLK_Init</w:t>
-      </w:r>
-      <w:proofErr w:type="spellEnd"/>
+        <w:t>// SYSCLK_Init</w:t>
+      </w:r>
     </w:p>
     <w:p>
       <w:pPr>
@@ -6827,42 +5802,7 @@
           <w:szCs w:val="18"/>
         </w:rPr>
         <w:tab/>
-      </w:r>
-      <w:proofErr w:type="spellStart"/>
-      <w:r>
-        <w:rPr>
-          <w:rFonts w:ascii="Courier" w:hAnsi="Courier"/>
-          <w:sz w:val="18"/>
-          <w:szCs w:val="18"/>
-        </w:rPr>
-        <w:t>int</w:t>
-      </w:r>
-      <w:proofErr w:type="spellEnd"/>
-      <w:r>
-        <w:rPr>
-          <w:rFonts w:ascii="Courier" w:hAnsi="Courier"/>
-          <w:sz w:val="18"/>
-          <w:szCs w:val="18"/>
-        </w:rPr>
-        <w:t xml:space="preserve"> </w:t>
-      </w:r>
-      <w:proofErr w:type="spellStart"/>
-      <w:r>
-        <w:rPr>
-          <w:rFonts w:ascii="Courier" w:hAnsi="Courier"/>
-          <w:sz w:val="18"/>
-          <w:szCs w:val="18"/>
-        </w:rPr>
-        <w:t>i</w:t>
-      </w:r>
-      <w:proofErr w:type="spellEnd"/>
-      <w:r>
-        <w:rPr>
-          <w:rFonts w:ascii="Courier" w:hAnsi="Courier"/>
-          <w:sz w:val="18"/>
-          <w:szCs w:val="18"/>
-        </w:rPr>
-        <w:t xml:space="preserve"> = 0;</w:t>
+        <w:t>int i = 0;</w:t>
       </w:r>
     </w:p>
     <w:p>
@@ -6945,61 +5885,7 @@
           <w:sz w:val="18"/>
           <w:szCs w:val="18"/>
         </w:rPr>
-        <w:t xml:space="preserve">    for (</w:t>
-      </w:r>
-      <w:proofErr w:type="spellStart"/>
-      <w:r>
-        <w:rPr>
-          <w:rFonts w:ascii="Courier" w:hAnsi="Courier"/>
-          <w:sz w:val="18"/>
-          <w:szCs w:val="18"/>
-        </w:rPr>
-        <w:t>i</w:t>
-      </w:r>
-      <w:proofErr w:type="spellEnd"/>
-      <w:r>
-        <w:rPr>
-          <w:rFonts w:ascii="Courier" w:hAnsi="Courier"/>
-          <w:sz w:val="18"/>
-          <w:szCs w:val="18"/>
-        </w:rPr>
-        <w:t xml:space="preserve"> = 0; </w:t>
-      </w:r>
-      <w:proofErr w:type="spellStart"/>
-      <w:r>
-        <w:rPr>
-          <w:rFonts w:ascii="Courier" w:hAnsi="Courier"/>
-          <w:sz w:val="18"/>
-          <w:szCs w:val="18"/>
-        </w:rPr>
-        <w:t>i</w:t>
-      </w:r>
-      <w:proofErr w:type="spellEnd"/>
-      <w:r>
-        <w:rPr>
-          <w:rFonts w:ascii="Courier" w:hAnsi="Courier"/>
-          <w:sz w:val="18"/>
-          <w:szCs w:val="18"/>
-        </w:rPr>
-        <w:t xml:space="preserve"> &lt; 3000; </w:t>
-      </w:r>
-      <w:proofErr w:type="spellStart"/>
-      <w:r>
-        <w:rPr>
-          <w:rFonts w:ascii="Courier" w:hAnsi="Courier"/>
-          <w:sz w:val="18"/>
-          <w:szCs w:val="18"/>
-        </w:rPr>
-        <w:t>i</w:t>
-      </w:r>
-      <w:proofErr w:type="spellEnd"/>
-      <w:r>
-        <w:rPr>
-          <w:rFonts w:ascii="Courier" w:hAnsi="Courier"/>
-          <w:sz w:val="18"/>
-          <w:szCs w:val="18"/>
-        </w:rPr>
-        <w:t>++);  // Wait 1ms for initialization</w:t>
+        <w:t xml:space="preserve">    for (i = 0; i &lt; 3000; i++);  // Wait 1ms for initialization</w:t>
       </w:r>
     </w:p>
     <w:p>
@@ -7145,18 +6031,8 @@
           <w:sz w:val="18"/>
           <w:szCs w:val="18"/>
         </w:rPr>
-        <w:t xml:space="preserve">// </w:t>
-      </w:r>
-      <w:proofErr w:type="spellStart"/>
-      <w:r>
-        <w:rPr>
-          <w:rFonts w:ascii="Courier" w:hAnsi="Courier"/>
-          <w:sz w:val="18"/>
-          <w:szCs w:val="18"/>
-        </w:rPr>
-        <w:t>PORT_Init</w:t>
-      </w:r>
-      <w:proofErr w:type="spellEnd"/>
+        <w:t>// PORT_Init</w:t>
+      </w:r>
     </w:p>
     <w:p>
       <w:pPr>
@@ -7457,18 +6333,8 @@
           <w:szCs w:val="18"/>
         </w:rPr>
         <w:tab/>
-        <w:t xml:space="preserve">P0 = 0x06; // Inputs RX and Push Button set to high </w:t>
-      </w:r>
-      <w:proofErr w:type="spellStart"/>
-      <w:r>
-        <w:rPr>
-          <w:rFonts w:ascii="Courier" w:hAnsi="Courier"/>
-          <w:sz w:val="18"/>
-          <w:szCs w:val="18"/>
-        </w:rPr>
-        <w:t>impedence</w:t>
-      </w:r>
-      <w:proofErr w:type="spellEnd"/>
+        <w:t>P0 = 0x06; // Inputs RX and Push Button set to high impedence</w:t>
+      </w:r>
     </w:p>
     <w:p>
       <w:pPr>
@@ -7615,25 +6481,7 @@
           <w:sz w:val="18"/>
           <w:szCs w:val="18"/>
         </w:rPr>
-        <w:t>// Configure the UART0 using Timer1, for &lt;</w:t>
-      </w:r>
-      <w:proofErr w:type="spellStart"/>
-      <w:r>
-        <w:rPr>
-          <w:rFonts w:ascii="Courier" w:hAnsi="Courier"/>
-          <w:sz w:val="18"/>
-          <w:szCs w:val="18"/>
-        </w:rPr>
-        <w:t>baudrate</w:t>
-      </w:r>
-      <w:proofErr w:type="spellEnd"/>
-      <w:r>
-        <w:rPr>
-          <w:rFonts w:ascii="Courier" w:hAnsi="Courier"/>
-          <w:sz w:val="18"/>
-          <w:szCs w:val="18"/>
-        </w:rPr>
-        <w:t>&gt; and 8-N-1</w:t>
+        <w:t>// Configure the UART0 using Timer1, for &lt;baudrate&gt; and 8-N-1</w:t>
       </w:r>
     </w:p>
     <w:p>
@@ -7882,25 +6730,7 @@
           <w:szCs w:val="18"/>
         </w:rPr>
         <w:tab/>
-        <w:t xml:space="preserve"> = -SYSCLK/(BAUDRATE*16); // Set Timer1 reload </w:t>
-      </w:r>
-      <w:proofErr w:type="spellStart"/>
-      <w:r>
-        <w:rPr>
-          <w:rFonts w:ascii="Courier" w:hAnsi="Courier"/>
-          <w:sz w:val="18"/>
-          <w:szCs w:val="18"/>
-        </w:rPr>
-        <w:t>baudrate</w:t>
-      </w:r>
-      <w:proofErr w:type="spellEnd"/>
-      <w:r>
-        <w:rPr>
-          <w:rFonts w:ascii="Courier" w:hAnsi="Courier"/>
-          <w:sz w:val="18"/>
-          <w:szCs w:val="18"/>
-        </w:rPr>
-        <w:t xml:space="preserve"> value T1 Hi Byte</w:t>
+        <w:t xml:space="preserve"> = -SYSCLK/(BAUDRATE*16); // Set Timer1 reload baudrate value T1 Hi Byte</w:t>
       </w:r>
     </w:p>
     <w:p>
@@ -8179,18 +7009,8 @@
           <w:szCs w:val="18"/>
         </w:rPr>
         <w:tab/>
-        <w:t xml:space="preserve">AMX0SL = 0x00; // Select port AIN0.0 for </w:t>
-      </w:r>
-      <w:proofErr w:type="spellStart"/>
-      <w:r>
-        <w:rPr>
-          <w:rFonts w:ascii="Courier" w:hAnsi="Courier"/>
-          <w:sz w:val="18"/>
-          <w:szCs w:val="18"/>
-        </w:rPr>
-        <w:t>inpit</w:t>
-      </w:r>
-      <w:proofErr w:type="spellEnd"/>
+        <w:t>AMX0SL = 0x00; // Select port AIN0.0 for inpit</w:t>
+      </w:r>
     </w:p>
     <w:p>
       <w:pPr>
@@ -8535,18 +7355,8 @@
           <w:szCs w:val="18"/>
         </w:rPr>
         <w:tab/>
-        <w:t xml:space="preserve">CKCON = 0x08; // Timer0 uses </w:t>
-      </w:r>
-      <w:proofErr w:type="spellStart"/>
-      <w:r>
-        <w:rPr>
-          <w:rFonts w:ascii="Courier" w:hAnsi="Courier"/>
-          <w:sz w:val="18"/>
-          <w:szCs w:val="18"/>
-        </w:rPr>
-        <w:t>sysclk</w:t>
-      </w:r>
-      <w:proofErr w:type="spellEnd"/>
+        <w:t>CKCON = 0x08; // Timer0 uses sysclk</w:t>
+      </w:r>
     </w:p>
     <w:p>
       <w:pPr>
@@ -10445,7 +9255,7 @@
 </file>
 
 <file path=customXml/itemProps1.xml><?xml version="1.0" encoding="utf-8"?>
-<ds:datastoreItem xmlns:ds="http://schemas.openxmlformats.org/officeDocument/2006/customXml" ds:itemID="{85D554E0-A37E-40E6-AB99-1A7006A52FED}">
+<ds:datastoreItem xmlns:ds="http://schemas.openxmlformats.org/officeDocument/2006/customXml" ds:itemID="{1EEBDBA0-BB20-49CE-AA7C-8BF34F25E233}">
   <ds:schemaRefs>
     <ds:schemaRef ds:uri="http://schemas.openxmlformats.org/officeDocument/2006/bibliography"/>
   </ds:schemaRefs>
